--- a/projekt p1.docx
+++ b/projekt p1.docx
@@ -6,6 +6,7 @@
       <w:pPr>
         <w:jc w:val="center"/>
         <w:rPr>
+          <w:rFonts w:ascii="Arial" w:hAnsi="Arial" w:cs="Arial"/>
           <w:b/>
           <w:sz w:val="40"/>
           <w:szCs w:val="40"/>
@@ -13,6 +14,7 @@
       </w:pPr>
       <w:r>
         <w:rPr>
+          <w:rFonts w:ascii="Arial" w:hAnsi="Arial" w:cs="Arial"/>
           <w:b/>
           <w:sz w:val="40"/>
           <w:szCs w:val="40"/>
@@ -23,6 +25,7 @@
     <w:p>
       <w:pPr>
         <w:rPr>
+          <w:rFonts w:ascii="Arial" w:hAnsi="Arial" w:cs="Arial"/>
           <w:b/>
           <w:sz w:val="32"/>
           <w:szCs w:val="32"/>
@@ -30,6 +33,7 @@
       </w:pPr>
       <w:r>
         <w:rPr>
+          <w:rFonts w:ascii="Arial" w:hAnsi="Arial" w:cs="Arial"/>
           <w:b/>
           <w:sz w:val="32"/>
           <w:szCs w:val="32"/>
@@ -38,6 +42,7 @@
       </w:r>
       <w:r>
         <w:rPr>
+          <w:rFonts w:ascii="Arial" w:hAnsi="Arial" w:cs="Arial"/>
           <w:b/>
           <w:sz w:val="32"/>
           <w:szCs w:val="32"/>
@@ -46,6 +51,7 @@
       </w:r>
       <w:r>
         <w:rPr>
+          <w:rFonts w:ascii="Times New Roman" w:hAnsi="Times New Roman" w:cs="Times New Roman"/>
           <w:sz w:val="32"/>
           <w:szCs w:val="32"/>
         </w:rPr>
@@ -53,6 +59,7 @@
       </w:r>
       <w:r>
         <w:rPr>
+          <w:rFonts w:ascii="Arial" w:hAnsi="Arial" w:cs="Arial"/>
           <w:b/>
           <w:sz w:val="32"/>
           <w:szCs w:val="32"/>
@@ -62,50 +69,72 @@
       </w:r>
       <w:r>
         <w:rPr>
+          <w:rFonts w:ascii="Times New Roman" w:hAnsi="Times New Roman" w:cs="Times New Roman"/>
           <w:sz w:val="32"/>
           <w:szCs w:val="32"/>
         </w:rPr>
-        <w:t>Przykład wykorzystania sieci VPN s2s do realizacji połączenia pomiędzy centralą i oddziałami</w:t>
-      </w:r>
-      <w:r>
-        <w:rPr>
+        <w:t>Przykład wykorzystania sieci VPN s2s do realizacji</w:t>
+      </w:r>
+      <w:r>
+        <w:rPr>
+          <w:rFonts w:ascii="Arial" w:hAnsi="Arial" w:cs="Arial"/>
           <w:sz w:val="32"/>
           <w:szCs w:val="32"/>
         </w:rPr>
-        <w:br/>
-      </w:r>
-      <w:r>
-        <w:rPr>
-          <w:b/>
+        <w:t xml:space="preserve"> </w:t>
+      </w:r>
+      <w:r>
+        <w:rPr>
+          <w:rFonts w:ascii="Times New Roman" w:hAnsi="Times New Roman" w:cs="Times New Roman"/>
           <w:sz w:val="32"/>
           <w:szCs w:val="32"/>
         </w:rPr>
-        <w:t>Autor:</w:t>
-      </w:r>
-      <w:r>
-        <w:rPr>
-          <w:b/>
+        <w:t>połączenia pomiędzy centralą i oddziałami</w:t>
+      </w:r>
+      <w:r>
+        <w:rPr>
+          <w:rFonts w:ascii="Arial" w:hAnsi="Arial" w:cs="Arial"/>
           <w:sz w:val="32"/>
           <w:szCs w:val="32"/>
         </w:rPr>
-        <w:t xml:space="preserve"> </w:t>
-      </w:r>
-      <w:r>
-        <w:rPr>
+        <w:br/>
+      </w:r>
+      <w:r>
+        <w:rPr>
+          <w:rFonts w:ascii="Arial" w:hAnsi="Arial" w:cs="Arial"/>
+          <w:b/>
           <w:sz w:val="32"/>
           <w:szCs w:val="32"/>
         </w:rPr>
-        <w:t>Mateusz Chudzik</w:t>
-      </w:r>
-      <w:r>
-        <w:rPr>
+        <w:t xml:space="preserve">Autor: </w:t>
+      </w:r>
+      <w:r>
+        <w:rPr>
+          <w:rFonts w:ascii="Times New Roman" w:hAnsi="Times New Roman" w:cs="Times New Roman"/>
           <w:sz w:val="32"/>
           <w:szCs w:val="32"/>
         </w:rPr>
-        <w:t>, Jakub Garncarz</w:t>
-      </w:r>
-      <w:r>
-        <w:rPr>
+        <w:t>Jakub Garncarz</w:t>
+      </w:r>
+      <w:r>
+        <w:rPr>
+          <w:rFonts w:ascii="Times New Roman" w:hAnsi="Times New Roman" w:cs="Times New Roman"/>
+          <w:sz w:val="32"/>
+          <w:szCs w:val="32"/>
+        </w:rPr>
+        <w:t xml:space="preserve">, </w:t>
+      </w:r>
+      <w:r>
+        <w:rPr>
+          <w:rFonts w:ascii="Times New Roman" w:hAnsi="Times New Roman" w:cs="Times New Roman"/>
+          <w:sz w:val="32"/>
+          <w:szCs w:val="32"/>
+        </w:rPr>
+        <w:t>Mateusz Chudzik</w:t>
+      </w:r>
+      <w:r>
+        <w:rPr>
+          <w:rFonts w:ascii="Arial" w:hAnsi="Arial" w:cs="Arial"/>
           <w:b/>
           <w:sz w:val="32"/>
           <w:szCs w:val="32"/>
@@ -121,11 +150,12 @@
           <w:numId w:val="1"/>
         </w:numPr>
         <w:rPr>
-          <w:rFonts w:cstheme="minorHAnsi"/>
-        </w:rPr>
-      </w:pPr>
-      <w:r>
-        <w:rPr>
+          <w:rFonts w:ascii="Arial" w:hAnsi="Arial" w:cs="Arial"/>
+        </w:rPr>
+      </w:pPr>
+      <w:r>
+        <w:rPr>
+          <w:rFonts w:ascii="Arial" w:hAnsi="Arial" w:cs="Arial"/>
           <w:b/>
           <w:sz w:val="28"/>
           <w:szCs w:val="28"/>
@@ -137,8 +167,11 @@
       <w:pPr>
         <w:pStyle w:val="Akapitzlist"/>
         <w:ind w:left="927"/>
-        <w:rPr>
-          <w:rFonts w:cstheme="minorHAnsi"/>
+        <w:jc w:val="both"/>
+        <w:rPr>
+          <w:rFonts w:ascii="Times New Roman" w:hAnsi="Times New Roman" w:cs="Times New Roman"/>
+          <w:sz w:val="24"/>
+          <w:szCs w:val="24"/>
         </w:rPr>
       </w:pPr>
       <w:r>
@@ -151,33 +184,43 @@
       </w:r>
       <w:r>
         <w:rPr>
-          <w:rFonts w:cstheme="minorHAnsi"/>
+          <w:rFonts w:ascii="Times New Roman" w:hAnsi="Times New Roman" w:cs="Times New Roman"/>
+          <w:sz w:val="24"/>
+          <w:szCs w:val="24"/>
         </w:rPr>
         <w:t xml:space="preserve">VPN to usługa, która jest coraz częściej stosowana nie tylko przez osoby z branży IT oraz pracowników wielkich korporacji, ale również przez zwykłych użytkowników Internetu. Osoby, które szukają informacji na temat bezpieczeństwa w sieci oraz sposobów na ochronę prywatności, prędzej lub później trafiają na pojawiające się w różnych miejscach pojęcie - VPN.VPN dosłownie oznacza Wirtualną Sieć Prywatną (ang. Virtual </w:t>
       </w:r>
       <w:proofErr w:type="spellStart"/>
       <w:r>
         <w:rPr>
-          <w:rFonts w:cstheme="minorHAnsi"/>
+          <w:rFonts w:ascii="Times New Roman" w:hAnsi="Times New Roman" w:cs="Times New Roman"/>
+          <w:sz w:val="24"/>
+          <w:szCs w:val="24"/>
         </w:rPr>
         <w:t>Private</w:t>
       </w:r>
       <w:proofErr w:type="spellEnd"/>
       <w:r>
         <w:rPr>
-          <w:rFonts w:cstheme="minorHAnsi"/>
+          <w:rFonts w:ascii="Times New Roman" w:hAnsi="Times New Roman" w:cs="Times New Roman"/>
+          <w:sz w:val="24"/>
+          <w:szCs w:val="24"/>
         </w:rPr>
         <w:t xml:space="preserve"> Network), wirtualność w tym pojęciu odnosi się do tego, że jest to sieć, która fizycznie nie istnieje. Funkcjonuje jedynie jako umowne powiązanie dwóch obiektów, które komunikują się ze sobą za pośrednictwem sieci publicznej. Prywatna - dlatego, że dostęp do niej mają tylko określone osoby, które zostały uwierzytelnione, a podmioty z zewnątrz nie są w stanie uzyskać do niej </w:t>
       </w:r>
       <w:r>
         <w:rPr>
-          <w:rFonts w:cstheme="minorHAnsi"/>
+          <w:rFonts w:ascii="Times New Roman" w:hAnsi="Times New Roman" w:cs="Times New Roman"/>
+          <w:sz w:val="24"/>
+          <w:szCs w:val="24"/>
         </w:rPr>
         <w:t>dostępu. Treść</w:t>
       </w:r>
       <w:r>
         <w:rPr>
-          <w:rFonts w:cstheme="minorHAnsi"/>
+          <w:rFonts w:ascii="Times New Roman" w:hAnsi="Times New Roman" w:cs="Times New Roman"/>
+          <w:sz w:val="24"/>
+          <w:szCs w:val="24"/>
         </w:rPr>
         <w:t xml:space="preserve"> i zawartość danych, których wymiana odbywa się za pośrednictwem VPN, jest chroniona przed dostępem osób trzecich. Chcąc odpowiedzieć na pytanie co to takiego VPN, można podać najprostszą definicję VPN - jest to szyfrowany tunel, który łączy ze sobą dwa punkty w sieci. Dzięki tym właściwościom VPN, otrzymujemy możliwość przesyłania danych w taki sposób, jakby urządzenia połączone za pośrednictwem VPN-a były również połączone ze sobą fizycznie, przy pomocy zwykłej sieci.</w:t>
       </w:r>
@@ -202,7 +245,7 @@
           <w:numId w:val="1"/>
         </w:numPr>
         <w:rPr>
-          <w:rFonts w:cstheme="minorHAnsi"/>
+          <w:rFonts w:ascii="Arial" w:hAnsi="Arial" w:cs="Arial"/>
           <w:b/>
           <w:color w:val="000000" w:themeColor="text1"/>
           <w:sz w:val="28"/>
@@ -211,7 +254,7 @@
       </w:pPr>
       <w:r>
         <w:rPr>
-          <w:rFonts w:cstheme="minorHAnsi"/>
+          <w:rFonts w:ascii="Arial" w:hAnsi="Arial" w:cs="Arial"/>
           <w:b/>
           <w:color w:val="000000" w:themeColor="text1"/>
           <w:sz w:val="28"/>
@@ -238,62 +281,80 @@
         <w:pStyle w:val="Akapitzlist"/>
         <w:ind w:left="927"/>
         <w:rPr>
-          <w:rFonts w:ascii="Calibri" w:hAnsi="Calibri" w:cs="Calibri"/>
-        </w:rPr>
-      </w:pPr>
-      <w:proofErr w:type="spellStart"/>
-      <w:r>
-        <w:rPr>
-          <w:rFonts w:ascii="Calibri" w:hAnsi="Calibri" w:cs="Calibri"/>
+          <w:rFonts w:ascii="Times New Roman" w:hAnsi="Times New Roman" w:cs="Times New Roman"/>
+          <w:sz w:val="24"/>
+          <w:szCs w:val="24"/>
+        </w:rPr>
+      </w:pPr>
+      <w:proofErr w:type="spellStart"/>
+      <w:r>
+        <w:rPr>
+          <w:rFonts w:ascii="Times New Roman" w:hAnsi="Times New Roman" w:cs="Times New Roman"/>
+          <w:sz w:val="24"/>
+          <w:szCs w:val="24"/>
         </w:rPr>
         <w:t>IPsec</w:t>
       </w:r>
       <w:proofErr w:type="spellEnd"/>
       <w:r>
         <w:rPr>
-          <w:rFonts w:ascii="Calibri" w:hAnsi="Calibri" w:cs="Calibri"/>
+          <w:rFonts w:ascii="Times New Roman" w:hAnsi="Times New Roman" w:cs="Times New Roman"/>
+          <w:sz w:val="24"/>
+          <w:szCs w:val="24"/>
         </w:rPr>
         <w:t xml:space="preserve"> (ang. Internet </w:t>
       </w:r>
       <w:proofErr w:type="spellStart"/>
       <w:r>
         <w:rPr>
-          <w:rFonts w:ascii="Calibri" w:hAnsi="Calibri" w:cs="Calibri"/>
+          <w:rFonts w:ascii="Times New Roman" w:hAnsi="Times New Roman" w:cs="Times New Roman"/>
+          <w:sz w:val="24"/>
+          <w:szCs w:val="24"/>
         </w:rPr>
         <w:t>Protocol</w:t>
       </w:r>
       <w:proofErr w:type="spellEnd"/>
       <w:r>
         <w:rPr>
-          <w:rFonts w:ascii="Calibri" w:hAnsi="Calibri" w:cs="Calibri"/>
+          <w:rFonts w:ascii="Times New Roman" w:hAnsi="Times New Roman" w:cs="Times New Roman"/>
+          <w:sz w:val="24"/>
+          <w:szCs w:val="24"/>
         </w:rPr>
         <w:t xml:space="preserve"> Security, IP Security) – zbiór protokołów służących implementacji bezpiecznych połączeń oraz wymiany kluczy szyfrowania pomiędzy komputerami. Protokoły tej grupy mogą być wykorzystywane do tworzenia Wirtualnej Sieci Prywatnej (ang. VPN). VPN oparta na </w:t>
       </w:r>
       <w:proofErr w:type="spellStart"/>
       <w:r>
         <w:rPr>
-          <w:rFonts w:ascii="Calibri" w:hAnsi="Calibri" w:cs="Calibri"/>
+          <w:rFonts w:ascii="Times New Roman" w:hAnsi="Times New Roman" w:cs="Times New Roman"/>
+          <w:sz w:val="24"/>
+          <w:szCs w:val="24"/>
         </w:rPr>
         <w:t>IPsec</w:t>
       </w:r>
       <w:proofErr w:type="spellEnd"/>
       <w:r>
         <w:rPr>
-          <w:rFonts w:ascii="Calibri" w:hAnsi="Calibri" w:cs="Calibri"/>
+          <w:rFonts w:ascii="Times New Roman" w:hAnsi="Times New Roman" w:cs="Times New Roman"/>
+          <w:sz w:val="24"/>
+          <w:szCs w:val="24"/>
         </w:rPr>
         <w:t xml:space="preserve"> składa się z dwóch kanałów komunikacyjnych pomiędzy połączonymi komputerami: kanał wymiany kluczy, za pośrednictwem którego przekazywane są dane związane z uwierzytelnianiem i szyfrowaniem (klucze), oraz kanału (jednego lub więcej), który niesie pakiety transmitowane poprzez sieć prywatną. Kanał wymiany kluczy jest standardowym protokołem UDP . Kanały </w:t>
       </w:r>
       <w:proofErr w:type="spellStart"/>
       <w:r>
         <w:rPr>
-          <w:rFonts w:ascii="Calibri" w:hAnsi="Calibri" w:cs="Calibri"/>
+          <w:rFonts w:ascii="Times New Roman" w:hAnsi="Times New Roman" w:cs="Times New Roman"/>
+          <w:sz w:val="24"/>
+          <w:szCs w:val="24"/>
         </w:rPr>
         <w:t>przesyłu</w:t>
       </w:r>
       <w:proofErr w:type="spellEnd"/>
       <w:r>
         <w:rPr>
-          <w:rFonts w:ascii="Calibri" w:hAnsi="Calibri" w:cs="Calibri"/>
+          <w:rFonts w:ascii="Times New Roman" w:hAnsi="Times New Roman" w:cs="Times New Roman"/>
+          <w:sz w:val="24"/>
+          <w:szCs w:val="24"/>
         </w:rPr>
         <w:t xml:space="preserve"> danych oparte są na protokole ESP.</w:t>
       </w:r>
@@ -305,89 +366,107 @@
         <w:adjustRightInd w:val="0"/>
         <w:ind w:left="927"/>
         <w:rPr>
-          <w:rFonts w:ascii="Calibri" w:hAnsi="Calibri" w:cs="Calibri"/>
-        </w:rPr>
-      </w:pPr>
-      <w:r>
-        <w:rPr>
-          <w:rFonts w:ascii="Calibri" w:hAnsi="Calibri" w:cs="Calibri"/>
-        </w:rPr>
+          <w:rFonts w:ascii="Times New Roman" w:hAnsi="Times New Roman" w:cs="Times New Roman"/>
+          <w:sz w:val="24"/>
+          <w:szCs w:val="24"/>
+        </w:rPr>
+      </w:pPr>
+      <w:r>
+        <w:rPr>
+          <w:rFonts w:ascii="Times New Roman" w:hAnsi="Times New Roman" w:cs="Times New Roman"/>
+          <w:sz w:val="24"/>
+          <w:szCs w:val="24"/>
+        </w:rPr>
+        <w:lastRenderedPageBreak/>
         <w:t xml:space="preserve">Protokoły wchodzące w skład architektury </w:t>
       </w:r>
       <w:proofErr w:type="spellStart"/>
       <w:r>
         <w:rPr>
-          <w:rFonts w:ascii="Calibri" w:hAnsi="Calibri" w:cs="Calibri"/>
+          <w:rFonts w:ascii="Times New Roman" w:hAnsi="Times New Roman" w:cs="Times New Roman"/>
+          <w:sz w:val="24"/>
+          <w:szCs w:val="24"/>
         </w:rPr>
         <w:t>IPsec</w:t>
       </w:r>
       <w:proofErr w:type="spellEnd"/>
       <w:r>
         <w:rPr>
-          <w:rFonts w:ascii="Calibri" w:hAnsi="Calibri" w:cs="Calibri"/>
+          <w:rFonts w:ascii="Times New Roman" w:hAnsi="Times New Roman" w:cs="Times New Roman"/>
+          <w:sz w:val="24"/>
+          <w:szCs w:val="24"/>
         </w:rPr>
         <w:t xml:space="preserve"> służą do bezpiecznego przesyłania przez sieć pakietów IP. Działają one na zasadzie kapsułkowania, tj. oryginalny (zabezpieczany) pakiet IP jest szyfrowany, otrzymuje nowy nagłówek protokołu </w:t>
       </w:r>
       <w:proofErr w:type="spellStart"/>
       <w:r>
         <w:rPr>
-          <w:rFonts w:ascii="Calibri" w:hAnsi="Calibri" w:cs="Calibri"/>
+          <w:rFonts w:ascii="Times New Roman" w:hAnsi="Times New Roman" w:cs="Times New Roman"/>
+          <w:sz w:val="24"/>
+          <w:szCs w:val="24"/>
         </w:rPr>
         <w:t>IPsec</w:t>
       </w:r>
       <w:proofErr w:type="spellEnd"/>
       <w:r>
         <w:rPr>
-          <w:rFonts w:ascii="Calibri" w:hAnsi="Calibri" w:cs="Calibri"/>
+          <w:rFonts w:ascii="Times New Roman" w:hAnsi="Times New Roman" w:cs="Times New Roman"/>
+          <w:sz w:val="24"/>
+          <w:szCs w:val="24"/>
         </w:rPr>
         <w:t xml:space="preserve"> i w takiej formie jest przesyłany przez sieć. Bezpieczeństwo zapewniane przez </w:t>
       </w:r>
       <w:proofErr w:type="spellStart"/>
       <w:r>
         <w:rPr>
-          <w:rFonts w:ascii="Calibri" w:hAnsi="Calibri" w:cs="Calibri"/>
+          <w:rFonts w:ascii="Times New Roman" w:hAnsi="Times New Roman" w:cs="Times New Roman"/>
+          <w:sz w:val="24"/>
+          <w:szCs w:val="24"/>
         </w:rPr>
         <w:t>IPsec</w:t>
       </w:r>
       <w:proofErr w:type="spellEnd"/>
       <w:r>
         <w:rPr>
-          <w:rFonts w:ascii="Calibri" w:hAnsi="Calibri" w:cs="Calibri"/>
-        </w:rPr>
-        <w:t xml:space="preserve"> może być dwojakie, w </w:t>
-      </w:r>
-      <w:r>
-        <w:rPr>
-          <w:rFonts w:ascii="Calibri" w:hAnsi="Calibri" w:cs="Calibri"/>
-        </w:rPr>
-        <w:lastRenderedPageBreak/>
-        <w:t>zależności od stosowanego protokołu. I tak: pojawia się problem dystrybucji kluczy symetrycznych. Narzuca się zastosowanie kryptografii asymetrycznej, ale jest ona o wiele wolniejsza od szybkich szyfrów symetrycznych i dodanie ich do protokołów niskiego poziomu, jakimi są ESP i AH (</w:t>
-      </w:r>
-      <w:proofErr w:type="spellStart"/>
-      <w:r>
-        <w:rPr>
-          <w:rFonts w:ascii="Calibri" w:hAnsi="Calibri" w:cs="Calibri"/>
+          <w:rFonts w:ascii="Times New Roman" w:hAnsi="Times New Roman" w:cs="Times New Roman"/>
+          <w:sz w:val="24"/>
+          <w:szCs w:val="24"/>
+        </w:rPr>
+        <w:t xml:space="preserve"> może być dwojakie, w zależności od stosowanego protokołu. I tak: pojawia się problem dystrybucji kluczy symetrycznych. Narzuca się zastosowanie kryptografii asymetrycznej, ale jest ona o wiele wolniejsza od szybkich szyfrów symetrycznych i dodanie ich do protokołów niskiego poziomu, jakimi są ESP i AH (</w:t>
+      </w:r>
+      <w:proofErr w:type="spellStart"/>
+      <w:r>
+        <w:rPr>
+          <w:rFonts w:ascii="Times New Roman" w:hAnsi="Times New Roman" w:cs="Times New Roman"/>
+          <w:sz w:val="24"/>
+          <w:szCs w:val="24"/>
         </w:rPr>
         <w:t>Authentication</w:t>
       </w:r>
       <w:proofErr w:type="spellEnd"/>
       <w:r>
         <w:rPr>
-          <w:rFonts w:ascii="Calibri" w:hAnsi="Calibri" w:cs="Calibri"/>
+          <w:rFonts w:ascii="Times New Roman" w:hAnsi="Times New Roman" w:cs="Times New Roman"/>
+          <w:sz w:val="24"/>
+          <w:szCs w:val="24"/>
         </w:rPr>
         <w:t xml:space="preserve"> </w:t>
       </w:r>
       <w:proofErr w:type="spellStart"/>
       <w:r>
         <w:rPr>
-          <w:rFonts w:ascii="Calibri" w:hAnsi="Calibri" w:cs="Calibri"/>
+          <w:rFonts w:ascii="Times New Roman" w:hAnsi="Times New Roman" w:cs="Times New Roman"/>
+          <w:sz w:val="24"/>
+          <w:szCs w:val="24"/>
         </w:rPr>
         <w:t>Header</w:t>
       </w:r>
       <w:proofErr w:type="spellEnd"/>
       <w:r>
         <w:rPr>
-          <w:rFonts w:ascii="Calibri" w:hAnsi="Calibri" w:cs="Calibri"/>
+          <w:rFonts w:ascii="Times New Roman" w:hAnsi="Times New Roman" w:cs="Times New Roman"/>
+          <w:sz w:val="24"/>
+          <w:szCs w:val="24"/>
         </w:rPr>
         <w:t>), miałoby znaczący wpływ na wydajność. Te dwa protokoły pozostały więc relatywnie prostymi protokołami niskiego poziomu, a do skomplikowanych zadań dystrybucji klucza i uwierzytelniania stron stworzono oddzielny protokół IKE.</w:t>
       </w:r>
@@ -399,82 +478,106 @@
         <w:adjustRightInd w:val="0"/>
         <w:ind w:left="927"/>
         <w:rPr>
-          <w:rFonts w:ascii="Calibri" w:hAnsi="Calibri" w:cs="Calibri"/>
-        </w:rPr>
-      </w:pPr>
-      <w:r>
-        <w:rPr>
-          <w:rFonts w:ascii="Calibri" w:hAnsi="Calibri" w:cs="Calibri"/>
+          <w:rFonts w:ascii="Times New Roman" w:hAnsi="Times New Roman" w:cs="Times New Roman"/>
+          <w:sz w:val="24"/>
+          <w:szCs w:val="24"/>
+        </w:rPr>
+      </w:pPr>
+      <w:r>
+        <w:rPr>
+          <w:rFonts w:ascii="Times New Roman" w:hAnsi="Times New Roman" w:cs="Times New Roman"/>
+          <w:sz w:val="24"/>
+          <w:szCs w:val="24"/>
         </w:rPr>
         <w:t xml:space="preserve">Protokół IKE (Internet </w:t>
       </w:r>
       <w:proofErr w:type="spellStart"/>
       <w:r>
         <w:rPr>
-          <w:rFonts w:ascii="Calibri" w:hAnsi="Calibri" w:cs="Calibri"/>
+          <w:rFonts w:ascii="Times New Roman" w:hAnsi="Times New Roman" w:cs="Times New Roman"/>
+          <w:sz w:val="24"/>
+          <w:szCs w:val="24"/>
         </w:rPr>
         <w:t>Key</w:t>
       </w:r>
       <w:proofErr w:type="spellEnd"/>
       <w:r>
         <w:rPr>
-          <w:rFonts w:ascii="Calibri" w:hAnsi="Calibri" w:cs="Calibri"/>
+          <w:rFonts w:ascii="Times New Roman" w:hAnsi="Times New Roman" w:cs="Times New Roman"/>
+          <w:sz w:val="24"/>
+          <w:szCs w:val="24"/>
         </w:rPr>
         <w:t xml:space="preserve"> Exchange) został zaprojektowany w większości przez NSA (</w:t>
       </w:r>
       <w:proofErr w:type="spellStart"/>
       <w:r>
         <w:rPr>
-          <w:rFonts w:ascii="Calibri" w:hAnsi="Calibri" w:cs="Calibri"/>
+          <w:rFonts w:ascii="Times New Roman" w:hAnsi="Times New Roman" w:cs="Times New Roman"/>
+          <w:sz w:val="24"/>
+          <w:szCs w:val="24"/>
         </w:rPr>
         <w:t>National</w:t>
       </w:r>
       <w:proofErr w:type="spellEnd"/>
       <w:r>
         <w:rPr>
-          <w:rFonts w:ascii="Calibri" w:hAnsi="Calibri" w:cs="Calibri"/>
+          <w:rFonts w:ascii="Times New Roman" w:hAnsi="Times New Roman" w:cs="Times New Roman"/>
+          <w:sz w:val="24"/>
+          <w:szCs w:val="24"/>
         </w:rPr>
         <w:t xml:space="preserve"> Security </w:t>
       </w:r>
       <w:proofErr w:type="spellStart"/>
       <w:r>
         <w:rPr>
-          <w:rFonts w:ascii="Calibri" w:hAnsi="Calibri" w:cs="Calibri"/>
+          <w:rFonts w:ascii="Times New Roman" w:hAnsi="Times New Roman" w:cs="Times New Roman"/>
+          <w:sz w:val="24"/>
+          <w:szCs w:val="24"/>
         </w:rPr>
         <w:t>Agency</w:t>
       </w:r>
       <w:proofErr w:type="spellEnd"/>
       <w:r>
         <w:rPr>
-          <w:rFonts w:ascii="Calibri" w:hAnsi="Calibri" w:cs="Calibri"/>
+          <w:rFonts w:ascii="Times New Roman" w:hAnsi="Times New Roman" w:cs="Times New Roman"/>
+          <w:sz w:val="24"/>
+          <w:szCs w:val="24"/>
         </w:rPr>
         <w:t xml:space="preserve">) i jest skomplikowany, głównie ze względu na poziom abstrakcji, na jakim operuje. Wystarczy bowiem włożyć do niego własny zestaw algorytmów kryptograficznych, czy wręcz własną arytmetykę (zestaw ten określa się jako DOI, </w:t>
       </w:r>
       <w:proofErr w:type="spellStart"/>
       <w:r>
         <w:rPr>
-          <w:rFonts w:ascii="Calibri" w:hAnsi="Calibri" w:cs="Calibri"/>
+          <w:rFonts w:ascii="Times New Roman" w:hAnsi="Times New Roman" w:cs="Times New Roman"/>
+          <w:sz w:val="24"/>
+          <w:szCs w:val="24"/>
         </w:rPr>
         <w:t>Domain</w:t>
       </w:r>
       <w:proofErr w:type="spellEnd"/>
       <w:r>
         <w:rPr>
-          <w:rFonts w:ascii="Calibri" w:hAnsi="Calibri" w:cs="Calibri"/>
+          <w:rFonts w:ascii="Times New Roman" w:hAnsi="Times New Roman" w:cs="Times New Roman"/>
+          <w:sz w:val="24"/>
+          <w:szCs w:val="24"/>
         </w:rPr>
         <w:t xml:space="preserve"> of </w:t>
       </w:r>
       <w:proofErr w:type="spellStart"/>
       <w:r>
         <w:rPr>
-          <w:rFonts w:ascii="Calibri" w:hAnsi="Calibri" w:cs="Calibri"/>
+          <w:rFonts w:ascii="Times New Roman" w:hAnsi="Times New Roman" w:cs="Times New Roman"/>
+          <w:sz w:val="24"/>
+          <w:szCs w:val="24"/>
         </w:rPr>
         <w:t>Interpretation</w:t>
       </w:r>
       <w:proofErr w:type="spellEnd"/>
       <w:r>
         <w:rPr>
-          <w:rFonts w:ascii="Calibri" w:hAnsi="Calibri" w:cs="Calibri"/>
+          <w:rFonts w:ascii="Times New Roman" w:hAnsi="Times New Roman" w:cs="Times New Roman"/>
+          <w:sz w:val="24"/>
+          <w:szCs w:val="24"/>
         </w:rPr>
         <w:t>) by otrzymać zupełnie inny od cywilnego protokół, na przykład na potrzeby wojska.</w:t>
       </w:r>
@@ -486,33 +589,43 @@
         <w:adjustRightInd w:val="0"/>
         <w:ind w:left="927"/>
         <w:rPr>
-          <w:rFonts w:ascii="Calibri" w:hAnsi="Calibri" w:cs="Calibri"/>
+          <w:rFonts w:ascii="Times New Roman" w:hAnsi="Times New Roman" w:cs="Times New Roman"/>
+          <w:sz w:val="24"/>
+          <w:szCs w:val="24"/>
           <w:lang w:val="en-US"/>
         </w:rPr>
       </w:pPr>
       <w:r>
         <w:rPr>
-          <w:rFonts w:ascii="Calibri" w:hAnsi="Calibri" w:cs="Calibri"/>
+          <w:rFonts w:ascii="Times New Roman" w:hAnsi="Times New Roman" w:cs="Times New Roman"/>
+          <w:sz w:val="24"/>
+          <w:szCs w:val="24"/>
         </w:rPr>
         <w:t xml:space="preserve">Istotną cechą ESP i AH jest mała ilość informacji, jakie potencjalny atakujący otrzymuje w wyniku podsłuchiwania szyfrowanej komunikacji. Po włączeniu </w:t>
       </w:r>
       <w:proofErr w:type="spellStart"/>
       <w:r>
         <w:rPr>
-          <w:rFonts w:ascii="Calibri" w:hAnsi="Calibri" w:cs="Calibri"/>
+          <w:rFonts w:ascii="Times New Roman" w:hAnsi="Times New Roman" w:cs="Times New Roman"/>
+          <w:sz w:val="24"/>
+          <w:szCs w:val="24"/>
         </w:rPr>
         <w:t>sniffera</w:t>
       </w:r>
       <w:proofErr w:type="spellEnd"/>
       <w:r>
         <w:rPr>
-          <w:rFonts w:ascii="Calibri" w:hAnsi="Calibri" w:cs="Calibri"/>
+          <w:rFonts w:ascii="Times New Roman" w:hAnsi="Times New Roman" w:cs="Times New Roman"/>
+          <w:sz w:val="24"/>
+          <w:szCs w:val="24"/>
         </w:rPr>
         <w:t xml:space="preserve"> zobaczy on tylko zaszyfrowany pakiet opatrzony dwiema liczbami</w:t>
       </w:r>
       <w:r>
         <w:rPr>
-          <w:rFonts w:ascii="Calibri" w:hAnsi="Calibri" w:cs="Calibri"/>
+          <w:rFonts w:ascii="Times New Roman" w:hAnsi="Times New Roman" w:cs="Times New Roman"/>
+          <w:sz w:val="24"/>
+          <w:szCs w:val="24"/>
           <w:lang w:val="en-US"/>
         </w:rPr>
         <w:t>:</w:t>
@@ -529,13 +642,17 @@
         <w:autoSpaceDN w:val="0"/>
         <w:adjustRightInd w:val="0"/>
         <w:rPr>
-          <w:rFonts w:ascii="Calibri" w:hAnsi="Calibri" w:cs="Calibri"/>
+          <w:rFonts w:ascii="Times New Roman" w:hAnsi="Times New Roman" w:cs="Times New Roman"/>
+          <w:sz w:val="24"/>
+          <w:szCs w:val="24"/>
           <w:lang w:val="en-US"/>
         </w:rPr>
       </w:pPr>
       <w:r>
         <w:rPr>
-          <w:rFonts w:ascii="Calibri" w:hAnsi="Calibri" w:cs="Calibri"/>
+          <w:rFonts w:ascii="Times New Roman" w:hAnsi="Times New Roman" w:cs="Times New Roman"/>
+          <w:sz w:val="24"/>
+          <w:szCs w:val="24"/>
           <w:lang w:val="en-US"/>
         </w:rPr>
         <w:t>SPI (Security Parameters Index)</w:t>
@@ -552,12 +669,16 @@
         <w:autoSpaceDN w:val="0"/>
         <w:adjustRightInd w:val="0"/>
         <w:rPr>
-          <w:rFonts w:ascii="Calibri" w:hAnsi="Calibri" w:cs="Calibri"/>
-        </w:rPr>
-      </w:pPr>
-      <w:r>
-        <w:rPr>
-          <w:rFonts w:ascii="Calibri" w:hAnsi="Calibri" w:cs="Calibri"/>
+          <w:rFonts w:ascii="Times New Roman" w:hAnsi="Times New Roman" w:cs="Times New Roman"/>
+          <w:sz w:val="24"/>
+          <w:szCs w:val="24"/>
+        </w:rPr>
+      </w:pPr>
+      <w:r>
+        <w:rPr>
+          <w:rFonts w:ascii="Times New Roman" w:hAnsi="Times New Roman" w:cs="Times New Roman"/>
+          <w:sz w:val="24"/>
+          <w:szCs w:val="24"/>
         </w:rPr>
         <w:t>numer sekwencyjny</w:t>
       </w:r>
@@ -569,7 +690,9 @@
         <w:adjustRightInd w:val="0"/>
         <w:ind w:left="927"/>
         <w:rPr>
-          <w:rFonts w:ascii="Calibri" w:hAnsi="Calibri" w:cs="Calibri"/>
+          <w:rFonts w:ascii="Times New Roman" w:hAnsi="Times New Roman" w:cs="Times New Roman"/>
+          <w:sz w:val="24"/>
+          <w:szCs w:val="24"/>
         </w:rPr>
       </w:pPr>
     </w:p>
@@ -580,54 +703,70 @@
         <w:adjustRightInd w:val="0"/>
         <w:ind w:left="708"/>
         <w:rPr>
-          <w:rFonts w:ascii="Calibri" w:hAnsi="Calibri" w:cs="Calibri"/>
-        </w:rPr>
-      </w:pPr>
-      <w:r>
-        <w:rPr>
-          <w:rFonts w:ascii="Calibri" w:hAnsi="Calibri" w:cs="Calibri"/>
+          <w:rFonts w:ascii="Times New Roman" w:hAnsi="Times New Roman" w:cs="Times New Roman"/>
+          <w:sz w:val="24"/>
+          <w:szCs w:val="24"/>
+        </w:rPr>
+      </w:pPr>
+      <w:r>
+        <w:rPr>
+          <w:rFonts w:ascii="Times New Roman" w:hAnsi="Times New Roman" w:cs="Times New Roman"/>
+          <w:sz w:val="24"/>
+          <w:szCs w:val="24"/>
         </w:rPr>
         <w:t xml:space="preserve">Kolejną istotną cechą kanałów </w:t>
       </w:r>
       <w:proofErr w:type="spellStart"/>
       <w:r>
         <w:rPr>
-          <w:rFonts w:ascii="Calibri" w:hAnsi="Calibri" w:cs="Calibri"/>
+          <w:rFonts w:ascii="Times New Roman" w:hAnsi="Times New Roman" w:cs="Times New Roman"/>
+          <w:sz w:val="24"/>
+          <w:szCs w:val="24"/>
         </w:rPr>
         <w:t>IPsec</w:t>
       </w:r>
       <w:proofErr w:type="spellEnd"/>
       <w:r>
         <w:rPr>
-          <w:rFonts w:ascii="Calibri" w:hAnsi="Calibri" w:cs="Calibri"/>
+          <w:rFonts w:ascii="Times New Roman" w:hAnsi="Times New Roman" w:cs="Times New Roman"/>
+          <w:sz w:val="24"/>
+          <w:szCs w:val="24"/>
         </w:rPr>
         <w:t xml:space="preserve"> jest ich jednokierunkowość – dany kanał obsługuje tylko ruch idący z hosta A do B. Każda pełna łączność wykorzystuje dwa kanały – jeden od A do B, drugi od B do A. Każdy z nich ma inne SPI, osobny licznik sekwencyjny, inne klucze kryptograficzne. Taki jednokierunkowy kanał </w:t>
       </w:r>
       <w:proofErr w:type="spellStart"/>
       <w:r>
         <w:rPr>
-          <w:rFonts w:ascii="Calibri" w:hAnsi="Calibri" w:cs="Calibri"/>
+          <w:rFonts w:ascii="Times New Roman" w:hAnsi="Times New Roman" w:cs="Times New Roman"/>
+          <w:sz w:val="24"/>
+          <w:szCs w:val="24"/>
         </w:rPr>
         <w:t>IPsec</w:t>
       </w:r>
       <w:proofErr w:type="spellEnd"/>
       <w:r>
         <w:rPr>
-          <w:rFonts w:ascii="Calibri" w:hAnsi="Calibri" w:cs="Calibri"/>
+          <w:rFonts w:ascii="Times New Roman" w:hAnsi="Times New Roman" w:cs="Times New Roman"/>
+          <w:sz w:val="24"/>
+          <w:szCs w:val="24"/>
         </w:rPr>
         <w:t xml:space="preserve"> (ESP lub AH) jest określany nazwą Security </w:t>
       </w:r>
       <w:proofErr w:type="spellStart"/>
       <w:r>
         <w:rPr>
-          <w:rFonts w:ascii="Calibri" w:hAnsi="Calibri" w:cs="Calibri"/>
+          <w:rFonts w:ascii="Times New Roman" w:hAnsi="Times New Roman" w:cs="Times New Roman"/>
+          <w:sz w:val="24"/>
+          <w:szCs w:val="24"/>
         </w:rPr>
         <w:t>Association</w:t>
       </w:r>
       <w:proofErr w:type="spellEnd"/>
       <w:r>
         <w:rPr>
-          <w:rFonts w:ascii="Calibri" w:hAnsi="Calibri" w:cs="Calibri"/>
+          <w:rFonts w:ascii="Times New Roman" w:hAnsi="Times New Roman" w:cs="Times New Roman"/>
+          <w:sz w:val="24"/>
+          <w:szCs w:val="24"/>
         </w:rPr>
         <w:t xml:space="preserve"> (która nie ma dobrego polskiego tłumaczenia, stąd w artykule używane jest określenie „kanał”). Każde SA charakteryzuje się przez adresy IP początku i końca oraz SPI.</w:t>
       </w:r>
@@ -639,26 +778,34 @@
         <w:adjustRightInd w:val="0"/>
         <w:ind w:left="708"/>
         <w:rPr>
-          <w:rFonts w:ascii="Calibri" w:hAnsi="Calibri" w:cs="Calibri"/>
-        </w:rPr>
-      </w:pPr>
-      <w:r>
-        <w:rPr>
-          <w:rFonts w:ascii="Calibri" w:hAnsi="Calibri" w:cs="Calibri"/>
+          <w:rFonts w:ascii="Times New Roman" w:hAnsi="Times New Roman" w:cs="Times New Roman"/>
+          <w:sz w:val="24"/>
+          <w:szCs w:val="24"/>
+        </w:rPr>
+      </w:pPr>
+      <w:r>
+        <w:rPr>
+          <w:rFonts w:ascii="Times New Roman" w:hAnsi="Times New Roman" w:cs="Times New Roman"/>
+          <w:sz w:val="24"/>
+          <w:szCs w:val="24"/>
         </w:rPr>
         <w:t xml:space="preserve">Do pełnej łączności między dwoma hostami potrzebne są dwa kanały </w:t>
       </w:r>
       <w:proofErr w:type="spellStart"/>
       <w:r>
         <w:rPr>
-          <w:rFonts w:ascii="Calibri" w:hAnsi="Calibri" w:cs="Calibri"/>
+          <w:rFonts w:ascii="Times New Roman" w:hAnsi="Times New Roman" w:cs="Times New Roman"/>
+          <w:sz w:val="24"/>
+          <w:szCs w:val="24"/>
         </w:rPr>
         <w:t>IPsec</w:t>
       </w:r>
       <w:proofErr w:type="spellEnd"/>
       <w:r>
         <w:rPr>
-          <w:rFonts w:ascii="Calibri" w:hAnsi="Calibri" w:cs="Calibri"/>
+          <w:rFonts w:ascii="Times New Roman" w:hAnsi="Times New Roman" w:cs="Times New Roman"/>
+          <w:sz w:val="24"/>
+          <w:szCs w:val="24"/>
         </w:rPr>
         <w:t>. Jeśli wykorzystany zostanie protokół ESP, to każdy kanał będzie wymagał dwóch kluczy kryptograficznych – jednego do szyfrowania danych, drugiego do ochrony integralności i uwierzytelnienia. Jeśli będzie to AH, to odpadnie pierwszy klucz (szyfrujący). W najbardziej złożonym przypadku ESP do pełnej komunikacji będą potrzebne cztery klucze:</w:t>
       </w:r>
@@ -669,10 +816,20 @@
         <w:autoSpaceDN w:val="0"/>
         <w:adjustRightInd w:val="0"/>
         <w:rPr>
-          <w:rFonts w:ascii="Calibri" w:hAnsi="Calibri" w:cs="Calibri"/>
+          <w:rFonts w:ascii="Times New Roman" w:hAnsi="Times New Roman" w:cs="Times New Roman"/>
+          <w:sz w:val="24"/>
+          <w:szCs w:val="24"/>
+        </w:rPr>
+      </w:pPr>
+      <w:r>
+        <w:rPr>
+          <w:rFonts w:ascii="Times New Roman" w:hAnsi="Times New Roman" w:cs="Times New Roman"/>
+          <w:sz w:val="24"/>
+          <w:szCs w:val="24"/>
           <w:lang w:val="en-US"/>
         </w:rPr>
-      </w:pPr>
+        <w:br/>
+      </w:r>
     </w:p>
     <w:p>
       <w:pPr>
@@ -685,13 +842,18 @@
         <w:autoSpaceDN w:val="0"/>
         <w:adjustRightInd w:val="0"/>
         <w:rPr>
-          <w:rFonts w:ascii="Calibri" w:hAnsi="Calibri" w:cs="Calibri"/>
-        </w:rPr>
-      </w:pPr>
-      <w:r>
-        <w:rPr>
-          <w:rFonts w:ascii="Calibri" w:hAnsi="Calibri" w:cs="Calibri"/>
-        </w:rPr>
+          <w:rFonts w:ascii="Times New Roman" w:hAnsi="Times New Roman" w:cs="Times New Roman"/>
+          <w:sz w:val="24"/>
+          <w:szCs w:val="24"/>
+        </w:rPr>
+      </w:pPr>
+      <w:r>
+        <w:rPr>
+          <w:rFonts w:ascii="Times New Roman" w:hAnsi="Times New Roman" w:cs="Times New Roman"/>
+          <w:sz w:val="24"/>
+          <w:szCs w:val="24"/>
+        </w:rPr>
+        <w:lastRenderedPageBreak/>
         <w:t>szyfrujący dla kanału relacji A do B</w:t>
       </w:r>
     </w:p>
@@ -706,12 +868,16 @@
         <w:autoSpaceDN w:val="0"/>
         <w:adjustRightInd w:val="0"/>
         <w:rPr>
-          <w:rFonts w:ascii="Calibri" w:hAnsi="Calibri" w:cs="Calibri"/>
-        </w:rPr>
-      </w:pPr>
-      <w:r>
-        <w:rPr>
-          <w:rFonts w:ascii="Calibri" w:hAnsi="Calibri" w:cs="Calibri"/>
+          <w:rFonts w:ascii="Times New Roman" w:hAnsi="Times New Roman" w:cs="Times New Roman"/>
+          <w:sz w:val="24"/>
+          <w:szCs w:val="24"/>
+        </w:rPr>
+      </w:pPr>
+      <w:r>
+        <w:rPr>
+          <w:rFonts w:ascii="Times New Roman" w:hAnsi="Times New Roman" w:cs="Times New Roman"/>
+          <w:sz w:val="24"/>
+          <w:szCs w:val="24"/>
         </w:rPr>
         <w:t>uwierzytelniający dla kanału relacji A do B</w:t>
       </w:r>
@@ -727,12 +893,16 @@
         <w:autoSpaceDN w:val="0"/>
         <w:adjustRightInd w:val="0"/>
         <w:rPr>
-          <w:rFonts w:ascii="Calibri" w:hAnsi="Calibri" w:cs="Calibri"/>
-        </w:rPr>
-      </w:pPr>
-      <w:r>
-        <w:rPr>
-          <w:rFonts w:ascii="Calibri" w:hAnsi="Calibri" w:cs="Calibri"/>
+          <w:rFonts w:ascii="Times New Roman" w:hAnsi="Times New Roman" w:cs="Times New Roman"/>
+          <w:sz w:val="24"/>
+          <w:szCs w:val="24"/>
+        </w:rPr>
+      </w:pPr>
+      <w:r>
+        <w:rPr>
+          <w:rFonts w:ascii="Times New Roman" w:hAnsi="Times New Roman" w:cs="Times New Roman"/>
+          <w:sz w:val="24"/>
+          <w:szCs w:val="24"/>
         </w:rPr>
         <w:t>szyfrujący dla kanału relacji B do A</w:t>
       </w:r>
@@ -748,12 +918,16 @@
         <w:autoSpaceDN w:val="0"/>
         <w:adjustRightInd w:val="0"/>
         <w:rPr>
-          <w:rFonts w:ascii="Calibri" w:hAnsi="Calibri" w:cs="Calibri"/>
-        </w:rPr>
-      </w:pPr>
-      <w:r>
-        <w:rPr>
-          <w:rFonts w:ascii="Calibri" w:hAnsi="Calibri" w:cs="Calibri"/>
+          <w:rFonts w:ascii="Times New Roman" w:hAnsi="Times New Roman" w:cs="Times New Roman"/>
+          <w:sz w:val="24"/>
+          <w:szCs w:val="24"/>
+        </w:rPr>
+      </w:pPr>
+      <w:r>
+        <w:rPr>
+          <w:rFonts w:ascii="Times New Roman" w:hAnsi="Times New Roman" w:cs="Times New Roman"/>
+          <w:sz w:val="24"/>
+          <w:szCs w:val="24"/>
         </w:rPr>
         <w:t>uwierzytelniający dla kanału relacji B do A</w:t>
       </w:r>
@@ -765,7 +939,9 @@
         <w:adjustRightInd w:val="0"/>
         <w:ind w:left="708"/>
         <w:rPr>
-          <w:rFonts w:ascii="Calibri" w:hAnsi="Calibri" w:cs="Calibri"/>
+          <w:rFonts w:ascii="Times New Roman" w:hAnsi="Times New Roman" w:cs="Times New Roman"/>
+          <w:sz w:val="24"/>
+          <w:szCs w:val="24"/>
         </w:rPr>
       </w:pPr>
     </w:p>
@@ -776,7 +952,9 @@
         <w:adjustRightInd w:val="0"/>
         <w:ind w:left="708"/>
         <w:rPr>
-          <w:rFonts w:ascii="Calibri" w:hAnsi="Calibri" w:cs="Calibri"/>
+          <w:rFonts w:ascii="Times New Roman" w:hAnsi="Times New Roman" w:cs="Times New Roman"/>
+          <w:sz w:val="24"/>
+          <w:szCs w:val="24"/>
         </w:rPr>
       </w:pPr>
     </w:p>
@@ -784,16 +962,19 @@
       <w:pPr>
         <w:ind w:left="708"/>
         <w:rPr>
-          <w:rFonts w:cstheme="minorHAnsi"/>
+          <w:rFonts w:ascii="Times New Roman" w:hAnsi="Times New Roman" w:cs="Times New Roman"/>
           <w:color w:val="000000" w:themeColor="text1"/>
-        </w:rPr>
-      </w:pPr>
-      <w:r>
-        <w:rPr>
-          <w:rFonts w:cstheme="minorHAnsi"/>
+          <w:sz w:val="24"/>
+          <w:szCs w:val="24"/>
+        </w:rPr>
+      </w:pPr>
+      <w:r>
+        <w:rPr>
+          <w:rFonts w:ascii="Times New Roman" w:hAnsi="Times New Roman" w:cs="Times New Roman"/>
           <w:color w:val="000000" w:themeColor="text1"/>
-        </w:rPr>
-        <w:lastRenderedPageBreak/>
+          <w:sz w:val="24"/>
+          <w:szCs w:val="24"/>
+        </w:rPr>
         <w:t>Jest wiele rodzajów sieci VPN różniących się sposobem realizacji transmisji, stosowanymi mechanizmami zapewniającymi bezpieczeństwo i cechami funkcjonalnymi.</w:t>
       </w:r>
     </w:p>
@@ -802,8 +983,10 @@
         <w:pStyle w:val="Akapitzlist"/>
         <w:ind w:left="927"/>
         <w:rPr>
-          <w:rFonts w:cstheme="minorHAnsi"/>
+          <w:rFonts w:ascii="Times New Roman" w:hAnsi="Times New Roman" w:cs="Times New Roman"/>
           <w:color w:val="000000" w:themeColor="text1"/>
+          <w:sz w:val="24"/>
+          <w:szCs w:val="24"/>
         </w:rPr>
       </w:pPr>
     </w:p>
@@ -812,14 +995,18 @@
         <w:pStyle w:val="Akapitzlist"/>
         <w:ind w:left="927"/>
         <w:rPr>
-          <w:rFonts w:cstheme="minorHAnsi"/>
+          <w:rFonts w:ascii="Times New Roman" w:hAnsi="Times New Roman" w:cs="Times New Roman"/>
           <w:color w:val="000000" w:themeColor="text1"/>
-        </w:rPr>
-      </w:pPr>
-      <w:r>
-        <w:rPr>
-          <w:rFonts w:cstheme="minorHAnsi"/>
+          <w:sz w:val="24"/>
+          <w:szCs w:val="24"/>
+        </w:rPr>
+      </w:pPr>
+      <w:r>
+        <w:rPr>
+          <w:rFonts w:ascii="Times New Roman" w:hAnsi="Times New Roman" w:cs="Times New Roman"/>
           <w:color w:val="000000" w:themeColor="text1"/>
+          <w:sz w:val="24"/>
+          <w:szCs w:val="24"/>
         </w:rPr>
         <w:t>Wśród nich wyróżniamy:</w:t>
       </w:r>
@@ -829,8 +1016,10 @@
         <w:pStyle w:val="Akapitzlist"/>
         <w:ind w:left="927"/>
         <w:rPr>
-          <w:rFonts w:cstheme="minorHAnsi"/>
+          <w:rFonts w:ascii="Times New Roman" w:hAnsi="Times New Roman" w:cs="Times New Roman"/>
           <w:color w:val="000000" w:themeColor="text1"/>
+          <w:sz w:val="24"/>
+          <w:szCs w:val="24"/>
         </w:rPr>
       </w:pPr>
     </w:p>
@@ -839,36 +1028,46 @@
         <w:pStyle w:val="Akapitzlist"/>
         <w:ind w:left="1647"/>
         <w:rPr>
-          <w:rFonts w:cstheme="minorHAnsi"/>
+          <w:rFonts w:ascii="Times New Roman" w:hAnsi="Times New Roman" w:cs="Times New Roman"/>
           <w:color w:val="000000" w:themeColor="text1"/>
-        </w:rPr>
-      </w:pPr>
-      <w:r>
-        <w:rPr>
-          <w:rFonts w:cstheme="minorHAnsi"/>
+          <w:sz w:val="24"/>
+          <w:szCs w:val="24"/>
+        </w:rPr>
+      </w:pPr>
+      <w:r>
+        <w:rPr>
+          <w:rFonts w:ascii="Times New Roman" w:hAnsi="Times New Roman" w:cs="Times New Roman"/>
           <w:color w:val="000000" w:themeColor="text1"/>
+          <w:sz w:val="24"/>
+          <w:szCs w:val="24"/>
         </w:rPr>
         <w:t xml:space="preserve">1. </w:t>
       </w:r>
       <w:r>
         <w:rPr>
-          <w:rFonts w:cstheme="minorHAnsi"/>
+          <w:rFonts w:ascii="Times New Roman" w:hAnsi="Times New Roman" w:cs="Times New Roman"/>
           <w:color w:val="000000" w:themeColor="text1"/>
+          <w:sz w:val="24"/>
+          <w:szCs w:val="24"/>
         </w:rPr>
         <w:t>o</w:t>
       </w:r>
       <w:r>
         <w:rPr>
-          <w:rFonts w:cstheme="minorHAnsi"/>
+          <w:rFonts w:ascii="Times New Roman" w:hAnsi="Times New Roman" w:cs="Times New Roman"/>
           <w:color w:val="000000" w:themeColor="text1"/>
+          <w:sz w:val="24"/>
+          <w:szCs w:val="24"/>
         </w:rPr>
         <w:t xml:space="preserve">parte na protokole </w:t>
       </w:r>
       <w:proofErr w:type="spellStart"/>
       <w:r>
         <w:rPr>
-          <w:rFonts w:cstheme="minorHAnsi"/>
+          <w:rFonts w:ascii="Times New Roman" w:hAnsi="Times New Roman" w:cs="Times New Roman"/>
           <w:color w:val="000000" w:themeColor="text1"/>
+          <w:sz w:val="24"/>
+          <w:szCs w:val="24"/>
         </w:rPr>
         <w:t>IPSec</w:t>
       </w:r>
@@ -879,8 +1078,10 @@
         <w:pStyle w:val="Akapitzlist"/>
         <w:ind w:left="1647"/>
         <w:rPr>
-          <w:rFonts w:cstheme="minorHAnsi"/>
+          <w:rFonts w:ascii="Times New Roman" w:hAnsi="Times New Roman" w:cs="Times New Roman"/>
           <w:color w:val="000000" w:themeColor="text1"/>
+          <w:sz w:val="24"/>
+          <w:szCs w:val="24"/>
         </w:rPr>
       </w:pPr>
     </w:p>
@@ -889,46 +1090,58 @@
         <w:pStyle w:val="Akapitzlist"/>
         <w:ind w:left="2124"/>
         <w:rPr>
-          <w:rFonts w:cstheme="minorHAnsi"/>
+          <w:rFonts w:ascii="Times New Roman" w:hAnsi="Times New Roman" w:cs="Times New Roman"/>
           <w:color w:val="000000" w:themeColor="text1"/>
-        </w:rPr>
-      </w:pPr>
-      <w:r>
-        <w:rPr>
-          <w:rFonts w:cstheme="minorHAnsi"/>
+          <w:sz w:val="24"/>
+          <w:szCs w:val="24"/>
+        </w:rPr>
+      </w:pPr>
+      <w:r>
+        <w:rPr>
+          <w:rFonts w:ascii="Times New Roman" w:hAnsi="Times New Roman" w:cs="Times New Roman"/>
           <w:color w:val="000000" w:themeColor="text1"/>
+          <w:sz w:val="24"/>
+          <w:szCs w:val="24"/>
         </w:rPr>
         <w:t xml:space="preserve">a) sieci typu </w:t>
       </w:r>
       <w:proofErr w:type="spellStart"/>
       <w:r>
         <w:rPr>
-          <w:rFonts w:cstheme="minorHAnsi"/>
+          <w:rFonts w:ascii="Times New Roman" w:hAnsi="Times New Roman" w:cs="Times New Roman"/>
           <w:color w:val="000000" w:themeColor="text1"/>
+          <w:sz w:val="24"/>
+          <w:szCs w:val="24"/>
         </w:rPr>
         <w:t>site</w:t>
       </w:r>
       <w:proofErr w:type="spellEnd"/>
       <w:r>
         <w:rPr>
-          <w:rFonts w:cstheme="minorHAnsi"/>
+          <w:rFonts w:ascii="Times New Roman" w:hAnsi="Times New Roman" w:cs="Times New Roman"/>
           <w:color w:val="000000" w:themeColor="text1"/>
+          <w:sz w:val="24"/>
+          <w:szCs w:val="24"/>
         </w:rPr>
         <w:t>-to-</w:t>
       </w:r>
       <w:proofErr w:type="spellStart"/>
       <w:r>
         <w:rPr>
-          <w:rFonts w:cstheme="minorHAnsi"/>
+          <w:rFonts w:ascii="Times New Roman" w:hAnsi="Times New Roman" w:cs="Times New Roman"/>
           <w:color w:val="000000" w:themeColor="text1"/>
+          <w:sz w:val="24"/>
+          <w:szCs w:val="24"/>
         </w:rPr>
         <w:t>site</w:t>
       </w:r>
       <w:proofErr w:type="spellEnd"/>
       <w:r>
         <w:rPr>
-          <w:rFonts w:cstheme="minorHAnsi"/>
+          <w:rFonts w:ascii="Times New Roman" w:hAnsi="Times New Roman" w:cs="Times New Roman"/>
           <w:color w:val="000000" w:themeColor="text1"/>
+          <w:sz w:val="24"/>
+          <w:szCs w:val="24"/>
         </w:rPr>
         <w:t xml:space="preserve"> łączące ze sobą w sposób bezpieczny dwie lub więcej sieci: „tunele” pomiędzy tymi sieciami najczęściej są zakończone na dedykowanych urządzeniach takich jak routery z funkcją VPN, firewalle lub koncentratory VPN: nie wymagają instalacji żadnego oprogramowania na komputerach;</w:t>
       </w:r>
@@ -938,8 +1151,10 @@
         <w:pStyle w:val="Akapitzlist"/>
         <w:ind w:left="1647"/>
         <w:rPr>
-          <w:rFonts w:cstheme="minorHAnsi"/>
+          <w:rFonts w:ascii="Times New Roman" w:hAnsi="Times New Roman" w:cs="Times New Roman"/>
           <w:color w:val="000000" w:themeColor="text1"/>
+          <w:sz w:val="24"/>
+          <w:szCs w:val="24"/>
         </w:rPr>
       </w:pPr>
     </w:p>
@@ -948,62 +1163,78 @@
         <w:pStyle w:val="Akapitzlist"/>
         <w:ind w:left="2124"/>
         <w:rPr>
-          <w:rFonts w:cstheme="minorHAnsi"/>
+          <w:rFonts w:ascii="Times New Roman" w:hAnsi="Times New Roman" w:cs="Times New Roman"/>
           <w:color w:val="000000" w:themeColor="text1"/>
-        </w:rPr>
-      </w:pPr>
-      <w:r>
-        <w:rPr>
-          <w:rFonts w:cstheme="minorHAnsi"/>
+          <w:sz w:val="24"/>
+          <w:szCs w:val="24"/>
+        </w:rPr>
+      </w:pPr>
+      <w:r>
+        <w:rPr>
+          <w:rFonts w:ascii="Times New Roman" w:hAnsi="Times New Roman" w:cs="Times New Roman"/>
           <w:color w:val="000000" w:themeColor="text1"/>
+          <w:sz w:val="24"/>
+          <w:szCs w:val="24"/>
         </w:rPr>
         <w:t xml:space="preserve">b) sieci typu </w:t>
       </w:r>
       <w:proofErr w:type="spellStart"/>
       <w:r>
         <w:rPr>
-          <w:rFonts w:cstheme="minorHAnsi"/>
+          <w:rFonts w:ascii="Times New Roman" w:hAnsi="Times New Roman" w:cs="Times New Roman"/>
           <w:color w:val="000000" w:themeColor="text1"/>
+          <w:sz w:val="24"/>
+          <w:szCs w:val="24"/>
         </w:rPr>
         <w:t>remote-access</w:t>
       </w:r>
       <w:proofErr w:type="spellEnd"/>
       <w:r>
         <w:rPr>
-          <w:rFonts w:cstheme="minorHAnsi"/>
+          <w:rFonts w:ascii="Times New Roman" w:hAnsi="Times New Roman" w:cs="Times New Roman"/>
           <w:color w:val="000000" w:themeColor="text1"/>
+          <w:sz w:val="24"/>
+          <w:szCs w:val="24"/>
         </w:rPr>
         <w:t xml:space="preserve"> lub </w:t>
       </w:r>
       <w:proofErr w:type="spellStart"/>
       <w:r>
         <w:rPr>
-          <w:rFonts w:cstheme="minorHAnsi"/>
+          <w:rFonts w:ascii="Times New Roman" w:hAnsi="Times New Roman" w:cs="Times New Roman"/>
           <w:color w:val="000000" w:themeColor="text1"/>
+          <w:sz w:val="24"/>
+          <w:szCs w:val="24"/>
         </w:rPr>
         <w:t>client</w:t>
       </w:r>
       <w:proofErr w:type="spellEnd"/>
       <w:r>
         <w:rPr>
-          <w:rFonts w:cstheme="minorHAnsi"/>
+          <w:rFonts w:ascii="Times New Roman" w:hAnsi="Times New Roman" w:cs="Times New Roman"/>
           <w:color w:val="000000" w:themeColor="text1"/>
+          <w:sz w:val="24"/>
+          <w:szCs w:val="24"/>
         </w:rPr>
         <w:t>-to-</w:t>
       </w:r>
       <w:proofErr w:type="spellStart"/>
       <w:r>
         <w:rPr>
-          <w:rFonts w:cstheme="minorHAnsi"/>
+          <w:rFonts w:ascii="Times New Roman" w:hAnsi="Times New Roman" w:cs="Times New Roman"/>
           <w:color w:val="000000" w:themeColor="text1"/>
+          <w:sz w:val="24"/>
+          <w:szCs w:val="24"/>
         </w:rPr>
         <w:t>site</w:t>
       </w:r>
       <w:proofErr w:type="spellEnd"/>
       <w:r>
         <w:rPr>
-          <w:rFonts w:cstheme="minorHAnsi"/>
+          <w:rFonts w:ascii="Times New Roman" w:hAnsi="Times New Roman" w:cs="Times New Roman"/>
           <w:color w:val="000000" w:themeColor="text1"/>
+          <w:sz w:val="24"/>
+          <w:szCs w:val="24"/>
         </w:rPr>
         <w:t xml:space="preserve"> łączące w sposób bezpieczny pojedyncze komputery z sieciami; wymagają instalacji na komputerach specjalnego oprogramowania typu VPN Client.</w:t>
       </w:r>
@@ -1012,53 +1243,67 @@
       <w:pPr>
         <w:ind w:left="1416"/>
         <w:rPr>
-          <w:rFonts w:cstheme="minorHAnsi"/>
+          <w:rFonts w:ascii="Times New Roman" w:hAnsi="Times New Roman" w:cs="Times New Roman"/>
           <w:color w:val="000000" w:themeColor="text1"/>
-        </w:rPr>
-      </w:pPr>
-      <w:r>
-        <w:rPr>
-          <w:rFonts w:cstheme="minorHAnsi"/>
+          <w:sz w:val="24"/>
+          <w:szCs w:val="24"/>
+        </w:rPr>
+      </w:pPr>
+      <w:r>
+        <w:rPr>
+          <w:rFonts w:ascii="Times New Roman" w:hAnsi="Times New Roman" w:cs="Times New Roman"/>
           <w:color w:val="000000" w:themeColor="text1"/>
+          <w:sz w:val="24"/>
+          <w:szCs w:val="24"/>
         </w:rPr>
         <w:t>2.</w:t>
       </w:r>
       <w:r>
         <w:rPr>
-          <w:rFonts w:cstheme="minorHAnsi"/>
+          <w:rFonts w:ascii="Times New Roman" w:hAnsi="Times New Roman" w:cs="Times New Roman"/>
           <w:color w:val="000000" w:themeColor="text1"/>
+          <w:sz w:val="24"/>
+          <w:szCs w:val="24"/>
         </w:rPr>
         <w:t xml:space="preserve"> oparte na protokole SSL- najczęściej  typu </w:t>
       </w:r>
       <w:proofErr w:type="spellStart"/>
       <w:r>
         <w:rPr>
-          <w:rFonts w:cstheme="minorHAnsi"/>
+          <w:rFonts w:ascii="Times New Roman" w:hAnsi="Times New Roman" w:cs="Times New Roman"/>
           <w:color w:val="000000" w:themeColor="text1"/>
+          <w:sz w:val="24"/>
+          <w:szCs w:val="24"/>
         </w:rPr>
         <w:t>remote-access</w:t>
       </w:r>
       <w:proofErr w:type="spellEnd"/>
       <w:r>
         <w:rPr>
-          <w:rFonts w:cstheme="minorHAnsi"/>
+          <w:rFonts w:ascii="Times New Roman" w:hAnsi="Times New Roman" w:cs="Times New Roman"/>
           <w:color w:val="000000" w:themeColor="text1"/>
+          <w:sz w:val="24"/>
+          <w:szCs w:val="24"/>
         </w:rPr>
         <w:t xml:space="preserve">, nie wymagają instalacji specjalnego oprogramowania na komputerze, za to mają mniejsza funkcjonalność niż sieci VPN oparte na protokole </w:t>
       </w:r>
       <w:proofErr w:type="spellStart"/>
       <w:r>
         <w:rPr>
-          <w:rFonts w:cstheme="minorHAnsi"/>
+          <w:rFonts w:ascii="Times New Roman" w:hAnsi="Times New Roman" w:cs="Times New Roman"/>
           <w:color w:val="000000" w:themeColor="text1"/>
+          <w:sz w:val="24"/>
+          <w:szCs w:val="24"/>
         </w:rPr>
         <w:t>IPSec</w:t>
       </w:r>
       <w:proofErr w:type="spellEnd"/>
       <w:r>
         <w:rPr>
-          <w:rFonts w:cstheme="minorHAnsi"/>
+          <w:rFonts w:ascii="Times New Roman" w:hAnsi="Times New Roman" w:cs="Times New Roman"/>
           <w:color w:val="000000" w:themeColor="text1"/>
+          <w:sz w:val="24"/>
+          <w:szCs w:val="24"/>
         </w:rPr>
         <w:t>.</w:t>
       </w:r>
@@ -1067,21 +1312,27 @@
       <w:pPr>
         <w:ind w:left="1416"/>
         <w:rPr>
-          <w:rFonts w:cstheme="minorHAnsi"/>
+          <w:rFonts w:ascii="Times New Roman" w:hAnsi="Times New Roman" w:cs="Times New Roman"/>
           <w:color w:val="000000" w:themeColor="text1"/>
-        </w:rPr>
-      </w:pPr>
-      <w:r>
-        <w:rPr>
-          <w:rFonts w:cstheme="minorHAnsi"/>
+          <w:sz w:val="24"/>
+          <w:szCs w:val="24"/>
+        </w:rPr>
+      </w:pPr>
+      <w:r>
+        <w:rPr>
+          <w:rFonts w:ascii="Times New Roman" w:hAnsi="Times New Roman" w:cs="Times New Roman"/>
           <w:color w:val="000000" w:themeColor="text1"/>
+          <w:sz w:val="24"/>
+          <w:szCs w:val="24"/>
         </w:rPr>
         <w:t>3.</w:t>
       </w:r>
       <w:r>
         <w:rPr>
-          <w:rFonts w:cstheme="minorHAnsi"/>
+          <w:rFonts w:ascii="Times New Roman" w:hAnsi="Times New Roman" w:cs="Times New Roman"/>
           <w:color w:val="000000" w:themeColor="text1"/>
+          <w:sz w:val="24"/>
+          <w:szCs w:val="24"/>
         </w:rPr>
         <w:t>oparte na innych protokołach /technologiach, np.L2TP</w:t>
       </w:r>
@@ -1090,8 +1341,10 @@
       <w:pPr>
         <w:ind w:left="1416"/>
         <w:rPr>
-          <w:rFonts w:cstheme="minorHAnsi"/>
+          <w:rFonts w:ascii="Times New Roman" w:hAnsi="Times New Roman" w:cs="Times New Roman"/>
           <w:color w:val="000000" w:themeColor="text1"/>
+          <w:sz w:val="24"/>
+          <w:szCs w:val="24"/>
         </w:rPr>
       </w:pPr>
     </w:p>
@@ -1099,30 +1352,38 @@
       <w:pPr>
         <w:ind w:left="851" w:firstLine="142"/>
         <w:rPr>
-          <w:rFonts w:cstheme="minorHAnsi"/>
+          <w:rFonts w:ascii="Times New Roman" w:hAnsi="Times New Roman" w:cs="Times New Roman"/>
           <w:color w:val="000000" w:themeColor="text1"/>
-        </w:rPr>
-      </w:pPr>
-      <w:r>
-        <w:rPr>
-          <w:rFonts w:cstheme="minorHAnsi"/>
+          <w:sz w:val="24"/>
+          <w:szCs w:val="24"/>
+        </w:rPr>
+      </w:pPr>
+      <w:r>
+        <w:rPr>
+          <w:rFonts w:ascii="Times New Roman" w:hAnsi="Times New Roman" w:cs="Times New Roman"/>
           <w:color w:val="000000" w:themeColor="text1"/>
+          <w:sz w:val="24"/>
+          <w:szCs w:val="24"/>
         </w:rPr>
         <w:t xml:space="preserve">Zalety stosowania sieci </w:t>
       </w:r>
       <w:proofErr w:type="spellStart"/>
       <w:r>
         <w:rPr>
-          <w:rFonts w:cstheme="minorHAnsi"/>
+          <w:rFonts w:ascii="Times New Roman" w:hAnsi="Times New Roman" w:cs="Times New Roman"/>
           <w:color w:val="000000" w:themeColor="text1"/>
+          <w:sz w:val="24"/>
+          <w:szCs w:val="24"/>
         </w:rPr>
         <w:t>IPSec</w:t>
       </w:r>
       <w:proofErr w:type="spellEnd"/>
       <w:r>
         <w:rPr>
-          <w:rFonts w:cstheme="minorHAnsi"/>
+          <w:rFonts w:ascii="Times New Roman" w:hAnsi="Times New Roman" w:cs="Times New Roman"/>
           <w:color w:val="000000" w:themeColor="text1"/>
+          <w:sz w:val="24"/>
+          <w:szCs w:val="24"/>
         </w:rPr>
         <w:t xml:space="preserve"> VPN</w:t>
       </w:r>
@@ -1135,35 +1396,45 @@
           <w:numId w:val="4"/>
         </w:numPr>
         <w:rPr>
-          <w:rFonts w:cstheme="minorHAnsi"/>
+          <w:rFonts w:ascii="Times New Roman" w:hAnsi="Times New Roman" w:cs="Times New Roman"/>
           <w:color w:val="000000" w:themeColor="text1"/>
-        </w:rPr>
-      </w:pPr>
-      <w:r>
-        <w:rPr>
-          <w:rFonts w:cstheme="minorHAnsi"/>
+          <w:sz w:val="24"/>
+          <w:szCs w:val="24"/>
+        </w:rPr>
+      </w:pPr>
+      <w:r>
+        <w:rPr>
+          <w:rFonts w:ascii="Times New Roman" w:hAnsi="Times New Roman" w:cs="Times New Roman"/>
           <w:color w:val="000000" w:themeColor="text1"/>
+          <w:sz w:val="24"/>
+          <w:szCs w:val="24"/>
         </w:rPr>
         <w:t xml:space="preserve">Zapewnienie poufności poprzez </w:t>
       </w:r>
       <w:r>
         <w:rPr>
-          <w:rFonts w:cstheme="minorHAnsi"/>
+          <w:rFonts w:ascii="Times New Roman" w:hAnsi="Times New Roman" w:cs="Times New Roman"/>
           <w:color w:val="000000" w:themeColor="text1"/>
+          <w:sz w:val="24"/>
+          <w:szCs w:val="24"/>
         </w:rPr>
         <w:t>szyfrowanie</w:t>
       </w:r>
       <w:r>
         <w:rPr>
-          <w:rFonts w:cstheme="minorHAnsi"/>
+          <w:rFonts w:ascii="Times New Roman" w:hAnsi="Times New Roman" w:cs="Times New Roman"/>
           <w:color w:val="000000" w:themeColor="text1"/>
+          <w:sz w:val="24"/>
+          <w:szCs w:val="24"/>
         </w:rPr>
         <w:t xml:space="preserve"> danych silnymi algorytmami kryptograficznymi</w:t>
       </w:r>
       <w:r>
         <w:rPr>
-          <w:rFonts w:cstheme="minorHAnsi"/>
+          <w:rFonts w:ascii="Times New Roman" w:hAnsi="Times New Roman" w:cs="Times New Roman"/>
           <w:color w:val="000000" w:themeColor="text1"/>
+          <w:sz w:val="24"/>
+          <w:szCs w:val="24"/>
         </w:rPr>
         <w:t>,</w:t>
       </w:r>
@@ -1176,14 +1447,18 @@
           <w:numId w:val="4"/>
         </w:numPr>
         <w:rPr>
-          <w:rFonts w:cstheme="minorHAnsi"/>
+          <w:rFonts w:ascii="Times New Roman" w:hAnsi="Times New Roman" w:cs="Times New Roman"/>
           <w:color w:val="000000" w:themeColor="text1"/>
-        </w:rPr>
-      </w:pPr>
-      <w:r>
-        <w:rPr>
-          <w:rFonts w:cstheme="minorHAnsi"/>
+          <w:sz w:val="24"/>
+          <w:szCs w:val="24"/>
+        </w:rPr>
+      </w:pPr>
+      <w:r>
+        <w:rPr>
+          <w:rFonts w:ascii="Times New Roman" w:hAnsi="Times New Roman" w:cs="Times New Roman"/>
           <w:color w:val="000000" w:themeColor="text1"/>
+          <w:sz w:val="24"/>
+          <w:szCs w:val="24"/>
         </w:rPr>
         <w:t>Zapewnienie integralności poprzez uniemożliwienie modyfikacji danych w trakcie transmisji,</w:t>
       </w:r>
@@ -1196,14 +1471,18 @@
           <w:numId w:val="4"/>
         </w:numPr>
         <w:rPr>
-          <w:rFonts w:cstheme="minorHAnsi"/>
+          <w:rFonts w:ascii="Times New Roman" w:hAnsi="Times New Roman" w:cs="Times New Roman"/>
           <w:color w:val="000000" w:themeColor="text1"/>
-        </w:rPr>
-      </w:pPr>
-      <w:r>
-        <w:rPr>
-          <w:rFonts w:cstheme="minorHAnsi"/>
+          <w:sz w:val="24"/>
+          <w:szCs w:val="24"/>
+        </w:rPr>
+      </w:pPr>
+      <w:r>
+        <w:rPr>
+          <w:rFonts w:ascii="Times New Roman" w:hAnsi="Times New Roman" w:cs="Times New Roman"/>
           <w:color w:val="000000" w:themeColor="text1"/>
+          <w:sz w:val="24"/>
+          <w:szCs w:val="24"/>
         </w:rPr>
         <w:t>Uwierzytelnianie stron poprzez zapewnienie, ze nikt nie podszył się pod żadna ze stron,</w:t>
       </w:r>
@@ -1216,14 +1495,18 @@
           <w:numId w:val="4"/>
         </w:numPr>
         <w:rPr>
-          <w:rFonts w:cstheme="minorHAnsi"/>
+          <w:rFonts w:ascii="Times New Roman" w:hAnsi="Times New Roman" w:cs="Times New Roman"/>
           <w:color w:val="000000" w:themeColor="text1"/>
-        </w:rPr>
-      </w:pPr>
-      <w:r>
-        <w:rPr>
-          <w:rFonts w:cstheme="minorHAnsi"/>
+          <w:sz w:val="24"/>
+          <w:szCs w:val="24"/>
+        </w:rPr>
+      </w:pPr>
+      <w:r>
+        <w:rPr>
+          <w:rFonts w:ascii="Times New Roman" w:hAnsi="Times New Roman" w:cs="Times New Roman"/>
           <w:color w:val="000000" w:themeColor="text1"/>
+          <w:sz w:val="24"/>
+          <w:szCs w:val="24"/>
         </w:rPr>
         <w:t>Zapewnienie niezaprzeczalności, które oznacza, ze strony nie mogą zaprzeczyć, ze nie wysłały danej informacji, o ile informacja ta była podpisana kluczem prywatnym i podpis został poprawnie zweryfikowany .</w:t>
       </w:r>
@@ -1233,8 +1516,10 @@
         <w:pStyle w:val="Akapitzlist"/>
         <w:ind w:left="1713"/>
         <w:rPr>
-          <w:rFonts w:cstheme="minorHAnsi"/>
+          <w:rFonts w:ascii="Times New Roman" w:hAnsi="Times New Roman" w:cs="Times New Roman"/>
           <w:color w:val="000000" w:themeColor="text1"/>
+          <w:sz w:val="24"/>
+          <w:szCs w:val="24"/>
         </w:rPr>
       </w:pPr>
     </w:p>
@@ -1243,8 +1528,10 @@
         <w:pStyle w:val="Akapitzlist"/>
         <w:ind w:left="1713"/>
         <w:rPr>
-          <w:rFonts w:cstheme="minorHAnsi"/>
+          <w:rFonts w:ascii="Times New Roman" w:hAnsi="Times New Roman" w:cs="Times New Roman"/>
           <w:color w:val="000000" w:themeColor="text1"/>
+          <w:sz w:val="24"/>
+          <w:szCs w:val="24"/>
         </w:rPr>
       </w:pPr>
     </w:p>
@@ -1253,21 +1540,27 @@
         <w:pStyle w:val="Akapitzlist"/>
         <w:ind w:left="851"/>
         <w:rPr>
-          <w:rFonts w:cstheme="minorHAnsi"/>
+          <w:rFonts w:ascii="Times New Roman" w:hAnsi="Times New Roman" w:cs="Times New Roman"/>
           <w:color w:val="000000" w:themeColor="text1"/>
-        </w:rPr>
-      </w:pPr>
-      <w:r>
-        <w:rPr>
-          <w:rFonts w:cstheme="minorHAnsi"/>
+          <w:sz w:val="24"/>
+          <w:szCs w:val="24"/>
+        </w:rPr>
+      </w:pPr>
+      <w:r>
+        <w:rPr>
+          <w:rFonts w:ascii="Times New Roman" w:hAnsi="Times New Roman" w:cs="Times New Roman"/>
           <w:color w:val="000000" w:themeColor="text1"/>
+          <w:sz w:val="24"/>
+          <w:szCs w:val="24"/>
         </w:rPr>
         <w:t>Routing w sieciach  VPN-VTI</w:t>
       </w:r>
       <w:r>
         <w:rPr>
-          <w:rFonts w:cstheme="minorHAnsi"/>
+          <w:rFonts w:ascii="Times New Roman" w:hAnsi="Times New Roman" w:cs="Times New Roman"/>
           <w:color w:val="000000" w:themeColor="text1"/>
+          <w:sz w:val="24"/>
+          <w:szCs w:val="24"/>
         </w:rPr>
         <w:t>:</w:t>
       </w:r>
@@ -1277,8 +1570,10 @@
         <w:pStyle w:val="Akapitzlist"/>
         <w:ind w:left="851"/>
         <w:rPr>
-          <w:rFonts w:cstheme="minorHAnsi"/>
+          <w:rFonts w:ascii="Times New Roman" w:hAnsi="Times New Roman" w:cs="Times New Roman"/>
           <w:color w:val="000000" w:themeColor="text1"/>
+          <w:sz w:val="24"/>
+          <w:szCs w:val="24"/>
         </w:rPr>
       </w:pPr>
     </w:p>
@@ -1289,115 +1584,140 @@
         <w:adjustRightInd w:val="0"/>
         <w:ind w:left="1416"/>
         <w:rPr>
-          <w:rFonts w:ascii="Calibri" w:hAnsi="Calibri" w:cs="Calibri"/>
-        </w:rPr>
-      </w:pPr>
-      <w:r>
-        <w:rPr>
-          <w:rFonts w:ascii="Calibri" w:hAnsi="Calibri" w:cs="Calibri"/>
+          <w:rFonts w:ascii="Times New Roman" w:hAnsi="Times New Roman" w:cs="Times New Roman"/>
+          <w:sz w:val="24"/>
+          <w:szCs w:val="24"/>
+        </w:rPr>
+      </w:pPr>
+      <w:r>
+        <w:rPr>
+          <w:rFonts w:ascii="Times New Roman" w:hAnsi="Times New Roman" w:cs="Times New Roman"/>
+          <w:sz w:val="24"/>
+          <w:szCs w:val="24"/>
         </w:rPr>
         <w:t xml:space="preserve">W pierwszej kolejności należy wyjaśnić jaka jest różnica pomiędzy tradycyjnymi  tunelami IPSEC a tunelami opartymi o VTI (Virtual </w:t>
       </w:r>
       <w:proofErr w:type="spellStart"/>
       <w:r>
         <w:rPr>
-          <w:rFonts w:ascii="Calibri" w:hAnsi="Calibri" w:cs="Calibri"/>
+          <w:rFonts w:ascii="Times New Roman" w:hAnsi="Times New Roman" w:cs="Times New Roman"/>
+          <w:sz w:val="24"/>
+          <w:szCs w:val="24"/>
         </w:rPr>
         <w:t>Tunnel</w:t>
       </w:r>
       <w:proofErr w:type="spellEnd"/>
       <w:r>
         <w:rPr>
-          <w:rFonts w:ascii="Calibri" w:hAnsi="Calibri" w:cs="Calibri"/>
+          <w:rFonts w:ascii="Times New Roman" w:hAnsi="Times New Roman" w:cs="Times New Roman"/>
+          <w:sz w:val="24"/>
+          <w:szCs w:val="24"/>
         </w:rPr>
         <w:t xml:space="preserve"> Interface). Tradycyjna konfiguracja tunelu IPSEC wymaga zdefiniowania zasobów które mają zostać połączone za pomocą kreowanego tunelu (</w:t>
       </w:r>
       <w:proofErr w:type="spellStart"/>
       <w:r>
         <w:rPr>
-          <w:rFonts w:ascii="Calibri" w:hAnsi="Calibri" w:cs="Calibri"/>
+          <w:rFonts w:ascii="Times New Roman" w:hAnsi="Times New Roman" w:cs="Times New Roman"/>
+          <w:sz w:val="24"/>
+          <w:szCs w:val="24"/>
         </w:rPr>
         <w:t>local</w:t>
       </w:r>
       <w:proofErr w:type="spellEnd"/>
       <w:r>
         <w:rPr>
-          <w:rFonts w:ascii="Calibri" w:hAnsi="Calibri" w:cs="Calibri"/>
+          <w:rFonts w:ascii="Times New Roman" w:hAnsi="Times New Roman" w:cs="Times New Roman"/>
+          <w:sz w:val="24"/>
+          <w:szCs w:val="24"/>
         </w:rPr>
         <w:t xml:space="preserve"> </w:t>
       </w:r>
       <w:proofErr w:type="spellStart"/>
       <w:r>
         <w:rPr>
-          <w:rFonts w:ascii="Calibri" w:hAnsi="Calibri" w:cs="Calibri"/>
+          <w:rFonts w:ascii="Times New Roman" w:hAnsi="Times New Roman" w:cs="Times New Roman"/>
+          <w:sz w:val="24"/>
+          <w:szCs w:val="24"/>
         </w:rPr>
         <w:t>traffic</w:t>
       </w:r>
       <w:proofErr w:type="spellEnd"/>
       <w:r>
         <w:rPr>
-          <w:rFonts w:ascii="Calibri" w:hAnsi="Calibri" w:cs="Calibri"/>
+          <w:rFonts w:ascii="Times New Roman" w:hAnsi="Times New Roman" w:cs="Times New Roman"/>
+          <w:sz w:val="24"/>
+          <w:szCs w:val="24"/>
         </w:rPr>
         <w:t xml:space="preserve"> to </w:t>
       </w:r>
       <w:proofErr w:type="spellStart"/>
       <w:r>
         <w:rPr>
-          <w:rFonts w:ascii="Calibri" w:hAnsi="Calibri" w:cs="Calibri"/>
+          <w:rFonts w:ascii="Times New Roman" w:hAnsi="Times New Roman" w:cs="Times New Roman"/>
+          <w:sz w:val="24"/>
+          <w:szCs w:val="24"/>
         </w:rPr>
         <w:t>remote</w:t>
       </w:r>
       <w:proofErr w:type="spellEnd"/>
       <w:r>
         <w:rPr>
-          <w:rFonts w:ascii="Calibri" w:hAnsi="Calibri" w:cs="Calibri"/>
+          <w:rFonts w:ascii="Times New Roman" w:hAnsi="Times New Roman" w:cs="Times New Roman"/>
+          <w:sz w:val="24"/>
+          <w:szCs w:val="24"/>
         </w:rPr>
         <w:t xml:space="preserve"> </w:t>
       </w:r>
       <w:proofErr w:type="spellStart"/>
       <w:r>
         <w:rPr>
-          <w:rFonts w:ascii="Calibri" w:hAnsi="Calibri" w:cs="Calibri"/>
+          <w:rFonts w:ascii="Times New Roman" w:hAnsi="Times New Roman" w:cs="Times New Roman"/>
+          <w:sz w:val="24"/>
+          <w:szCs w:val="24"/>
         </w:rPr>
         <w:t>traffic</w:t>
       </w:r>
       <w:proofErr w:type="spellEnd"/>
       <w:r>
         <w:rPr>
-          <w:rFonts w:ascii="Calibri" w:hAnsi="Calibri" w:cs="Calibri"/>
-        </w:rPr>
-        <w:t xml:space="preserve">). Taka definicja wpływa na trasowanie pakietów powodując, że proces trasowania na </w:t>
-      </w:r>
-      <w:r>
-        <w:rPr>
-          <w:rFonts w:ascii="Calibri" w:hAnsi="Calibri" w:cs="Calibri"/>
-        </w:rPr>
-        <w:lastRenderedPageBreak/>
-        <w:t xml:space="preserve">urządzeniu przebiega w oparciu o tablicę </w:t>
-      </w:r>
-      <w:r>
-        <w:rPr>
-          <w:rFonts w:ascii="Calibri" w:hAnsi="Calibri" w:cs="Calibri"/>
+          <w:rFonts w:ascii="Times New Roman" w:hAnsi="Times New Roman" w:cs="Times New Roman"/>
+          <w:sz w:val="24"/>
+          <w:szCs w:val="24"/>
+        </w:rPr>
+        <w:t xml:space="preserve">). Taka definicja wpływa na trasowanie pakietów powodując, że proces trasowania na urządzeniu przebiega w oparciu o tablicę </w:t>
+      </w:r>
+      <w:r>
+        <w:rPr>
+          <w:rFonts w:ascii="Times New Roman" w:hAnsi="Times New Roman" w:cs="Times New Roman"/>
+          <w:sz w:val="24"/>
+          <w:szCs w:val="24"/>
         </w:rPr>
         <w:t xml:space="preserve">routingu oraz polisę </w:t>
       </w:r>
       <w:proofErr w:type="spellStart"/>
       <w:r>
         <w:rPr>
-          <w:rFonts w:ascii="Calibri" w:hAnsi="Calibri" w:cs="Calibri"/>
+          <w:rFonts w:ascii="Times New Roman" w:hAnsi="Times New Roman" w:cs="Times New Roman"/>
+          <w:sz w:val="24"/>
+          <w:szCs w:val="24"/>
         </w:rPr>
         <w:t>IPSEC.</w:t>
       </w:r>
       <w:r>
         <w:rPr>
-          <w:rFonts w:ascii="Calibri" w:hAnsi="Calibri" w:cs="Calibri"/>
+          <w:rFonts w:ascii="Times New Roman" w:hAnsi="Times New Roman" w:cs="Times New Roman"/>
+          <w:sz w:val="24"/>
+          <w:szCs w:val="24"/>
         </w:rPr>
         <w:t>Polisa</w:t>
       </w:r>
       <w:proofErr w:type="spellEnd"/>
       <w:r>
         <w:rPr>
-          <w:rFonts w:ascii="Calibri" w:hAnsi="Calibri" w:cs="Calibri"/>
+          <w:rFonts w:ascii="Times New Roman" w:hAnsi="Times New Roman" w:cs="Times New Roman"/>
+          <w:sz w:val="24"/>
+          <w:szCs w:val="24"/>
         </w:rPr>
         <w:t xml:space="preserve"> wymusza aby wszystkie pakiety które spełniają kryteria polisy były enkapsulowane w IPSEC. Zastosowanie interfejsów VTI powoduje, że uzyskujemy możliwość wpływania na trasowanie pakietów w sposób dużo bardziej elastyczny niż ma to miejsce gdy korzystamy z polisy IPSEC (zmian routingu wymaga wprowadzenia zmiany w polisie IPSEC). Korzystając z VTI możemy do trasowania pakietów korzystać ze statycznych reguł routingu, PBR jak i użyć trasowania z wykorzystaniem dynamicznych protokołów routingu.</w:t>
       </w:r>
@@ -1449,7 +1769,7 @@
       </w:r>
       <w:r>
         <w:rPr>
-          <w:rFonts w:ascii="Calibri" w:hAnsi="Calibri" w:cs="Calibri"/>
+          <w:rFonts w:ascii="Arial" w:hAnsi="Arial" w:cs="Arial"/>
           <w:b/>
           <w:sz w:val="28"/>
           <w:szCs w:val="28"/>
@@ -1464,104 +1784,352 @@
         <w:adjustRightInd w:val="0"/>
         <w:ind w:left="1416"/>
         <w:rPr>
-          <w:rFonts w:ascii="Calibri" w:hAnsi="Calibri" w:cs="Calibri"/>
-        </w:rPr>
-      </w:pPr>
-      <w:r>
-        <w:rPr>
-          <w:rFonts w:ascii="Calibri" w:hAnsi="Calibri" w:cs="Calibri"/>
+          <w:rFonts w:ascii="Times New Roman" w:hAnsi="Times New Roman" w:cs="Times New Roman"/>
+          <w:sz w:val="24"/>
+          <w:szCs w:val="24"/>
+        </w:rPr>
+      </w:pPr>
+      <w:r>
+        <w:rPr>
+          <w:rFonts w:ascii="Times New Roman" w:hAnsi="Times New Roman" w:cs="Times New Roman"/>
+          <w:sz w:val="24"/>
+          <w:szCs w:val="24"/>
         </w:rPr>
         <w:t>Konfigurację VPN przedstawiliśmy za pomocą darmowego oprogramowania GNS3. Jest to graficzny emulator sieci, pozwalający kompleksowo tworzyć i testować sieci złożone z wirtualnego sprzętu Cisco i wirtualnych maszyn. Jest to kompletne narzędzie do prowadzenia inżynieryjnych laboratoriów sieciowych, administracyjnych lub dla osób chcących zdać certyfikaty sieciowa takie jak CCNA,CCNP.</w:t>
       </w:r>
       <w:r>
         <w:rPr>
-          <w:rFonts w:ascii="Calibri" w:hAnsi="Calibri" w:cs="Calibri"/>
-        </w:rPr>
-        <w:br/>
-      </w:r>
-      <w:r>
-        <w:rPr>
-          <w:rFonts w:ascii="Calibri" w:hAnsi="Calibri" w:cs="Calibri"/>
-        </w:rPr>
-        <w:br/>
-      </w:r>
-      <w:r>
-        <w:rPr>
-          <w:rFonts w:ascii="Calibri" w:hAnsi="Calibri" w:cs="Calibri"/>
+          <w:rFonts w:ascii="Times New Roman" w:hAnsi="Times New Roman" w:cs="Times New Roman"/>
+          <w:sz w:val="24"/>
+          <w:szCs w:val="24"/>
+        </w:rPr>
+        <w:br/>
+      </w:r>
+      <w:r>
+        <w:rPr>
+          <w:rFonts w:ascii="Times New Roman" w:hAnsi="Times New Roman" w:cs="Times New Roman"/>
+          <w:sz w:val="24"/>
+          <w:szCs w:val="24"/>
+        </w:rPr>
+        <w:br/>
+      </w:r>
+      <w:r>
+        <w:rPr>
+          <w:rFonts w:ascii="Times New Roman" w:hAnsi="Times New Roman" w:cs="Times New Roman"/>
+          <w:sz w:val="24"/>
+          <w:szCs w:val="24"/>
+        </w:rPr>
+        <w:t>GNS3 może pomóc Ci przygotować się do egzaminów certyfikacyjnych, takich jak CCNA Cisco, ale także pomoże Ci przetestować i zweryfikować wdrożenia w świecie rzeczywistym.</w:t>
+      </w:r>
+      <w:r>
+        <w:rPr>
+          <w:rFonts w:ascii="Times New Roman" w:hAnsi="Times New Roman" w:cs="Times New Roman"/>
+          <w:sz w:val="24"/>
+          <w:szCs w:val="24"/>
+        </w:rPr>
+        <w:br/>
+      </w:r>
+      <w:r>
+        <w:rPr>
+          <w:rFonts w:ascii="Times New Roman" w:hAnsi="Times New Roman" w:cs="Times New Roman"/>
+          <w:sz w:val="24"/>
+          <w:szCs w:val="24"/>
+        </w:rPr>
+        <w:br/>
+      </w:r>
+      <w:r>
+        <w:rPr>
+          <w:rFonts w:ascii="Times New Roman" w:hAnsi="Times New Roman" w:cs="Times New Roman"/>
+          <w:sz w:val="24"/>
+          <w:szCs w:val="24"/>
+        </w:rPr>
+        <w:t xml:space="preserve">GNS3 pozwolił inżynierom sieci na wirtualizację prawdziwych urządzeń sprzętowych przez ponad 10 lat. Oryginalnie tylko emulując urządzenia Cisco za pomocą oprogramowania o nazwie </w:t>
+      </w:r>
+      <w:proofErr w:type="spellStart"/>
+      <w:r>
+        <w:rPr>
+          <w:rFonts w:ascii="Times New Roman" w:hAnsi="Times New Roman" w:cs="Times New Roman"/>
+          <w:sz w:val="24"/>
+          <w:szCs w:val="24"/>
+        </w:rPr>
+        <w:t>Dynamips</w:t>
+      </w:r>
+      <w:proofErr w:type="spellEnd"/>
+      <w:r>
+        <w:rPr>
+          <w:rFonts w:ascii="Times New Roman" w:hAnsi="Times New Roman" w:cs="Times New Roman"/>
+          <w:sz w:val="24"/>
+          <w:szCs w:val="24"/>
+        </w:rPr>
+        <w:t xml:space="preserve">, GNS3 ewoluował i obsługuje wiele urządzeń od wielu dostawców sieci, w tym przełączniki wirtualne Cisco, Cisco ASA, </w:t>
+      </w:r>
+      <w:proofErr w:type="spellStart"/>
+      <w:r>
+        <w:rPr>
+          <w:rFonts w:ascii="Times New Roman" w:hAnsi="Times New Roman" w:cs="Times New Roman"/>
+          <w:sz w:val="24"/>
+          <w:szCs w:val="24"/>
+        </w:rPr>
+        <w:t>Brocade</w:t>
+      </w:r>
+      <w:proofErr w:type="spellEnd"/>
+      <w:r>
+        <w:rPr>
+          <w:rFonts w:ascii="Times New Roman" w:hAnsi="Times New Roman" w:cs="Times New Roman"/>
+          <w:sz w:val="24"/>
+          <w:szCs w:val="24"/>
+        </w:rPr>
+        <w:t xml:space="preserve"> </w:t>
+      </w:r>
+      <w:proofErr w:type="spellStart"/>
+      <w:r>
+        <w:rPr>
+          <w:rFonts w:ascii="Times New Roman" w:hAnsi="Times New Roman" w:cs="Times New Roman"/>
+          <w:sz w:val="24"/>
+          <w:szCs w:val="24"/>
+        </w:rPr>
+        <w:t>vRouters</w:t>
+      </w:r>
+      <w:proofErr w:type="spellEnd"/>
+      <w:r>
+        <w:rPr>
+          <w:rFonts w:ascii="Times New Roman" w:hAnsi="Times New Roman" w:cs="Times New Roman"/>
+          <w:sz w:val="24"/>
+          <w:szCs w:val="24"/>
+        </w:rPr>
+        <w:t>, przełączniki Cumulus Linux, instancje Docker, HPE VSR, wiele urządzeń Linux i wiele innych.</w:t>
+      </w:r>
+      <w:r>
+        <w:rPr>
+          <w:rFonts w:ascii="Times New Roman" w:hAnsi="Times New Roman" w:cs="Times New Roman"/>
+          <w:sz w:val="24"/>
+          <w:szCs w:val="24"/>
+        </w:rPr>
+        <w:br/>
+      </w:r>
+      <w:r>
+        <w:rPr>
+          <w:rFonts w:ascii="Times New Roman" w:hAnsi="Times New Roman" w:cs="Times New Roman"/>
+          <w:sz w:val="24"/>
+          <w:szCs w:val="24"/>
+        </w:rPr>
+        <w:br/>
+      </w:r>
+      <w:r>
+        <w:rPr>
+          <w:rFonts w:ascii="Times New Roman" w:hAnsi="Times New Roman" w:cs="Times New Roman"/>
+          <w:sz w:val="24"/>
+          <w:szCs w:val="24"/>
         </w:rPr>
         <w:t xml:space="preserve">Do naszej konfiguracji w GNS3 wykorzystaliśmy obraz </w:t>
       </w:r>
       <w:proofErr w:type="spellStart"/>
       <w:r>
         <w:rPr>
-          <w:rFonts w:ascii="Calibri" w:hAnsi="Calibri" w:cs="Calibri"/>
+          <w:rFonts w:ascii="Times New Roman" w:hAnsi="Times New Roman" w:cs="Times New Roman"/>
+          <w:sz w:val="24"/>
+          <w:szCs w:val="24"/>
         </w:rPr>
         <w:t>routeru</w:t>
       </w:r>
       <w:proofErr w:type="spellEnd"/>
       <w:r>
         <w:rPr>
-          <w:rFonts w:ascii="Calibri" w:hAnsi="Calibri" w:cs="Calibri"/>
-        </w:rPr>
-        <w:t xml:space="preserve"> C7200, a także wbudowane już </w:t>
-      </w:r>
-      <w:proofErr w:type="spellStart"/>
-      <w:r>
-        <w:rPr>
-          <w:rFonts w:ascii="Calibri" w:hAnsi="Calibri" w:cs="Calibri"/>
+          <w:rFonts w:ascii="Times New Roman" w:hAnsi="Times New Roman" w:cs="Times New Roman"/>
+          <w:sz w:val="24"/>
+          <w:szCs w:val="24"/>
+        </w:rPr>
+        <w:t xml:space="preserve"> C7200, a także wbudowane już</w:t>
+      </w:r>
+      <w:r>
+        <w:rPr>
+          <w:rFonts w:ascii="Times New Roman" w:hAnsi="Times New Roman" w:cs="Times New Roman"/>
+          <w:sz w:val="24"/>
+          <w:szCs w:val="24"/>
+        </w:rPr>
+        <w:t xml:space="preserve"> w gns3</w:t>
+      </w:r>
+      <w:r>
+        <w:rPr>
+          <w:rFonts w:ascii="Times New Roman" w:hAnsi="Times New Roman" w:cs="Times New Roman"/>
+          <w:sz w:val="24"/>
+          <w:szCs w:val="24"/>
+        </w:rPr>
+        <w:t xml:space="preserve"> </w:t>
+      </w:r>
+      <w:proofErr w:type="spellStart"/>
+      <w:r>
+        <w:rPr>
+          <w:rFonts w:ascii="Times New Roman" w:hAnsi="Times New Roman" w:cs="Times New Roman"/>
+          <w:sz w:val="24"/>
+          <w:szCs w:val="24"/>
         </w:rPr>
         <w:t>ethernetswitch’e</w:t>
       </w:r>
       <w:proofErr w:type="spellEnd"/>
       <w:r>
         <w:rPr>
-          <w:rFonts w:ascii="Calibri" w:hAnsi="Calibri" w:cs="Calibri"/>
+          <w:rFonts w:ascii="Times New Roman" w:hAnsi="Times New Roman" w:cs="Times New Roman"/>
+          <w:sz w:val="24"/>
+          <w:szCs w:val="24"/>
         </w:rPr>
         <w:t>.</w:t>
       </w:r>
-    </w:p>
-    <w:p>
-      <w:pPr>
-        <w:autoSpaceDE w:val="0"/>
-        <w:autoSpaceDN w:val="0"/>
-        <w:adjustRightInd w:val="0"/>
-        <w:ind w:left="1416"/>
-        <w:rPr>
-          <w:rFonts w:ascii="Calibri" w:hAnsi="Calibri" w:cs="Calibri"/>
-        </w:rPr>
-      </w:pPr>
-    </w:p>
-    <w:p>
-      <w:pPr>
-        <w:autoSpaceDE w:val="0"/>
-        <w:autoSpaceDN w:val="0"/>
-        <w:adjustRightInd w:val="0"/>
-        <w:ind w:left="1416"/>
-        <w:rPr>
-          <w:rFonts w:ascii="Calibri" w:hAnsi="Calibri" w:cs="Calibri"/>
-        </w:rPr>
-      </w:pPr>
-      <w:r>
-        <w:rPr>
-          <w:rFonts w:ascii="Calibri" w:hAnsi="Calibri" w:cs="Calibri"/>
+      <w:r>
+        <w:rPr>
+          <w:rFonts w:ascii="Times New Roman" w:hAnsi="Times New Roman" w:cs="Times New Roman"/>
+          <w:sz w:val="24"/>
+          <w:szCs w:val="24"/>
+        </w:rPr>
+        <w:br/>
+      </w:r>
+      <w:r>
+        <w:rPr>
+          <w:rFonts w:ascii="Times New Roman" w:hAnsi="Times New Roman" w:cs="Times New Roman"/>
+          <w:sz w:val="24"/>
+          <w:szCs w:val="24"/>
+        </w:rPr>
+        <w:br/>
+      </w:r>
+      <w:r>
+        <w:rPr>
+          <w:rFonts w:ascii="Times New Roman" w:hAnsi="Times New Roman" w:cs="Times New Roman"/>
+          <w:sz w:val="24"/>
+          <w:szCs w:val="24"/>
+        </w:rPr>
+        <w:t xml:space="preserve">GNS3 składa się z dwóch komponentów oprogramowania: </w:t>
+      </w:r>
+      <w:r>
+        <w:rPr>
+          <w:rFonts w:ascii="Times New Roman" w:hAnsi="Times New Roman" w:cs="Times New Roman"/>
+          <w:sz w:val="24"/>
+          <w:szCs w:val="24"/>
+        </w:rPr>
+        <w:br/>
+      </w:r>
+      <w:r>
+        <w:rPr>
+          <w:rFonts w:ascii="Times New Roman" w:hAnsi="Times New Roman" w:cs="Times New Roman"/>
+          <w:sz w:val="24"/>
+          <w:szCs w:val="24"/>
+        </w:rPr>
+        <w:t xml:space="preserve">Oprogramowanie GNS3 </w:t>
+      </w:r>
+      <w:proofErr w:type="spellStart"/>
+      <w:r>
+        <w:rPr>
+          <w:rFonts w:ascii="Times New Roman" w:hAnsi="Times New Roman" w:cs="Times New Roman"/>
+          <w:sz w:val="24"/>
+          <w:szCs w:val="24"/>
+        </w:rPr>
+        <w:t>all</w:t>
+      </w:r>
+      <w:proofErr w:type="spellEnd"/>
+      <w:r>
+        <w:rPr>
+          <w:rFonts w:ascii="Times New Roman" w:hAnsi="Times New Roman" w:cs="Times New Roman"/>
+          <w:sz w:val="24"/>
+          <w:szCs w:val="24"/>
+        </w:rPr>
+        <w:t xml:space="preserve">-in-one (GUI) </w:t>
+      </w:r>
+      <w:r>
+        <w:rPr>
+          <w:rFonts w:ascii="Times New Roman" w:hAnsi="Times New Roman" w:cs="Times New Roman"/>
+          <w:sz w:val="24"/>
+          <w:szCs w:val="24"/>
+        </w:rPr>
+        <w:br/>
+      </w:r>
+      <w:r>
+        <w:rPr>
+          <w:rFonts w:ascii="Times New Roman" w:hAnsi="Times New Roman" w:cs="Times New Roman"/>
+          <w:sz w:val="24"/>
+          <w:szCs w:val="24"/>
+        </w:rPr>
+        <w:lastRenderedPageBreak/>
+        <w:t xml:space="preserve">Maszyna wirtualna GNS3 (VM) </w:t>
+      </w:r>
+      <w:r>
+        <w:rPr>
+          <w:rFonts w:ascii="Times New Roman" w:hAnsi="Times New Roman" w:cs="Times New Roman"/>
+          <w:sz w:val="24"/>
+          <w:szCs w:val="24"/>
+        </w:rPr>
+        <w:br/>
+      </w:r>
+      <w:r>
+        <w:rPr>
+          <w:rFonts w:ascii="Times New Roman" w:hAnsi="Times New Roman" w:cs="Times New Roman"/>
+          <w:sz w:val="24"/>
+          <w:szCs w:val="24"/>
+        </w:rPr>
+        <w:t>GNS3-all-in-one: Jest to część klienta GNS3 i jest graficznym interfejsem użytkownika (GUI). Instalujesz oprogramowanie typu "wszystko w jednym" na lokalnym komputerze (Windows, MAC, Linux) i twórz swoje topologie za pomocą tego oprogramowania. Zwykle widać to na zrzutach ekranu, takich jak:</w:t>
+      </w:r>
+      <w:r>
+        <w:rPr>
+          <w:rFonts w:ascii="Times New Roman" w:hAnsi="Times New Roman" w:cs="Times New Roman"/>
+          <w:sz w:val="24"/>
+          <w:szCs w:val="24"/>
+        </w:rPr>
+        <w:br/>
+      </w:r>
+      <w:r>
+        <w:rPr>
+          <w:rFonts w:ascii="Times New Roman" w:hAnsi="Times New Roman" w:cs="Times New Roman"/>
+          <w:sz w:val="24"/>
+          <w:szCs w:val="24"/>
+        </w:rPr>
+        <w:br/>
+      </w:r>
+      <w:r>
+        <w:rPr>
+          <w:rFonts w:ascii="Times New Roman" w:hAnsi="Times New Roman" w:cs="Times New Roman"/>
+          <w:sz w:val="24"/>
+          <w:szCs w:val="24"/>
+        </w:rPr>
+        <w:br/>
+      </w:r>
+      <w:r>
+        <w:rPr>
+          <w:rFonts w:ascii="Times New Roman" w:hAnsi="Times New Roman" w:cs="Times New Roman"/>
+          <w:sz w:val="24"/>
+          <w:szCs w:val="24"/>
+        </w:rPr>
+        <w:br/>
+      </w:r>
+      <w:r>
+        <w:rPr>
+          <w:rFonts w:ascii="Times New Roman" w:hAnsi="Times New Roman" w:cs="Times New Roman"/>
+          <w:sz w:val="24"/>
+          <w:szCs w:val="24"/>
+        </w:rPr>
+        <w:br/>
+      </w:r>
+      <w:r>
+        <w:rPr>
+          <w:rFonts w:ascii="Times New Roman" w:hAnsi="Times New Roman" w:cs="Times New Roman"/>
+          <w:sz w:val="24"/>
+          <w:szCs w:val="24"/>
         </w:rPr>
         <w:t>Topologia</w:t>
       </w:r>
       <w:r>
         <w:rPr>
-          <w:rFonts w:ascii="Calibri" w:hAnsi="Calibri" w:cs="Calibri"/>
+          <w:rFonts w:ascii="Times New Roman" w:hAnsi="Times New Roman" w:cs="Times New Roman"/>
+          <w:sz w:val="24"/>
+          <w:szCs w:val="24"/>
         </w:rPr>
         <w:t xml:space="preserve"> VPN:</w:t>
       </w:r>
-    </w:p>
-    <w:p>
-      <w:pPr>
-        <w:rPr>
-          <w:rFonts w:ascii="Times New Roman" w:hAnsi="Times New Roman" w:cs="Times New Roman"/>
-          <w:sz w:val="24"/>
-          <w:szCs w:val="24"/>
-        </w:rPr>
-      </w:pPr>
+      <w:r>
+        <w:rPr>
+          <w:rFonts w:ascii="Times New Roman" w:hAnsi="Times New Roman" w:cs="Times New Roman"/>
+          <w:sz w:val="24"/>
+          <w:szCs w:val="24"/>
+        </w:rPr>
+        <w:br/>
+      </w:r>
     </w:p>
     <w:p>
       <w:pPr>
@@ -1645,90 +2213,425 @@
       </w:r>
       <w:r>
         <w:rPr>
-          <w:rFonts w:ascii="Times New Roman" w:hAnsi="Times New Roman" w:cs="Times New Roman"/>
+          <w:rFonts w:ascii="Arial" w:hAnsi="Arial" w:cs="Arial"/>
           <w:b/>
           <w:bCs/>
           <w:sz w:val="24"/>
           <w:szCs w:val="24"/>
         </w:rPr>
+        <w:t>Konfiguracja Tunelu VPN</w:t>
+      </w:r>
+      <w:r>
+        <w:rPr>
+          <w:rFonts w:ascii="Times New Roman" w:hAnsi="Times New Roman" w:cs="Times New Roman"/>
+          <w:sz w:val="24"/>
+          <w:szCs w:val="24"/>
+        </w:rPr>
+        <w:br/>
+      </w:r>
+      <w:r>
+        <w:rPr>
+          <w:rFonts w:ascii="Times New Roman" w:hAnsi="Times New Roman" w:cs="Times New Roman"/>
+          <w:sz w:val="24"/>
+          <w:szCs w:val="24"/>
+        </w:rPr>
+        <w:br/>
+      </w:r>
+      <w:r>
+        <w:rPr>
+          <w:rFonts w:ascii="Times New Roman" w:hAnsi="Times New Roman" w:cs="Times New Roman"/>
+          <w:sz w:val="24"/>
+          <w:szCs w:val="24"/>
+        </w:rPr>
+        <w:br/>
+      </w:r>
+      <w:r>
+        <w:rPr>
+          <w:rFonts w:ascii="Arial" w:hAnsi="Arial" w:cs="Arial"/>
+          <w:b/>
+          <w:bCs/>
+          <w:sz w:val="24"/>
+          <w:szCs w:val="24"/>
+        </w:rPr>
+        <w:t>Router Biuro konfiguracja:</w:t>
+      </w:r>
+      <w:r>
+        <w:rPr>
+          <w:rFonts w:ascii="Times New Roman" w:hAnsi="Times New Roman" w:cs="Times New Roman"/>
+          <w:sz w:val="24"/>
+          <w:szCs w:val="24"/>
+        </w:rPr>
+        <w:br/>
+      </w:r>
+      <w:r>
+        <w:rPr>
+          <w:rFonts w:ascii="Times New Roman" w:hAnsi="Times New Roman" w:cs="Times New Roman"/>
+          <w:sz w:val="24"/>
+          <w:szCs w:val="24"/>
+        </w:rPr>
+        <w:br/>
+      </w:r>
+      <w:r>
+        <w:rPr>
+          <w:rFonts w:ascii="Times New Roman" w:hAnsi="Times New Roman" w:cs="Times New Roman"/>
+          <w:color w:val="1F3864" w:themeColor="accent5" w:themeShade="80"/>
+          <w:sz w:val="24"/>
+          <w:szCs w:val="24"/>
+        </w:rPr>
+        <w:t xml:space="preserve">Przejście z trybu EXEC użytkownika do trybu uprzywilejowanego </w:t>
+      </w:r>
+      <w:r>
+        <w:rPr>
+          <w:rFonts w:ascii="Times New Roman" w:hAnsi="Times New Roman" w:cs="Times New Roman"/>
+          <w:sz w:val="24"/>
+          <w:szCs w:val="24"/>
+        </w:rPr>
+        <w:br/>
+      </w:r>
+      <w:proofErr w:type="spellStart"/>
+      <w:r>
+        <w:rPr>
+          <w:rFonts w:ascii="Times New Roman" w:hAnsi="Times New Roman" w:cs="Times New Roman"/>
+          <w:sz w:val="24"/>
+          <w:szCs w:val="24"/>
+        </w:rPr>
+        <w:t>enable</w:t>
+      </w:r>
+      <w:proofErr w:type="spellEnd"/>
+      <w:r>
+        <w:rPr>
+          <w:rFonts w:ascii="Times New Roman" w:hAnsi="Times New Roman" w:cs="Times New Roman"/>
+          <w:sz w:val="24"/>
+          <w:szCs w:val="24"/>
+        </w:rPr>
+        <w:t xml:space="preserve">  </w:t>
+      </w:r>
+    </w:p>
+    <w:p>
+      <w:pPr>
+        <w:pStyle w:val="Bezodstpw"/>
+        <w:rPr>
+          <w:rFonts w:ascii="Times New Roman" w:hAnsi="Times New Roman" w:cs="Times New Roman"/>
+          <w:color w:val="1F3864" w:themeColor="accent5" w:themeShade="80"/>
+          <w:sz w:val="24"/>
+          <w:szCs w:val="24"/>
+        </w:rPr>
+      </w:pPr>
+      <w:r>
+        <w:rPr>
+          <w:rFonts w:ascii="Times New Roman" w:hAnsi="Times New Roman" w:cs="Times New Roman"/>
+          <w:color w:val="1F3864" w:themeColor="accent5" w:themeShade="80"/>
+          <w:sz w:val="24"/>
+          <w:szCs w:val="24"/>
+        </w:rPr>
+        <w:t xml:space="preserve">Przejście z trybu EXEC użytkownika do trybu uprzywilejowanego trybu EXEC </w:t>
+      </w:r>
+    </w:p>
+    <w:p>
+      <w:pPr>
+        <w:pStyle w:val="Bezodstpw"/>
+        <w:rPr>
+          <w:rFonts w:ascii="Times New Roman" w:hAnsi="Times New Roman" w:cs="Times New Roman"/>
+          <w:color w:val="1F3864" w:themeColor="accent5" w:themeShade="80"/>
+          <w:sz w:val="24"/>
+          <w:szCs w:val="24"/>
+        </w:rPr>
+      </w:pPr>
+      <w:proofErr w:type="spellStart"/>
+      <w:r>
+        <w:rPr>
+          <w:rFonts w:ascii="Times New Roman" w:hAnsi="Times New Roman" w:cs="Times New Roman"/>
+          <w:sz w:val="24"/>
+          <w:szCs w:val="24"/>
+        </w:rPr>
+        <w:t>configure</w:t>
+      </w:r>
+      <w:proofErr w:type="spellEnd"/>
+      <w:r>
+        <w:rPr>
+          <w:rFonts w:ascii="Times New Roman" w:hAnsi="Times New Roman" w:cs="Times New Roman"/>
+          <w:sz w:val="24"/>
+          <w:szCs w:val="24"/>
+        </w:rPr>
+        <w:t xml:space="preserve"> terminal</w:t>
+      </w:r>
+      <w:r>
+        <w:rPr>
+          <w:rFonts w:ascii="Times New Roman" w:hAnsi="Times New Roman" w:cs="Times New Roman"/>
+          <w:sz w:val="24"/>
+          <w:szCs w:val="24"/>
+        </w:rPr>
+        <w:br/>
+      </w:r>
+    </w:p>
+    <w:p>
+      <w:pPr>
+        <w:pStyle w:val="Bezodstpw"/>
+        <w:rPr>
+          <w:rFonts w:ascii="Times New Roman" w:hAnsi="Times New Roman" w:cs="Times New Roman"/>
+          <w:color w:val="1F3864" w:themeColor="accent5" w:themeShade="80"/>
+          <w:sz w:val="24"/>
+          <w:szCs w:val="24"/>
+        </w:rPr>
+      </w:pPr>
+      <w:r>
+        <w:rPr>
+          <w:rFonts w:ascii="Times New Roman" w:hAnsi="Times New Roman" w:cs="Times New Roman"/>
+          <w:color w:val="1F3864" w:themeColor="accent5" w:themeShade="80"/>
+          <w:sz w:val="24"/>
+          <w:szCs w:val="24"/>
+        </w:rPr>
+        <w:t xml:space="preserve">Ustawienie nazwy hosta </w:t>
+      </w:r>
+    </w:p>
+    <w:p>
+      <w:pPr>
+        <w:rPr>
+          <w:rFonts w:ascii="Times New Roman" w:hAnsi="Times New Roman" w:cs="Times New Roman"/>
+          <w:sz w:val="24"/>
+          <w:szCs w:val="24"/>
+        </w:rPr>
+      </w:pPr>
+      <w:proofErr w:type="spellStart"/>
+      <w:r>
+        <w:rPr>
+          <w:rFonts w:ascii="Times New Roman" w:hAnsi="Times New Roman" w:cs="Times New Roman"/>
+          <w:sz w:val="24"/>
+          <w:szCs w:val="24"/>
+        </w:rPr>
+        <w:t>hostname</w:t>
+      </w:r>
+      <w:proofErr w:type="spellEnd"/>
+      <w:r>
+        <w:rPr>
+          <w:rFonts w:ascii="Times New Roman" w:hAnsi="Times New Roman" w:cs="Times New Roman"/>
+          <w:sz w:val="24"/>
+          <w:szCs w:val="24"/>
+        </w:rPr>
+        <w:t xml:space="preserve"> </w:t>
+      </w:r>
+      <w:r>
+        <w:rPr>
+          <w:rFonts w:ascii="Times New Roman" w:hAnsi="Times New Roman" w:cs="Times New Roman"/>
+          <w:sz w:val="24"/>
+          <w:szCs w:val="24"/>
+        </w:rPr>
+        <w:t>B</w:t>
+      </w:r>
+      <w:r>
+        <w:rPr>
+          <w:rFonts w:ascii="Times New Roman" w:hAnsi="Times New Roman" w:cs="Times New Roman"/>
+          <w:sz w:val="24"/>
+          <w:szCs w:val="24"/>
+        </w:rPr>
+        <w:t>iuro</w:t>
+      </w:r>
+      <w:r>
+        <w:rPr>
+          <w:rFonts w:ascii="Times New Roman" w:hAnsi="Times New Roman" w:cs="Times New Roman"/>
+          <w:sz w:val="24"/>
+          <w:szCs w:val="24"/>
+        </w:rPr>
+        <w:br/>
+      </w:r>
+      <w:r>
+        <w:rPr>
+          <w:rFonts w:ascii="Times New Roman" w:hAnsi="Times New Roman" w:cs="Times New Roman"/>
+          <w:sz w:val="24"/>
+          <w:szCs w:val="24"/>
+        </w:rPr>
+        <w:br/>
+      </w:r>
+    </w:p>
+    <w:p>
+      <w:pPr>
+        <w:rPr>
+          <w:rFonts w:ascii="Times New Roman" w:hAnsi="Times New Roman" w:cs="Times New Roman"/>
+          <w:sz w:val="24"/>
+          <w:szCs w:val="24"/>
+        </w:rPr>
+      </w:pPr>
+      <w:r>
+        <w:rPr>
+          <w:rFonts w:ascii="Times New Roman" w:hAnsi="Times New Roman" w:cs="Times New Roman"/>
+          <w:color w:val="1F3864" w:themeColor="accent5" w:themeShade="80"/>
+          <w:sz w:val="24"/>
+          <w:szCs w:val="24"/>
+        </w:rPr>
         <w:lastRenderedPageBreak/>
-        <w:t>Konfiguracja Tunelu VPN</w:t>
-      </w:r>
-      <w:r>
-        <w:rPr>
-          <w:rFonts w:ascii="Times New Roman" w:hAnsi="Times New Roman" w:cs="Times New Roman"/>
-          <w:sz w:val="24"/>
-          <w:szCs w:val="24"/>
-        </w:rPr>
-        <w:br/>
-      </w:r>
-      <w:r>
-        <w:rPr>
-          <w:rFonts w:ascii="Times New Roman" w:hAnsi="Times New Roman" w:cs="Times New Roman"/>
-          <w:sz w:val="24"/>
-          <w:szCs w:val="24"/>
-        </w:rPr>
-        <w:br/>
-      </w:r>
-      <w:r>
-        <w:rPr>
-          <w:rFonts w:ascii="Times New Roman" w:hAnsi="Times New Roman" w:cs="Times New Roman"/>
-          <w:sz w:val="24"/>
-          <w:szCs w:val="24"/>
-        </w:rPr>
-        <w:br/>
-      </w:r>
-      <w:r>
-        <w:rPr>
-          <w:rFonts w:ascii="Times New Roman" w:hAnsi="Times New Roman" w:cs="Times New Roman"/>
-          <w:b/>
-          <w:bCs/>
-          <w:sz w:val="24"/>
-          <w:szCs w:val="24"/>
-        </w:rPr>
-        <w:t>Router Biuro konfiguracja:</w:t>
-      </w:r>
-      <w:r>
-        <w:rPr>
-          <w:rFonts w:ascii="Times New Roman" w:hAnsi="Times New Roman" w:cs="Times New Roman"/>
-          <w:sz w:val="24"/>
-          <w:szCs w:val="24"/>
-        </w:rPr>
-        <w:br/>
-      </w:r>
-      <w:r>
-        <w:rPr>
-          <w:rFonts w:ascii="Times New Roman" w:hAnsi="Times New Roman" w:cs="Times New Roman"/>
-          <w:sz w:val="24"/>
-          <w:szCs w:val="24"/>
-        </w:rPr>
-        <w:br/>
-      </w:r>
-      <w:r>
-        <w:rPr>
-          <w:rFonts w:ascii="Times New Roman" w:hAnsi="Times New Roman" w:cs="Times New Roman"/>
-          <w:color w:val="1F3864" w:themeColor="accent5" w:themeShade="80"/>
-          <w:sz w:val="24"/>
-          <w:szCs w:val="24"/>
-        </w:rPr>
-        <w:t xml:space="preserve">Przejście z trybu EXEC użytkownika do trybu uprzywilejowanego </w:t>
-      </w:r>
-      <w:r>
-        <w:rPr>
-          <w:rFonts w:ascii="Times New Roman" w:hAnsi="Times New Roman" w:cs="Times New Roman"/>
-          <w:sz w:val="24"/>
-          <w:szCs w:val="24"/>
-        </w:rPr>
-        <w:br/>
-      </w:r>
-      <w:proofErr w:type="spellStart"/>
-      <w:r>
-        <w:rPr>
-          <w:rFonts w:ascii="Times New Roman" w:hAnsi="Times New Roman" w:cs="Times New Roman"/>
-          <w:sz w:val="24"/>
-          <w:szCs w:val="24"/>
-        </w:rPr>
-        <w:t>enable</w:t>
+        <w:t xml:space="preserve">Konfiguracja interfejsu </w:t>
+      </w:r>
+      <w:proofErr w:type="spellStart"/>
+      <w:r>
+        <w:rPr>
+          <w:rFonts w:ascii="Times New Roman" w:hAnsi="Times New Roman" w:cs="Times New Roman"/>
+          <w:color w:val="1F3864" w:themeColor="accent5" w:themeShade="80"/>
+          <w:sz w:val="24"/>
+          <w:szCs w:val="24"/>
+        </w:rPr>
+        <w:t>FastEthernet</w:t>
+      </w:r>
+      <w:proofErr w:type="spellEnd"/>
+      <w:r>
+        <w:rPr>
+          <w:rFonts w:ascii="Times New Roman" w:hAnsi="Times New Roman" w:cs="Times New Roman"/>
+          <w:color w:val="1F3864" w:themeColor="accent5" w:themeShade="80"/>
+          <w:sz w:val="24"/>
+          <w:szCs w:val="24"/>
+        </w:rPr>
+        <w:t xml:space="preserve"> 0/0</w:t>
+      </w:r>
+      <w:r>
+        <w:rPr>
+          <w:rFonts w:ascii="Times New Roman" w:hAnsi="Times New Roman" w:cs="Times New Roman"/>
+          <w:color w:val="1F3864" w:themeColor="accent5" w:themeShade="80"/>
+          <w:sz w:val="24"/>
+          <w:szCs w:val="24"/>
+        </w:rPr>
+        <w:t xml:space="preserve"> (Do Internet )</w:t>
+      </w:r>
+      <w:r>
+        <w:rPr>
+          <w:rFonts w:ascii="Times New Roman" w:hAnsi="Times New Roman" w:cs="Times New Roman"/>
+          <w:color w:val="385623" w:themeColor="accent6" w:themeShade="80"/>
+          <w:sz w:val="24"/>
+          <w:szCs w:val="24"/>
+        </w:rPr>
+        <w:br/>
+      </w:r>
+      <w:proofErr w:type="spellStart"/>
+      <w:r>
+        <w:rPr>
+          <w:rFonts w:ascii="Times New Roman" w:hAnsi="Times New Roman" w:cs="Times New Roman"/>
+          <w:sz w:val="24"/>
+          <w:szCs w:val="24"/>
+        </w:rPr>
+        <w:t>interface</w:t>
+      </w:r>
+      <w:proofErr w:type="spellEnd"/>
+      <w:r>
+        <w:rPr>
+          <w:rFonts w:ascii="Times New Roman" w:hAnsi="Times New Roman" w:cs="Times New Roman"/>
+          <w:sz w:val="24"/>
+          <w:szCs w:val="24"/>
+        </w:rPr>
+        <w:t xml:space="preserve"> f0/0 </w:t>
+      </w:r>
+      <w:r>
+        <w:rPr>
+          <w:rFonts w:ascii="Times New Roman" w:hAnsi="Times New Roman" w:cs="Times New Roman"/>
+          <w:sz w:val="24"/>
+          <w:szCs w:val="24"/>
+        </w:rPr>
+        <w:br/>
+      </w:r>
+      <w:r>
+        <w:rPr>
+          <w:rFonts w:ascii="Times New Roman" w:hAnsi="Times New Roman" w:cs="Times New Roman"/>
+          <w:sz w:val="24"/>
+          <w:szCs w:val="24"/>
+        </w:rPr>
+        <w:br/>
+      </w:r>
+      <w:r>
+        <w:rPr>
+          <w:rFonts w:ascii="Times New Roman" w:hAnsi="Times New Roman" w:cs="Times New Roman"/>
+          <w:color w:val="1F3864" w:themeColor="accent5" w:themeShade="80"/>
+          <w:sz w:val="24"/>
+          <w:szCs w:val="24"/>
+        </w:rPr>
+        <w:t>Nadanie adresu IP interfejsowi</w:t>
+      </w:r>
+      <w:r>
+        <w:br/>
+      </w:r>
+      <w:proofErr w:type="spellStart"/>
+      <w:r>
+        <w:rPr>
+          <w:rFonts w:ascii="Times New Roman" w:hAnsi="Times New Roman" w:cs="Times New Roman"/>
+          <w:sz w:val="24"/>
+          <w:szCs w:val="24"/>
+        </w:rPr>
+        <w:t>ip</w:t>
+      </w:r>
+      <w:proofErr w:type="spellEnd"/>
+      <w:r>
+        <w:rPr>
+          <w:rFonts w:ascii="Times New Roman" w:hAnsi="Times New Roman" w:cs="Times New Roman"/>
+          <w:sz w:val="24"/>
+          <w:szCs w:val="24"/>
+        </w:rPr>
+        <w:t xml:space="preserve"> </w:t>
+      </w:r>
+      <w:proofErr w:type="spellStart"/>
+      <w:r>
+        <w:rPr>
+          <w:rFonts w:ascii="Times New Roman" w:hAnsi="Times New Roman" w:cs="Times New Roman"/>
+          <w:sz w:val="24"/>
+          <w:szCs w:val="24"/>
+        </w:rPr>
+        <w:t>address</w:t>
+      </w:r>
+      <w:proofErr w:type="spellEnd"/>
+      <w:r>
+        <w:rPr>
+          <w:rFonts w:ascii="Times New Roman" w:hAnsi="Times New Roman" w:cs="Times New Roman"/>
+          <w:sz w:val="24"/>
+          <w:szCs w:val="24"/>
+        </w:rPr>
+        <w:t xml:space="preserve"> 10.0.0.2 255.0.0.0</w:t>
+      </w:r>
+    </w:p>
+    <w:p>
+      <w:pPr>
+        <w:rPr>
+          <w:rFonts w:ascii="Times New Roman" w:hAnsi="Times New Roman" w:cs="Times New Roman"/>
+          <w:sz w:val="24"/>
+          <w:szCs w:val="24"/>
+        </w:rPr>
+      </w:pPr>
+      <w:r>
+        <w:rPr>
+          <w:rFonts w:ascii="Times New Roman" w:hAnsi="Times New Roman" w:cs="Times New Roman"/>
+          <w:color w:val="1F3864" w:themeColor="accent5" w:themeShade="80"/>
+          <w:sz w:val="24"/>
+          <w:szCs w:val="24"/>
+        </w:rPr>
+        <w:t>W</w:t>
+      </w:r>
+      <w:r>
+        <w:rPr>
+          <w:rFonts w:ascii="Times New Roman" w:hAnsi="Times New Roman" w:cs="Times New Roman"/>
+          <w:color w:val="1F3864" w:themeColor="accent5" w:themeShade="80"/>
+          <w:sz w:val="24"/>
+          <w:szCs w:val="24"/>
+        </w:rPr>
+        <w:t xml:space="preserve">łączenie interfejsu </w:t>
+      </w:r>
+      <w:r>
+        <w:rPr>
+          <w:rFonts w:ascii="Times New Roman" w:hAnsi="Times New Roman" w:cs="Times New Roman"/>
+          <w:sz w:val="24"/>
+          <w:szCs w:val="24"/>
+        </w:rPr>
+        <w:br/>
+      </w:r>
+      <w:r>
+        <w:rPr>
+          <w:rFonts w:ascii="Times New Roman" w:hAnsi="Times New Roman" w:cs="Times New Roman"/>
+          <w:sz w:val="24"/>
+          <w:szCs w:val="24"/>
+        </w:rPr>
+        <w:t xml:space="preserve">no </w:t>
+      </w:r>
+      <w:proofErr w:type="spellStart"/>
+      <w:r>
+        <w:rPr>
+          <w:rFonts w:ascii="Times New Roman" w:hAnsi="Times New Roman" w:cs="Times New Roman"/>
+          <w:sz w:val="24"/>
+          <w:szCs w:val="24"/>
+        </w:rPr>
+        <w:t>shutdown</w:t>
       </w:r>
       <w:proofErr w:type="spellEnd"/>
       <w:r>
@@ -1742,97 +2645,140 @@
     </w:p>
     <w:p>
       <w:pPr>
-        <w:pStyle w:val="Bezodstpw"/>
-        <w:rPr>
-          <w:rFonts w:ascii="Times New Roman" w:hAnsi="Times New Roman" w:cs="Times New Roman"/>
-          <w:color w:val="1F3864" w:themeColor="accent5" w:themeShade="80"/>
-          <w:sz w:val="24"/>
-          <w:szCs w:val="24"/>
-        </w:rPr>
-      </w:pPr>
-      <w:r>
-        <w:rPr>
-          <w:rFonts w:ascii="Times New Roman" w:hAnsi="Times New Roman" w:cs="Times New Roman"/>
-          <w:color w:val="1F3864" w:themeColor="accent5" w:themeShade="80"/>
-          <w:sz w:val="24"/>
-          <w:szCs w:val="24"/>
-        </w:rPr>
-        <w:t xml:space="preserve">Przejście z trybu EXEC użytkownika do trybu uprzywilejowanego trybu EXEC </w:t>
-      </w:r>
-    </w:p>
-    <w:p>
-      <w:pPr>
-        <w:pStyle w:val="Bezodstpw"/>
-        <w:rPr>
-          <w:rFonts w:ascii="Times New Roman" w:hAnsi="Times New Roman" w:cs="Times New Roman"/>
-          <w:color w:val="1F3864" w:themeColor="accent5" w:themeShade="80"/>
-          <w:sz w:val="24"/>
-          <w:szCs w:val="24"/>
-        </w:rPr>
-      </w:pPr>
-      <w:proofErr w:type="spellStart"/>
-      <w:r>
-        <w:rPr>
-          <w:rFonts w:ascii="Times New Roman" w:hAnsi="Times New Roman" w:cs="Times New Roman"/>
-          <w:sz w:val="24"/>
-          <w:szCs w:val="24"/>
-        </w:rPr>
-        <w:t>configure</w:t>
-      </w:r>
-      <w:proofErr w:type="spellEnd"/>
-      <w:r>
-        <w:rPr>
-          <w:rFonts w:ascii="Times New Roman" w:hAnsi="Times New Roman" w:cs="Times New Roman"/>
-          <w:sz w:val="24"/>
-          <w:szCs w:val="24"/>
-        </w:rPr>
-        <w:t xml:space="preserve"> terminal</w:t>
-      </w:r>
-      <w:r>
-        <w:rPr>
-          <w:rFonts w:ascii="Times New Roman" w:hAnsi="Times New Roman" w:cs="Times New Roman"/>
-          <w:sz w:val="24"/>
-          <w:szCs w:val="24"/>
-        </w:rPr>
-        <w:br/>
-      </w:r>
-    </w:p>
-    <w:p>
-      <w:pPr>
-        <w:pStyle w:val="Bezodstpw"/>
-        <w:rPr>
-          <w:rFonts w:ascii="Times New Roman" w:hAnsi="Times New Roman" w:cs="Times New Roman"/>
-          <w:color w:val="1F3864" w:themeColor="accent5" w:themeShade="80"/>
-          <w:sz w:val="24"/>
-          <w:szCs w:val="24"/>
-        </w:rPr>
-      </w:pPr>
-      <w:r>
-        <w:rPr>
-          <w:rFonts w:ascii="Times New Roman" w:hAnsi="Times New Roman" w:cs="Times New Roman"/>
-          <w:color w:val="1F3864" w:themeColor="accent5" w:themeShade="80"/>
-          <w:sz w:val="24"/>
-          <w:szCs w:val="24"/>
-        </w:rPr>
-        <w:t xml:space="preserve">Ustawienie nazwy hosta </w:t>
-      </w:r>
-    </w:p>
-    <w:p>
-      <w:pPr>
-        <w:rPr>
-          <w:rFonts w:ascii="Times New Roman" w:hAnsi="Times New Roman" w:cs="Times New Roman"/>
-          <w:sz w:val="24"/>
-          <w:szCs w:val="24"/>
-        </w:rPr>
-      </w:pPr>
-      <w:proofErr w:type="spellStart"/>
-      <w:r>
-        <w:rPr>
-          <w:rFonts w:ascii="Times New Roman" w:hAnsi="Times New Roman" w:cs="Times New Roman"/>
-          <w:sz w:val="24"/>
-          <w:szCs w:val="24"/>
-        </w:rPr>
-        <w:t>hostname</w:t>
+        <w:rPr>
+          <w:rFonts w:ascii="Times New Roman" w:hAnsi="Times New Roman" w:cs="Times New Roman"/>
+          <w:sz w:val="24"/>
+          <w:szCs w:val="24"/>
+        </w:rPr>
+      </w:pPr>
+      <w:r>
+        <w:rPr>
+          <w:rFonts w:ascii="Times New Roman" w:hAnsi="Times New Roman" w:cs="Times New Roman"/>
+          <w:color w:val="1F3864" w:themeColor="accent5" w:themeShade="80"/>
+          <w:sz w:val="24"/>
+          <w:szCs w:val="24"/>
+        </w:rPr>
+        <w:t>Opuszczenie trybu konfiguracji interfejsu</w:t>
+      </w:r>
+      <w:r>
+        <w:br/>
+      </w:r>
+      <w:proofErr w:type="spellStart"/>
+      <w:r>
+        <w:rPr>
+          <w:rFonts w:ascii="Times New Roman" w:hAnsi="Times New Roman" w:cs="Times New Roman"/>
+          <w:sz w:val="24"/>
+          <w:szCs w:val="24"/>
+        </w:rPr>
+        <w:t>exit</w:t>
+      </w:r>
+      <w:proofErr w:type="spellEnd"/>
+    </w:p>
+    <w:p>
+      <w:pPr>
+        <w:rPr>
+          <w:rFonts w:ascii="Times New Roman" w:hAnsi="Times New Roman" w:cs="Times New Roman"/>
+          <w:sz w:val="24"/>
+          <w:szCs w:val="24"/>
+        </w:rPr>
+      </w:pPr>
+      <w:r>
+        <w:rPr>
+          <w:rFonts w:ascii="Times New Roman" w:hAnsi="Times New Roman" w:cs="Times New Roman"/>
+          <w:sz w:val="24"/>
+          <w:szCs w:val="24"/>
+        </w:rPr>
+        <w:br/>
+      </w:r>
+      <w:r>
+        <w:rPr>
+          <w:rFonts w:ascii="Times New Roman" w:hAnsi="Times New Roman" w:cs="Times New Roman"/>
+          <w:color w:val="1F3864" w:themeColor="accent5" w:themeShade="80"/>
+          <w:sz w:val="24"/>
+          <w:szCs w:val="24"/>
+        </w:rPr>
+        <w:t xml:space="preserve">Konfiguracja interfejsu </w:t>
+      </w:r>
+      <w:proofErr w:type="spellStart"/>
+      <w:r>
+        <w:rPr>
+          <w:rFonts w:ascii="Times New Roman" w:hAnsi="Times New Roman" w:cs="Times New Roman"/>
+          <w:color w:val="1F3864" w:themeColor="accent5" w:themeShade="80"/>
+          <w:sz w:val="24"/>
+          <w:szCs w:val="24"/>
+        </w:rPr>
+        <w:t>FastEthernet</w:t>
+      </w:r>
+      <w:proofErr w:type="spellEnd"/>
+      <w:r>
+        <w:rPr>
+          <w:rFonts w:ascii="Times New Roman" w:hAnsi="Times New Roman" w:cs="Times New Roman"/>
+          <w:color w:val="1F3864" w:themeColor="accent5" w:themeShade="80"/>
+          <w:sz w:val="24"/>
+          <w:szCs w:val="24"/>
+        </w:rPr>
+        <w:t xml:space="preserve"> 2/0 (  Do Ethernetswitch-1 )</w:t>
+      </w:r>
+      <w:r>
+        <w:rPr>
+          <w:rFonts w:ascii="Times New Roman" w:hAnsi="Times New Roman" w:cs="Times New Roman"/>
+          <w:color w:val="385623" w:themeColor="accent6" w:themeShade="80"/>
+          <w:sz w:val="24"/>
+          <w:szCs w:val="24"/>
+        </w:rPr>
+        <w:br/>
+      </w:r>
+      <w:proofErr w:type="spellStart"/>
+      <w:r>
+        <w:rPr>
+          <w:rFonts w:ascii="Times New Roman" w:hAnsi="Times New Roman" w:cs="Times New Roman"/>
+          <w:sz w:val="24"/>
+          <w:szCs w:val="24"/>
+        </w:rPr>
+        <w:t>interface</w:t>
+      </w:r>
+      <w:proofErr w:type="spellEnd"/>
+      <w:r>
+        <w:rPr>
+          <w:rFonts w:ascii="Times New Roman" w:hAnsi="Times New Roman" w:cs="Times New Roman"/>
+          <w:sz w:val="24"/>
+          <w:szCs w:val="24"/>
+        </w:rPr>
+        <w:t xml:space="preserve"> f</w:t>
+      </w:r>
+      <w:r>
+        <w:rPr>
+          <w:rFonts w:ascii="Times New Roman" w:hAnsi="Times New Roman" w:cs="Times New Roman"/>
+          <w:sz w:val="24"/>
+          <w:szCs w:val="24"/>
+        </w:rPr>
+        <w:t>2</w:t>
+      </w:r>
+      <w:r>
+        <w:rPr>
+          <w:rFonts w:ascii="Times New Roman" w:hAnsi="Times New Roman" w:cs="Times New Roman"/>
+          <w:sz w:val="24"/>
+          <w:szCs w:val="24"/>
+        </w:rPr>
+        <w:t xml:space="preserve">/0 </w:t>
+      </w:r>
+    </w:p>
+    <w:p>
+      <w:pPr>
+        <w:rPr>
+          <w:rFonts w:ascii="Times New Roman" w:hAnsi="Times New Roman" w:cs="Times New Roman"/>
+          <w:sz w:val="24"/>
+          <w:szCs w:val="24"/>
+        </w:rPr>
+      </w:pPr>
+      <w:proofErr w:type="spellStart"/>
+      <w:r>
+        <w:rPr>
+          <w:rFonts w:ascii="Times New Roman" w:hAnsi="Times New Roman" w:cs="Times New Roman"/>
+          <w:sz w:val="24"/>
+          <w:szCs w:val="24"/>
+        </w:rPr>
+        <w:t>ip</w:t>
       </w:r>
       <w:proofErr w:type="spellEnd"/>
       <w:r>
@@ -1843,139 +2789,112 @@
         </w:rPr>
         <w:t xml:space="preserve"> </w:t>
       </w:r>
-      <w:r>
-        <w:rPr>
-          <w:rFonts w:ascii="Times New Roman" w:hAnsi="Times New Roman" w:cs="Times New Roman"/>
-          <w:sz w:val="24"/>
-          <w:szCs w:val="24"/>
-        </w:rPr>
-        <w:t>B</w:t>
-      </w:r>
-      <w:r>
-        <w:rPr>
-          <w:rFonts w:ascii="Times New Roman" w:hAnsi="Times New Roman" w:cs="Times New Roman"/>
-          <w:sz w:val="24"/>
-          <w:szCs w:val="24"/>
-        </w:rPr>
-        <w:t>iuro</w:t>
-      </w:r>
-      <w:r>
-        <w:rPr>
-          <w:rFonts w:ascii="Times New Roman" w:hAnsi="Times New Roman" w:cs="Times New Roman"/>
-          <w:sz w:val="24"/>
-          <w:szCs w:val="24"/>
-        </w:rPr>
-        <w:br/>
-      </w:r>
-      <w:r>
-        <w:rPr>
-          <w:rFonts w:ascii="Times New Roman" w:hAnsi="Times New Roman" w:cs="Times New Roman"/>
-          <w:sz w:val="24"/>
-          <w:szCs w:val="24"/>
-        </w:rPr>
-        <w:br/>
-      </w:r>
-    </w:p>
-    <w:p>
-      <w:pPr>
-        <w:rPr>
-          <w:rFonts w:ascii="Times New Roman" w:hAnsi="Times New Roman" w:cs="Times New Roman"/>
-          <w:sz w:val="24"/>
-          <w:szCs w:val="24"/>
-        </w:rPr>
-      </w:pPr>
-      <w:r>
-        <w:rPr>
-          <w:rFonts w:ascii="Times New Roman" w:hAnsi="Times New Roman" w:cs="Times New Roman"/>
-          <w:color w:val="1F3864" w:themeColor="accent5" w:themeShade="80"/>
-          <w:sz w:val="24"/>
-          <w:szCs w:val="24"/>
-        </w:rPr>
-        <w:t xml:space="preserve">Konfiguracja interfejsu </w:t>
-      </w:r>
-      <w:proofErr w:type="spellStart"/>
-      <w:r>
-        <w:rPr>
-          <w:rFonts w:ascii="Times New Roman" w:hAnsi="Times New Roman" w:cs="Times New Roman"/>
-          <w:color w:val="1F3864" w:themeColor="accent5" w:themeShade="80"/>
-          <w:sz w:val="24"/>
-          <w:szCs w:val="24"/>
-        </w:rPr>
-        <w:t>FastEthernet</w:t>
-      </w:r>
-      <w:proofErr w:type="spellEnd"/>
-      <w:r>
-        <w:rPr>
-          <w:rFonts w:ascii="Times New Roman" w:hAnsi="Times New Roman" w:cs="Times New Roman"/>
-          <w:color w:val="1F3864" w:themeColor="accent5" w:themeShade="80"/>
-          <w:sz w:val="24"/>
-          <w:szCs w:val="24"/>
-        </w:rPr>
-        <w:t xml:space="preserve"> 0/0</w:t>
-      </w:r>
-      <w:r>
-        <w:rPr>
-          <w:rFonts w:ascii="Times New Roman" w:hAnsi="Times New Roman" w:cs="Times New Roman"/>
-          <w:color w:val="1F3864" w:themeColor="accent5" w:themeShade="80"/>
-          <w:sz w:val="24"/>
-          <w:szCs w:val="24"/>
-        </w:rPr>
-        <w:t xml:space="preserve"> (Do Internet )</w:t>
-      </w:r>
-      <w:r>
-        <w:rPr>
-          <w:rFonts w:ascii="Times New Roman" w:hAnsi="Times New Roman" w:cs="Times New Roman"/>
-          <w:color w:val="385623" w:themeColor="accent6" w:themeShade="80"/>
-          <w:sz w:val="24"/>
-          <w:szCs w:val="24"/>
-        </w:rPr>
-        <w:br/>
-      </w:r>
-      <w:proofErr w:type="spellStart"/>
-      <w:r>
-        <w:rPr>
-          <w:rFonts w:ascii="Times New Roman" w:hAnsi="Times New Roman" w:cs="Times New Roman"/>
-          <w:sz w:val="24"/>
-          <w:szCs w:val="24"/>
-        </w:rPr>
-        <w:t>interface</w:t>
-      </w:r>
-      <w:proofErr w:type="spellEnd"/>
-      <w:r>
-        <w:rPr>
-          <w:rFonts w:ascii="Times New Roman" w:hAnsi="Times New Roman" w:cs="Times New Roman"/>
-          <w:sz w:val="24"/>
-          <w:szCs w:val="24"/>
-        </w:rPr>
-        <w:t xml:space="preserve"> f0/0 </w:t>
-      </w:r>
-      <w:r>
-        <w:rPr>
-          <w:rFonts w:ascii="Times New Roman" w:hAnsi="Times New Roman" w:cs="Times New Roman"/>
-          <w:sz w:val="24"/>
-          <w:szCs w:val="24"/>
-        </w:rPr>
-        <w:br/>
-      </w:r>
-      <w:r>
-        <w:rPr>
-          <w:rFonts w:ascii="Times New Roman" w:hAnsi="Times New Roman" w:cs="Times New Roman"/>
-          <w:sz w:val="24"/>
-          <w:szCs w:val="24"/>
-        </w:rPr>
-        <w:br/>
-      </w:r>
-      <w:r>
-        <w:rPr>
-          <w:rFonts w:ascii="Times New Roman" w:hAnsi="Times New Roman" w:cs="Times New Roman"/>
-          <w:color w:val="1F3864" w:themeColor="accent5" w:themeShade="80"/>
-          <w:sz w:val="24"/>
-          <w:szCs w:val="24"/>
-        </w:rPr>
-        <w:t>Nadanie adresu IP interfejsowi</w:t>
-      </w:r>
-      <w:r>
-        <w:br/>
+      <w:proofErr w:type="spellStart"/>
+      <w:r>
+        <w:rPr>
+          <w:rFonts w:ascii="Times New Roman" w:hAnsi="Times New Roman" w:cs="Times New Roman"/>
+          <w:sz w:val="24"/>
+          <w:szCs w:val="24"/>
+        </w:rPr>
+        <w:t>address</w:t>
+      </w:r>
+      <w:proofErr w:type="spellEnd"/>
+      <w:r>
+        <w:rPr>
+          <w:rFonts w:ascii="Times New Roman" w:hAnsi="Times New Roman" w:cs="Times New Roman"/>
+          <w:sz w:val="24"/>
+          <w:szCs w:val="24"/>
+        </w:rPr>
+        <w:t xml:space="preserve"> 192.168.20.1 255.255.255.0</w:t>
+      </w:r>
+    </w:p>
+    <w:p>
+      <w:pPr>
+        <w:rPr>
+          <w:rFonts w:ascii="Times New Roman" w:hAnsi="Times New Roman" w:cs="Times New Roman"/>
+          <w:sz w:val="24"/>
+          <w:szCs w:val="24"/>
+        </w:rPr>
+      </w:pPr>
+      <w:r>
+        <w:rPr>
+          <w:rFonts w:ascii="Times New Roman" w:hAnsi="Times New Roman" w:cs="Times New Roman"/>
+          <w:sz w:val="24"/>
+          <w:szCs w:val="24"/>
+        </w:rPr>
+        <w:t xml:space="preserve">no </w:t>
+      </w:r>
+      <w:proofErr w:type="spellStart"/>
+      <w:r>
+        <w:rPr>
+          <w:rFonts w:ascii="Times New Roman" w:hAnsi="Times New Roman" w:cs="Times New Roman"/>
+          <w:sz w:val="24"/>
+          <w:szCs w:val="24"/>
+        </w:rPr>
+        <w:t>shutdown</w:t>
+      </w:r>
+      <w:proofErr w:type="spellEnd"/>
+    </w:p>
+    <w:p>
+      <w:pPr>
+        <w:rPr>
+          <w:rFonts w:ascii="Times New Roman" w:hAnsi="Times New Roman" w:cs="Times New Roman"/>
+          <w:sz w:val="24"/>
+          <w:szCs w:val="24"/>
+        </w:rPr>
+      </w:pPr>
+      <w:proofErr w:type="spellStart"/>
+      <w:r>
+        <w:rPr>
+          <w:rFonts w:ascii="Times New Roman" w:hAnsi="Times New Roman" w:cs="Times New Roman"/>
+          <w:sz w:val="24"/>
+          <w:szCs w:val="24"/>
+        </w:rPr>
+        <w:t>exit</w:t>
+      </w:r>
+      <w:proofErr w:type="spellEnd"/>
+    </w:p>
+    <w:p>
+      <w:pPr>
+        <w:rPr>
+          <w:rFonts w:ascii="Times New Roman" w:hAnsi="Times New Roman" w:cs="Times New Roman"/>
+          <w:sz w:val="24"/>
+          <w:szCs w:val="24"/>
+        </w:rPr>
+      </w:pPr>
+    </w:p>
+    <w:p>
+      <w:pPr>
+        <w:rPr>
+          <w:rFonts w:ascii="Times New Roman" w:hAnsi="Times New Roman" w:cs="Times New Roman"/>
+          <w:sz w:val="24"/>
+          <w:szCs w:val="24"/>
+        </w:rPr>
+      </w:pPr>
+      <w:r>
+        <w:rPr>
+          <w:rFonts w:ascii="Times New Roman" w:hAnsi="Times New Roman" w:cs="Times New Roman"/>
+          <w:color w:val="1F3864" w:themeColor="accent5" w:themeShade="80"/>
+          <w:sz w:val="24"/>
+          <w:szCs w:val="24"/>
+        </w:rPr>
+        <w:t>Zapobieganie wyszukiwaniu nazwy domenowej po błędnie wpisanym poleceniu</w:t>
+      </w:r>
+      <w:r>
+        <w:rPr>
+          <w:rFonts w:ascii="Times New Roman" w:hAnsi="Times New Roman" w:cs="Times New Roman"/>
+          <w:sz w:val="24"/>
+          <w:szCs w:val="24"/>
+        </w:rPr>
+        <w:br/>
+      </w:r>
+      <w:r>
+        <w:rPr>
+          <w:rFonts w:ascii="Times New Roman" w:hAnsi="Times New Roman" w:cs="Times New Roman"/>
+          <w:sz w:val="24"/>
+          <w:szCs w:val="24"/>
+        </w:rPr>
+        <w:t xml:space="preserve">no </w:t>
       </w:r>
       <w:proofErr w:type="spellStart"/>
       <w:r>
@@ -2002,215 +2921,7 @@
           <w:sz w:val="24"/>
           <w:szCs w:val="24"/>
         </w:rPr>
-        <w:t>address</w:t>
-      </w:r>
-      <w:proofErr w:type="spellEnd"/>
-      <w:r>
-        <w:rPr>
-          <w:rFonts w:ascii="Times New Roman" w:hAnsi="Times New Roman" w:cs="Times New Roman"/>
-          <w:sz w:val="24"/>
-          <w:szCs w:val="24"/>
-        </w:rPr>
-        <w:t xml:space="preserve"> 10.0.0.2 255.0.0.0</w:t>
-      </w:r>
-    </w:p>
-    <w:p>
-      <w:pPr>
-        <w:rPr>
-          <w:rFonts w:ascii="Times New Roman" w:hAnsi="Times New Roman" w:cs="Times New Roman"/>
-          <w:sz w:val="24"/>
-          <w:szCs w:val="24"/>
-        </w:rPr>
-      </w:pPr>
-      <w:r>
-        <w:rPr>
-          <w:rFonts w:ascii="Times New Roman" w:hAnsi="Times New Roman" w:cs="Times New Roman"/>
-          <w:color w:val="1F3864" w:themeColor="accent5" w:themeShade="80"/>
-          <w:sz w:val="24"/>
-          <w:szCs w:val="24"/>
-        </w:rPr>
-        <w:t>W</w:t>
-      </w:r>
-      <w:r>
-        <w:rPr>
-          <w:rFonts w:ascii="Times New Roman" w:hAnsi="Times New Roman" w:cs="Times New Roman"/>
-          <w:color w:val="1F3864" w:themeColor="accent5" w:themeShade="80"/>
-          <w:sz w:val="24"/>
-          <w:szCs w:val="24"/>
-        </w:rPr>
-        <w:t xml:space="preserve">łączenie interfejsu </w:t>
-      </w:r>
-      <w:r>
-        <w:rPr>
-          <w:rFonts w:ascii="Times New Roman" w:hAnsi="Times New Roman" w:cs="Times New Roman"/>
-          <w:sz w:val="24"/>
-          <w:szCs w:val="24"/>
-        </w:rPr>
-        <w:br/>
-      </w:r>
-      <w:r>
-        <w:rPr>
-          <w:rFonts w:ascii="Times New Roman" w:hAnsi="Times New Roman" w:cs="Times New Roman"/>
-          <w:sz w:val="24"/>
-          <w:szCs w:val="24"/>
-        </w:rPr>
-        <w:t xml:space="preserve">no </w:t>
-      </w:r>
-      <w:proofErr w:type="spellStart"/>
-      <w:r>
-        <w:rPr>
-          <w:rFonts w:ascii="Times New Roman" w:hAnsi="Times New Roman" w:cs="Times New Roman"/>
-          <w:sz w:val="24"/>
-          <w:szCs w:val="24"/>
-        </w:rPr>
-        <w:t>shutdown</w:t>
-      </w:r>
-      <w:proofErr w:type="spellEnd"/>
-      <w:r>
-        <w:rPr>
-          <w:rFonts w:ascii="Times New Roman" w:hAnsi="Times New Roman" w:cs="Times New Roman"/>
-          <w:sz w:val="24"/>
-          <w:szCs w:val="24"/>
-        </w:rPr>
-        <w:t xml:space="preserve">  </w:t>
-      </w:r>
-    </w:p>
-    <w:p>
-      <w:pPr>
-        <w:rPr>
-          <w:rFonts w:ascii="Times New Roman" w:hAnsi="Times New Roman" w:cs="Times New Roman"/>
-          <w:sz w:val="24"/>
-          <w:szCs w:val="24"/>
-        </w:rPr>
-      </w:pPr>
-      <w:r>
-        <w:rPr>
-          <w:rFonts w:ascii="Times New Roman" w:hAnsi="Times New Roman" w:cs="Times New Roman"/>
-          <w:color w:val="1F3864" w:themeColor="accent5" w:themeShade="80"/>
-          <w:sz w:val="24"/>
-          <w:szCs w:val="24"/>
-        </w:rPr>
-        <w:t>Opuszczenie trybu konfiguracji interfejsu</w:t>
-      </w:r>
-      <w:r>
-        <w:br/>
-      </w:r>
-      <w:proofErr w:type="spellStart"/>
-      <w:r>
-        <w:rPr>
-          <w:rFonts w:ascii="Times New Roman" w:hAnsi="Times New Roman" w:cs="Times New Roman"/>
-          <w:sz w:val="24"/>
-          <w:szCs w:val="24"/>
-        </w:rPr>
-        <w:t>exit</w:t>
-      </w:r>
-      <w:proofErr w:type="spellEnd"/>
-    </w:p>
-    <w:p>
-      <w:pPr>
-        <w:rPr>
-          <w:rFonts w:ascii="Times New Roman" w:hAnsi="Times New Roman" w:cs="Times New Roman"/>
-          <w:sz w:val="24"/>
-          <w:szCs w:val="24"/>
-        </w:rPr>
-      </w:pPr>
-      <w:r>
-        <w:rPr>
-          <w:rFonts w:ascii="Times New Roman" w:hAnsi="Times New Roman" w:cs="Times New Roman"/>
-          <w:sz w:val="24"/>
-          <w:szCs w:val="24"/>
-        </w:rPr>
-        <w:br/>
-      </w:r>
-      <w:r>
-        <w:rPr>
-          <w:rFonts w:ascii="Times New Roman" w:hAnsi="Times New Roman" w:cs="Times New Roman"/>
-          <w:color w:val="1F3864" w:themeColor="accent5" w:themeShade="80"/>
-          <w:sz w:val="24"/>
-          <w:szCs w:val="24"/>
-        </w:rPr>
-        <w:t xml:space="preserve">Konfiguracja interfejsu </w:t>
-      </w:r>
-      <w:proofErr w:type="spellStart"/>
-      <w:r>
-        <w:rPr>
-          <w:rFonts w:ascii="Times New Roman" w:hAnsi="Times New Roman" w:cs="Times New Roman"/>
-          <w:color w:val="1F3864" w:themeColor="accent5" w:themeShade="80"/>
-          <w:sz w:val="24"/>
-          <w:szCs w:val="24"/>
-        </w:rPr>
-        <w:t>FastEthernet</w:t>
-      </w:r>
-      <w:proofErr w:type="spellEnd"/>
-      <w:r>
-        <w:rPr>
-          <w:rFonts w:ascii="Times New Roman" w:hAnsi="Times New Roman" w:cs="Times New Roman"/>
-          <w:color w:val="1F3864" w:themeColor="accent5" w:themeShade="80"/>
-          <w:sz w:val="24"/>
-          <w:szCs w:val="24"/>
-        </w:rPr>
-        <w:t xml:space="preserve"> 2/0 (  Do Ethernetswitch-1 )</w:t>
-      </w:r>
-      <w:r>
-        <w:rPr>
-          <w:rFonts w:ascii="Times New Roman" w:hAnsi="Times New Roman" w:cs="Times New Roman"/>
-          <w:color w:val="385623" w:themeColor="accent6" w:themeShade="80"/>
-          <w:sz w:val="24"/>
-          <w:szCs w:val="24"/>
-        </w:rPr>
-        <w:br/>
-      </w:r>
-      <w:proofErr w:type="spellStart"/>
-      <w:r>
-        <w:rPr>
-          <w:rFonts w:ascii="Times New Roman" w:hAnsi="Times New Roman" w:cs="Times New Roman"/>
-          <w:sz w:val="24"/>
-          <w:szCs w:val="24"/>
-        </w:rPr>
-        <w:t>interface</w:t>
-      </w:r>
-      <w:proofErr w:type="spellEnd"/>
-      <w:r>
-        <w:rPr>
-          <w:rFonts w:ascii="Times New Roman" w:hAnsi="Times New Roman" w:cs="Times New Roman"/>
-          <w:sz w:val="24"/>
-          <w:szCs w:val="24"/>
-        </w:rPr>
-        <w:t xml:space="preserve"> f</w:t>
-      </w:r>
-      <w:r>
-        <w:rPr>
-          <w:rFonts w:ascii="Times New Roman" w:hAnsi="Times New Roman" w:cs="Times New Roman"/>
-          <w:sz w:val="24"/>
-          <w:szCs w:val="24"/>
-        </w:rPr>
-        <w:t>2</w:t>
-      </w:r>
-      <w:r>
-        <w:rPr>
-          <w:rFonts w:ascii="Times New Roman" w:hAnsi="Times New Roman" w:cs="Times New Roman"/>
-          <w:sz w:val="24"/>
-          <w:szCs w:val="24"/>
-        </w:rPr>
-        <w:t xml:space="preserve">/0 </w:t>
-      </w:r>
-    </w:p>
-    <w:p>
-      <w:pPr>
-        <w:rPr>
-          <w:rFonts w:ascii="Times New Roman" w:hAnsi="Times New Roman" w:cs="Times New Roman"/>
-          <w:sz w:val="24"/>
-          <w:szCs w:val="24"/>
-        </w:rPr>
-      </w:pPr>
-      <w:proofErr w:type="spellStart"/>
-      <w:r>
-        <w:rPr>
-          <w:rFonts w:ascii="Times New Roman" w:hAnsi="Times New Roman" w:cs="Times New Roman"/>
-          <w:sz w:val="24"/>
-          <w:szCs w:val="24"/>
-        </w:rPr>
-        <w:t>ip</w:t>
+        <w:t>domain</w:t>
       </w:r>
       <w:proofErr w:type="spellEnd"/>
       <w:r>
@@ -2228,114 +2939,59 @@
           <w:sz w:val="24"/>
           <w:szCs w:val="24"/>
         </w:rPr>
-        <w:t>address</w:t>
-      </w:r>
-      <w:proofErr w:type="spellEnd"/>
-      <w:r>
-        <w:rPr>
-          <w:rFonts w:ascii="Times New Roman" w:hAnsi="Times New Roman" w:cs="Times New Roman"/>
-          <w:sz w:val="24"/>
-          <w:szCs w:val="24"/>
-        </w:rPr>
-        <w:t xml:space="preserve"> 192.168.20.1 255.255.255.0</w:t>
-      </w:r>
-    </w:p>
-    <w:p>
-      <w:pPr>
-        <w:rPr>
-          <w:rFonts w:ascii="Times New Roman" w:hAnsi="Times New Roman" w:cs="Times New Roman"/>
-          <w:sz w:val="24"/>
-          <w:szCs w:val="24"/>
-        </w:rPr>
-      </w:pPr>
-      <w:r>
-        <w:rPr>
-          <w:rFonts w:ascii="Times New Roman" w:hAnsi="Times New Roman" w:cs="Times New Roman"/>
-          <w:sz w:val="24"/>
-          <w:szCs w:val="24"/>
-        </w:rPr>
-        <w:t xml:space="preserve">no </w:t>
-      </w:r>
-      <w:proofErr w:type="spellStart"/>
-      <w:r>
-        <w:rPr>
-          <w:rFonts w:ascii="Times New Roman" w:hAnsi="Times New Roman" w:cs="Times New Roman"/>
-          <w:sz w:val="24"/>
-          <w:szCs w:val="24"/>
-        </w:rPr>
-        <w:t>shutdown</w:t>
-      </w:r>
-      <w:proofErr w:type="spellEnd"/>
-    </w:p>
-    <w:p>
-      <w:pPr>
-        <w:rPr>
-          <w:rFonts w:ascii="Times New Roman" w:hAnsi="Times New Roman" w:cs="Times New Roman"/>
-          <w:sz w:val="24"/>
-          <w:szCs w:val="24"/>
-        </w:rPr>
-      </w:pPr>
-      <w:proofErr w:type="spellStart"/>
-      <w:r>
-        <w:rPr>
-          <w:rFonts w:ascii="Times New Roman" w:hAnsi="Times New Roman" w:cs="Times New Roman"/>
-          <w:sz w:val="24"/>
-          <w:szCs w:val="24"/>
-        </w:rPr>
-        <w:t>exit</w:t>
-      </w:r>
-      <w:proofErr w:type="spellEnd"/>
-    </w:p>
-    <w:p>
-      <w:pPr>
-        <w:rPr>
-          <w:rFonts w:ascii="Times New Roman" w:hAnsi="Times New Roman" w:cs="Times New Roman"/>
-          <w:sz w:val="24"/>
-          <w:szCs w:val="24"/>
-        </w:rPr>
-      </w:pPr>
-    </w:p>
-    <w:p>
-      <w:pPr>
-        <w:rPr>
-          <w:rFonts w:ascii="Times New Roman" w:hAnsi="Times New Roman" w:cs="Times New Roman"/>
-          <w:sz w:val="24"/>
-          <w:szCs w:val="24"/>
-        </w:rPr>
-      </w:pPr>
-      <w:r>
-        <w:rPr>
-          <w:rFonts w:ascii="Times New Roman" w:hAnsi="Times New Roman" w:cs="Times New Roman"/>
-          <w:color w:val="1F3864" w:themeColor="accent5" w:themeShade="80"/>
-          <w:sz w:val="24"/>
-          <w:szCs w:val="24"/>
-        </w:rPr>
-        <w:t>Zapobieganie wyszukiwaniu nazwy domenowej po błędnie wpisanym poleceniu</w:t>
-      </w:r>
-      <w:r>
-        <w:rPr>
-          <w:rFonts w:ascii="Times New Roman" w:hAnsi="Times New Roman" w:cs="Times New Roman"/>
-          <w:sz w:val="24"/>
-          <w:szCs w:val="24"/>
-        </w:rPr>
-        <w:br/>
-      </w:r>
-      <w:r>
-        <w:rPr>
-          <w:rFonts w:ascii="Times New Roman" w:hAnsi="Times New Roman" w:cs="Times New Roman"/>
-          <w:sz w:val="24"/>
-          <w:szCs w:val="24"/>
-        </w:rPr>
-        <w:t xml:space="preserve">no </w:t>
-      </w:r>
-      <w:proofErr w:type="spellStart"/>
-      <w:r>
-        <w:rPr>
-          <w:rFonts w:ascii="Times New Roman" w:hAnsi="Times New Roman" w:cs="Times New Roman"/>
-          <w:sz w:val="24"/>
-          <w:szCs w:val="24"/>
-        </w:rPr>
-        <w:t>ip</w:t>
+        <w:t>lookup</w:t>
+      </w:r>
+      <w:proofErr w:type="spellEnd"/>
+      <w:r>
+        <w:rPr>
+          <w:rFonts w:ascii="Times New Roman" w:hAnsi="Times New Roman" w:cs="Times New Roman"/>
+          <w:sz w:val="24"/>
+          <w:szCs w:val="24"/>
+        </w:rPr>
+        <w:br/>
+      </w:r>
+    </w:p>
+    <w:p>
+      <w:pPr>
+        <w:rPr>
+          <w:rFonts w:ascii="Times New Roman" w:hAnsi="Times New Roman" w:cs="Times New Roman"/>
+          <w:sz w:val="24"/>
+          <w:szCs w:val="24"/>
+        </w:rPr>
+      </w:pPr>
+      <w:r>
+        <w:rPr>
+          <w:rFonts w:ascii="Times New Roman" w:hAnsi="Times New Roman" w:cs="Times New Roman"/>
+          <w:color w:val="1F3864" w:themeColor="accent5" w:themeShade="80"/>
+          <w:sz w:val="24"/>
+          <w:szCs w:val="24"/>
+        </w:rPr>
+        <w:t>Włączenie protokołu OSPF (9 – numer procesu)</w:t>
+      </w:r>
+      <w:r>
+        <w:rPr>
+          <w:rFonts w:ascii="Times New Roman" w:hAnsi="Times New Roman" w:cs="Times New Roman"/>
+          <w:sz w:val="24"/>
+          <w:szCs w:val="24"/>
+        </w:rPr>
+        <w:br/>
+      </w:r>
+      <w:r>
+        <w:rPr>
+          <w:rFonts w:ascii="Times New Roman" w:hAnsi="Times New Roman" w:cs="Times New Roman"/>
+          <w:sz w:val="24"/>
+          <w:szCs w:val="24"/>
+        </w:rPr>
+        <w:t xml:space="preserve">router </w:t>
+      </w:r>
+      <w:proofErr w:type="spellStart"/>
+      <w:r>
+        <w:rPr>
+          <w:rFonts w:ascii="Times New Roman" w:hAnsi="Times New Roman" w:cs="Times New Roman"/>
+          <w:sz w:val="24"/>
+          <w:szCs w:val="24"/>
+        </w:rPr>
+        <w:t>ospf</w:t>
       </w:r>
       <w:proofErr w:type="spellEnd"/>
       <w:r>
@@ -2346,94 +3002,6 @@
         </w:rPr>
         <w:t xml:space="preserve"> </w:t>
       </w:r>
-      <w:proofErr w:type="spellStart"/>
-      <w:r>
-        <w:rPr>
-          <w:rFonts w:ascii="Times New Roman" w:hAnsi="Times New Roman" w:cs="Times New Roman"/>
-          <w:sz w:val="24"/>
-          <w:szCs w:val="24"/>
-        </w:rPr>
-        <w:t>domain</w:t>
-      </w:r>
-      <w:proofErr w:type="spellEnd"/>
-      <w:r>
-        <w:rPr>
-          <w:rFonts w:ascii="Times New Roman" w:hAnsi="Times New Roman" w:cs="Times New Roman"/>
-          <w:sz w:val="24"/>
-          <w:szCs w:val="24"/>
-        </w:rPr>
-        <w:t xml:space="preserve"> </w:t>
-      </w:r>
-      <w:proofErr w:type="spellStart"/>
-      <w:r>
-        <w:rPr>
-          <w:rFonts w:ascii="Times New Roman" w:hAnsi="Times New Roman" w:cs="Times New Roman"/>
-          <w:sz w:val="24"/>
-          <w:szCs w:val="24"/>
-        </w:rPr>
-        <w:t>lookup</w:t>
-      </w:r>
-      <w:proofErr w:type="spellEnd"/>
-      <w:r>
-        <w:rPr>
-          <w:rFonts w:ascii="Times New Roman" w:hAnsi="Times New Roman" w:cs="Times New Roman"/>
-          <w:sz w:val="24"/>
-          <w:szCs w:val="24"/>
-        </w:rPr>
-        <w:br/>
-      </w:r>
-    </w:p>
-    <w:p>
-      <w:pPr>
-        <w:rPr>
-          <w:rFonts w:ascii="Times New Roman" w:hAnsi="Times New Roman" w:cs="Times New Roman"/>
-          <w:sz w:val="24"/>
-          <w:szCs w:val="24"/>
-        </w:rPr>
-      </w:pPr>
-      <w:r>
-        <w:rPr>
-          <w:rFonts w:ascii="Times New Roman" w:hAnsi="Times New Roman" w:cs="Times New Roman"/>
-          <w:color w:val="1F3864" w:themeColor="accent5" w:themeShade="80"/>
-          <w:sz w:val="24"/>
-          <w:szCs w:val="24"/>
-        </w:rPr>
-        <w:t>Włączenie protokołu OSPF (9 – numer procesu)</w:t>
-      </w:r>
-      <w:r>
-        <w:rPr>
-          <w:rFonts w:ascii="Times New Roman" w:hAnsi="Times New Roman" w:cs="Times New Roman"/>
-          <w:sz w:val="24"/>
-          <w:szCs w:val="24"/>
-        </w:rPr>
-        <w:br/>
-      </w:r>
-      <w:r>
-        <w:rPr>
-          <w:rFonts w:ascii="Times New Roman" w:hAnsi="Times New Roman" w:cs="Times New Roman"/>
-          <w:sz w:val="24"/>
-          <w:szCs w:val="24"/>
-        </w:rPr>
-        <w:t xml:space="preserve">router </w:t>
-      </w:r>
-      <w:proofErr w:type="spellStart"/>
-      <w:r>
-        <w:rPr>
-          <w:rFonts w:ascii="Times New Roman" w:hAnsi="Times New Roman" w:cs="Times New Roman"/>
-          <w:sz w:val="24"/>
-          <w:szCs w:val="24"/>
-        </w:rPr>
-        <w:t>ospf</w:t>
-      </w:r>
-      <w:proofErr w:type="spellEnd"/>
-      <w:r>
-        <w:rPr>
-          <w:rFonts w:ascii="Times New Roman" w:hAnsi="Times New Roman" w:cs="Times New Roman"/>
-          <w:sz w:val="24"/>
-          <w:szCs w:val="24"/>
-        </w:rPr>
-        <w:t xml:space="preserve"> </w:t>
-      </w:r>
       <w:r>
         <w:rPr>
           <w:rFonts w:ascii="Times New Roman" w:hAnsi="Times New Roman" w:cs="Times New Roman"/>
@@ -2457,7 +3025,6 @@
           <w:sz w:val="24"/>
           <w:szCs w:val="24"/>
         </w:rPr>
-        <w:lastRenderedPageBreak/>
         <w:br/>
       </w:r>
       <w:r>
@@ -2676,6 +3243,7 @@
           <w:sz w:val="24"/>
           <w:szCs w:val="24"/>
         </w:rPr>
+        <w:lastRenderedPageBreak/>
         <w:t>wr</w:t>
       </w:r>
       <w:proofErr w:type="spellEnd"/>
@@ -2869,7 +3437,7 @@
       </w:pPr>
       <w:r>
         <w:rPr>
-          <w:rFonts w:ascii="Times New Roman" w:hAnsi="Times New Roman" w:cs="Times New Roman"/>
+          <w:rFonts w:ascii="Arial" w:hAnsi="Arial" w:cs="Arial"/>
           <w:b/>
           <w:sz w:val="24"/>
           <w:szCs w:val="24"/>
@@ -2920,143 +3488,333 @@
           <w:sz w:val="24"/>
           <w:szCs w:val="24"/>
         </w:rPr>
+        <w:t>configure</w:t>
+      </w:r>
+      <w:proofErr w:type="spellEnd"/>
+      <w:r>
+        <w:rPr>
+          <w:rFonts w:ascii="Times New Roman" w:hAnsi="Times New Roman" w:cs="Times New Roman"/>
+          <w:sz w:val="24"/>
+          <w:szCs w:val="24"/>
+        </w:rPr>
+        <w:t xml:space="preserve"> terminal</w:t>
+      </w:r>
+    </w:p>
+    <w:p>
+      <w:pPr>
+        <w:rPr>
+          <w:rFonts w:ascii="Times New Roman" w:hAnsi="Times New Roman" w:cs="Times New Roman"/>
+          <w:sz w:val="24"/>
+          <w:szCs w:val="24"/>
+        </w:rPr>
+      </w:pPr>
+      <w:proofErr w:type="spellStart"/>
+      <w:r>
+        <w:rPr>
+          <w:rFonts w:ascii="Times New Roman" w:hAnsi="Times New Roman" w:cs="Times New Roman"/>
+          <w:sz w:val="24"/>
+          <w:szCs w:val="24"/>
+        </w:rPr>
+        <w:t>hostname</w:t>
+      </w:r>
+      <w:proofErr w:type="spellEnd"/>
+      <w:r>
+        <w:rPr>
+          <w:rFonts w:ascii="Times New Roman" w:hAnsi="Times New Roman" w:cs="Times New Roman"/>
+          <w:sz w:val="24"/>
+          <w:szCs w:val="24"/>
+        </w:rPr>
+        <w:t xml:space="preserve"> Internet</w:t>
+      </w:r>
+      <w:r>
+        <w:rPr>
+          <w:rFonts w:ascii="Times New Roman" w:hAnsi="Times New Roman" w:cs="Times New Roman"/>
+          <w:sz w:val="24"/>
+          <w:szCs w:val="24"/>
+        </w:rPr>
+        <w:br/>
+      </w:r>
+    </w:p>
+    <w:p>
+      <w:pPr>
+        <w:rPr>
+          <w:rFonts w:ascii="Times New Roman" w:hAnsi="Times New Roman" w:cs="Times New Roman"/>
+          <w:sz w:val="24"/>
+          <w:szCs w:val="24"/>
+        </w:rPr>
+      </w:pPr>
+      <w:r>
+        <w:rPr>
+          <w:rFonts w:ascii="Times New Roman" w:hAnsi="Times New Roman" w:cs="Times New Roman"/>
+          <w:color w:val="1F3864" w:themeColor="accent5" w:themeShade="80"/>
+          <w:sz w:val="24"/>
+          <w:szCs w:val="24"/>
+        </w:rPr>
+        <w:t xml:space="preserve">Konfiguracja interfejsu </w:t>
+      </w:r>
+      <w:proofErr w:type="spellStart"/>
+      <w:r>
+        <w:rPr>
+          <w:rFonts w:ascii="Times New Roman" w:hAnsi="Times New Roman" w:cs="Times New Roman"/>
+          <w:color w:val="1F3864" w:themeColor="accent5" w:themeShade="80"/>
+          <w:sz w:val="24"/>
+          <w:szCs w:val="24"/>
+        </w:rPr>
+        <w:t>FastEthernet</w:t>
+      </w:r>
+      <w:proofErr w:type="spellEnd"/>
+      <w:r>
+        <w:rPr>
+          <w:rFonts w:ascii="Times New Roman" w:hAnsi="Times New Roman" w:cs="Times New Roman"/>
+          <w:color w:val="1F3864" w:themeColor="accent5" w:themeShade="80"/>
+          <w:sz w:val="24"/>
+          <w:szCs w:val="24"/>
+        </w:rPr>
+        <w:t xml:space="preserve"> 0/0</w:t>
+      </w:r>
+      <w:r>
+        <w:rPr>
+          <w:rFonts w:ascii="Times New Roman" w:hAnsi="Times New Roman" w:cs="Times New Roman"/>
+          <w:color w:val="1F3864" w:themeColor="accent5" w:themeShade="80"/>
+          <w:sz w:val="24"/>
+          <w:szCs w:val="24"/>
+        </w:rPr>
+        <w:t xml:space="preserve"> ( Do Biuro )</w:t>
+      </w:r>
+      <w:r>
+        <w:rPr>
+          <w:rFonts w:ascii="Times New Roman" w:hAnsi="Times New Roman" w:cs="Times New Roman"/>
+          <w:color w:val="1F3864" w:themeColor="accent5" w:themeShade="80"/>
+          <w:sz w:val="24"/>
+          <w:szCs w:val="24"/>
+        </w:rPr>
+        <w:br/>
+      </w:r>
+      <w:proofErr w:type="spellStart"/>
+      <w:r>
+        <w:rPr>
+          <w:rFonts w:ascii="Times New Roman" w:hAnsi="Times New Roman" w:cs="Times New Roman"/>
+          <w:sz w:val="24"/>
+          <w:szCs w:val="24"/>
+        </w:rPr>
+        <w:t>interface</w:t>
+      </w:r>
+      <w:proofErr w:type="spellEnd"/>
+      <w:r>
+        <w:rPr>
+          <w:rFonts w:ascii="Times New Roman" w:hAnsi="Times New Roman" w:cs="Times New Roman"/>
+          <w:sz w:val="24"/>
+          <w:szCs w:val="24"/>
+        </w:rPr>
+        <w:t xml:space="preserve"> f0/0 </w:t>
+      </w:r>
+    </w:p>
+    <w:p>
+      <w:pPr>
+        <w:rPr>
+          <w:rFonts w:ascii="Times New Roman" w:hAnsi="Times New Roman" w:cs="Times New Roman"/>
+          <w:sz w:val="24"/>
+          <w:szCs w:val="24"/>
+        </w:rPr>
+      </w:pPr>
+      <w:proofErr w:type="spellStart"/>
+      <w:r>
+        <w:rPr>
+          <w:rFonts w:ascii="Times New Roman" w:hAnsi="Times New Roman" w:cs="Times New Roman"/>
+          <w:sz w:val="24"/>
+          <w:szCs w:val="24"/>
+        </w:rPr>
+        <w:t>ip</w:t>
+      </w:r>
+      <w:proofErr w:type="spellEnd"/>
+      <w:r>
+        <w:rPr>
+          <w:rFonts w:ascii="Times New Roman" w:hAnsi="Times New Roman" w:cs="Times New Roman"/>
+          <w:sz w:val="24"/>
+          <w:szCs w:val="24"/>
+        </w:rPr>
+        <w:t xml:space="preserve"> </w:t>
+      </w:r>
+      <w:proofErr w:type="spellStart"/>
+      <w:r>
+        <w:rPr>
+          <w:rFonts w:ascii="Times New Roman" w:hAnsi="Times New Roman" w:cs="Times New Roman"/>
+          <w:sz w:val="24"/>
+          <w:szCs w:val="24"/>
+        </w:rPr>
+        <w:t>address</w:t>
+      </w:r>
+      <w:proofErr w:type="spellEnd"/>
+      <w:r>
+        <w:rPr>
+          <w:rFonts w:ascii="Times New Roman" w:hAnsi="Times New Roman" w:cs="Times New Roman"/>
+          <w:sz w:val="24"/>
+          <w:szCs w:val="24"/>
+        </w:rPr>
+        <w:t xml:space="preserve"> 10.0.0.1 255.0.0.0</w:t>
+      </w:r>
+    </w:p>
+    <w:p>
+      <w:pPr>
+        <w:rPr>
+          <w:rFonts w:ascii="Times New Roman" w:hAnsi="Times New Roman" w:cs="Times New Roman"/>
+          <w:sz w:val="24"/>
+          <w:szCs w:val="24"/>
+        </w:rPr>
+      </w:pPr>
+      <w:r>
+        <w:rPr>
+          <w:rFonts w:ascii="Times New Roman" w:hAnsi="Times New Roman" w:cs="Times New Roman"/>
+          <w:sz w:val="24"/>
+          <w:szCs w:val="24"/>
+        </w:rPr>
+        <w:t xml:space="preserve">no </w:t>
+      </w:r>
+      <w:proofErr w:type="spellStart"/>
+      <w:r>
+        <w:rPr>
+          <w:rFonts w:ascii="Times New Roman" w:hAnsi="Times New Roman" w:cs="Times New Roman"/>
+          <w:sz w:val="24"/>
+          <w:szCs w:val="24"/>
+        </w:rPr>
+        <w:t>shutdown</w:t>
+      </w:r>
+      <w:proofErr w:type="spellEnd"/>
+    </w:p>
+    <w:p>
+      <w:pPr>
+        <w:rPr>
+          <w:rFonts w:ascii="Times New Roman" w:hAnsi="Times New Roman" w:cs="Times New Roman"/>
+          <w:sz w:val="24"/>
+          <w:szCs w:val="24"/>
+        </w:rPr>
+      </w:pPr>
+      <w:r>
+        <w:rPr>
+          <w:rFonts w:ascii="Times New Roman" w:hAnsi="Times New Roman" w:cs="Times New Roman"/>
+          <w:sz w:val="24"/>
+          <w:szCs w:val="24"/>
+        </w:rPr>
+        <w:br/>
+      </w:r>
+      <w:proofErr w:type="spellStart"/>
+      <w:r>
+        <w:rPr>
+          <w:rFonts w:ascii="Times New Roman" w:hAnsi="Times New Roman" w:cs="Times New Roman"/>
+          <w:sz w:val="24"/>
+          <w:szCs w:val="24"/>
+        </w:rPr>
+        <w:t>exit</w:t>
+      </w:r>
+      <w:proofErr w:type="spellEnd"/>
+    </w:p>
+    <w:p>
+      <w:pPr>
+        <w:rPr>
+          <w:rFonts w:ascii="Times New Roman" w:hAnsi="Times New Roman" w:cs="Times New Roman"/>
+          <w:sz w:val="24"/>
+          <w:szCs w:val="24"/>
+        </w:rPr>
+      </w:pPr>
+    </w:p>
+    <w:p>
+      <w:pPr>
+        <w:rPr>
+          <w:rFonts w:ascii="Times New Roman" w:hAnsi="Times New Roman" w:cs="Times New Roman"/>
+          <w:sz w:val="24"/>
+          <w:szCs w:val="24"/>
+        </w:rPr>
+      </w:pPr>
+      <w:r>
+        <w:rPr>
+          <w:rFonts w:ascii="Times New Roman" w:hAnsi="Times New Roman" w:cs="Times New Roman"/>
+          <w:color w:val="1F3864" w:themeColor="accent5" w:themeShade="80"/>
+          <w:sz w:val="24"/>
+          <w:szCs w:val="24"/>
+        </w:rPr>
+        <w:t xml:space="preserve">Konfiguracja interfejsu </w:t>
+      </w:r>
+      <w:proofErr w:type="spellStart"/>
+      <w:r>
+        <w:rPr>
+          <w:rFonts w:ascii="Times New Roman" w:hAnsi="Times New Roman" w:cs="Times New Roman"/>
+          <w:color w:val="1F3864" w:themeColor="accent5" w:themeShade="80"/>
+          <w:sz w:val="24"/>
+          <w:szCs w:val="24"/>
+        </w:rPr>
+        <w:t>FastEthernet</w:t>
+      </w:r>
+      <w:proofErr w:type="spellEnd"/>
+      <w:r>
+        <w:rPr>
+          <w:rFonts w:ascii="Times New Roman" w:hAnsi="Times New Roman" w:cs="Times New Roman"/>
+          <w:color w:val="1F3864" w:themeColor="accent5" w:themeShade="80"/>
+          <w:sz w:val="24"/>
+          <w:szCs w:val="24"/>
+        </w:rPr>
+        <w:t xml:space="preserve"> </w:t>
+      </w:r>
+      <w:r>
+        <w:rPr>
+          <w:rFonts w:ascii="Times New Roman" w:hAnsi="Times New Roman" w:cs="Times New Roman"/>
+          <w:color w:val="1F3864" w:themeColor="accent5" w:themeShade="80"/>
+          <w:sz w:val="24"/>
+          <w:szCs w:val="24"/>
+        </w:rPr>
+        <w:t>1/0</w:t>
+      </w:r>
+      <w:r>
+        <w:rPr>
+          <w:rFonts w:ascii="Times New Roman" w:hAnsi="Times New Roman" w:cs="Times New Roman"/>
+          <w:color w:val="1F3864" w:themeColor="accent5" w:themeShade="80"/>
+          <w:sz w:val="24"/>
+          <w:szCs w:val="24"/>
+        </w:rPr>
+        <w:t xml:space="preserve"> ( Do Biuro )</w:t>
+      </w:r>
+      <w:r>
+        <w:rPr>
+          <w:rFonts w:ascii="Times New Roman" w:hAnsi="Times New Roman" w:cs="Times New Roman"/>
+          <w:sz w:val="24"/>
+          <w:szCs w:val="24"/>
+        </w:rPr>
+        <w:br/>
+      </w:r>
+      <w:proofErr w:type="spellStart"/>
+      <w:r>
+        <w:rPr>
+          <w:rFonts w:ascii="Times New Roman" w:hAnsi="Times New Roman" w:cs="Times New Roman"/>
+          <w:sz w:val="24"/>
+          <w:szCs w:val="24"/>
+        </w:rPr>
+        <w:t>interface</w:t>
+      </w:r>
+      <w:proofErr w:type="spellEnd"/>
+      <w:r>
+        <w:rPr>
+          <w:rFonts w:ascii="Times New Roman" w:hAnsi="Times New Roman" w:cs="Times New Roman"/>
+          <w:sz w:val="24"/>
+          <w:szCs w:val="24"/>
+        </w:rPr>
+        <w:t xml:space="preserve"> f1/0 ( Do Klient )</w:t>
+      </w:r>
+    </w:p>
+    <w:p>
+      <w:pPr>
+        <w:rPr>
+          <w:rFonts w:ascii="Times New Roman" w:hAnsi="Times New Roman" w:cs="Times New Roman"/>
+          <w:sz w:val="24"/>
+          <w:szCs w:val="24"/>
+        </w:rPr>
+      </w:pPr>
+      <w:proofErr w:type="spellStart"/>
+      <w:r>
+        <w:rPr>
+          <w:rFonts w:ascii="Times New Roman" w:hAnsi="Times New Roman" w:cs="Times New Roman"/>
+          <w:sz w:val="24"/>
+          <w:szCs w:val="24"/>
+        </w:rPr>
         <w:lastRenderedPageBreak/>
-        <w:t>configure</w:t>
-      </w:r>
-      <w:proofErr w:type="spellEnd"/>
-      <w:r>
-        <w:rPr>
-          <w:rFonts w:ascii="Times New Roman" w:hAnsi="Times New Roman" w:cs="Times New Roman"/>
-          <w:sz w:val="24"/>
-          <w:szCs w:val="24"/>
-        </w:rPr>
-        <w:t xml:space="preserve"> terminal</w:t>
-      </w:r>
-    </w:p>
-    <w:p>
-      <w:pPr>
-        <w:rPr>
-          <w:rFonts w:ascii="Times New Roman" w:hAnsi="Times New Roman" w:cs="Times New Roman"/>
-          <w:sz w:val="24"/>
-          <w:szCs w:val="24"/>
-        </w:rPr>
-      </w:pPr>
-      <w:proofErr w:type="spellStart"/>
-      <w:r>
-        <w:rPr>
-          <w:rFonts w:ascii="Times New Roman" w:hAnsi="Times New Roman" w:cs="Times New Roman"/>
-          <w:sz w:val="24"/>
-          <w:szCs w:val="24"/>
-        </w:rPr>
-        <w:t>hostname</w:t>
-      </w:r>
-      <w:proofErr w:type="spellEnd"/>
-      <w:r>
-        <w:rPr>
-          <w:rFonts w:ascii="Times New Roman" w:hAnsi="Times New Roman" w:cs="Times New Roman"/>
-          <w:sz w:val="24"/>
-          <w:szCs w:val="24"/>
-        </w:rPr>
-        <w:t xml:space="preserve"> Internet</w:t>
-      </w:r>
-      <w:r>
-        <w:rPr>
-          <w:rFonts w:ascii="Times New Roman" w:hAnsi="Times New Roman" w:cs="Times New Roman"/>
-          <w:sz w:val="24"/>
-          <w:szCs w:val="24"/>
-        </w:rPr>
-        <w:br/>
-      </w:r>
-    </w:p>
-    <w:p>
-      <w:pPr>
-        <w:rPr>
-          <w:rFonts w:ascii="Times New Roman" w:hAnsi="Times New Roman" w:cs="Times New Roman"/>
-          <w:sz w:val="24"/>
-          <w:szCs w:val="24"/>
-        </w:rPr>
-      </w:pPr>
-      <w:r>
-        <w:rPr>
-          <w:rFonts w:ascii="Times New Roman" w:hAnsi="Times New Roman" w:cs="Times New Roman"/>
-          <w:color w:val="1F3864" w:themeColor="accent5" w:themeShade="80"/>
-          <w:sz w:val="24"/>
-          <w:szCs w:val="24"/>
-        </w:rPr>
-        <w:t xml:space="preserve">Konfiguracja interfejsu </w:t>
-      </w:r>
-      <w:proofErr w:type="spellStart"/>
-      <w:r>
-        <w:rPr>
-          <w:rFonts w:ascii="Times New Roman" w:hAnsi="Times New Roman" w:cs="Times New Roman"/>
-          <w:color w:val="1F3864" w:themeColor="accent5" w:themeShade="80"/>
-          <w:sz w:val="24"/>
-          <w:szCs w:val="24"/>
-        </w:rPr>
-        <w:t>FastEthernet</w:t>
-      </w:r>
-      <w:proofErr w:type="spellEnd"/>
-      <w:r>
-        <w:rPr>
-          <w:rFonts w:ascii="Times New Roman" w:hAnsi="Times New Roman" w:cs="Times New Roman"/>
-          <w:color w:val="1F3864" w:themeColor="accent5" w:themeShade="80"/>
-          <w:sz w:val="24"/>
-          <w:szCs w:val="24"/>
-        </w:rPr>
-        <w:t xml:space="preserve"> 0/0</w:t>
-      </w:r>
-      <w:r>
-        <w:rPr>
-          <w:rFonts w:ascii="Times New Roman" w:hAnsi="Times New Roman" w:cs="Times New Roman"/>
-          <w:color w:val="1F3864" w:themeColor="accent5" w:themeShade="80"/>
-          <w:sz w:val="24"/>
-          <w:szCs w:val="24"/>
-        </w:rPr>
-        <w:t xml:space="preserve"> ( Do Biuro )</w:t>
-      </w:r>
-      <w:r>
-        <w:rPr>
-          <w:rFonts w:ascii="Times New Roman" w:hAnsi="Times New Roman" w:cs="Times New Roman"/>
-          <w:color w:val="1F3864" w:themeColor="accent5" w:themeShade="80"/>
-          <w:sz w:val="24"/>
-          <w:szCs w:val="24"/>
-        </w:rPr>
-        <w:br/>
-      </w:r>
-      <w:proofErr w:type="spellStart"/>
-      <w:r>
-        <w:rPr>
-          <w:rFonts w:ascii="Times New Roman" w:hAnsi="Times New Roman" w:cs="Times New Roman"/>
-          <w:sz w:val="24"/>
-          <w:szCs w:val="24"/>
-        </w:rPr>
-        <w:t>interface</w:t>
-      </w:r>
-      <w:proofErr w:type="spellEnd"/>
-      <w:r>
-        <w:rPr>
-          <w:rFonts w:ascii="Times New Roman" w:hAnsi="Times New Roman" w:cs="Times New Roman"/>
-          <w:sz w:val="24"/>
-          <w:szCs w:val="24"/>
-        </w:rPr>
-        <w:t xml:space="preserve"> f0/0 </w:t>
-      </w:r>
-    </w:p>
-    <w:p>
-      <w:pPr>
-        <w:rPr>
-          <w:rFonts w:ascii="Times New Roman" w:hAnsi="Times New Roman" w:cs="Times New Roman"/>
-          <w:sz w:val="24"/>
-          <w:szCs w:val="24"/>
-        </w:rPr>
-      </w:pPr>
-      <w:proofErr w:type="spellStart"/>
-      <w:r>
-        <w:rPr>
-          <w:rFonts w:ascii="Times New Roman" w:hAnsi="Times New Roman" w:cs="Times New Roman"/>
-          <w:sz w:val="24"/>
-          <w:szCs w:val="24"/>
-        </w:rPr>
         <w:t>ip</w:t>
       </w:r>
       <w:proofErr w:type="spellEnd"/>
@@ -3084,7 +3842,7 @@
           <w:sz w:val="24"/>
           <w:szCs w:val="24"/>
         </w:rPr>
-        <w:t xml:space="preserve"> 10.0.0.1 255.0.0.0</w:t>
+        <w:t xml:space="preserve"> 50.0.0.1 255.0.0.0</w:t>
       </w:r>
     </w:p>
     <w:p>
@@ -3122,14 +3880,6 @@
           <w:szCs w:val="24"/>
         </w:rPr>
       </w:pPr>
-      <w:r>
-        <w:rPr>
-          <w:rFonts w:ascii="Times New Roman" w:hAnsi="Times New Roman" w:cs="Times New Roman"/>
-          <w:sz w:val="24"/>
-          <w:szCs w:val="24"/>
-        </w:rPr>
-        <w:br/>
-      </w:r>
       <w:proofErr w:type="spellStart"/>
       <w:r>
         <w:rPr>
@@ -3161,85 +3911,267 @@
       <w:r>
         <w:rPr>
           <w:rFonts w:ascii="Times New Roman" w:hAnsi="Times New Roman" w:cs="Times New Roman"/>
-          <w:color w:val="1F3864" w:themeColor="accent5" w:themeShade="80"/>
-          <w:sz w:val="24"/>
-          <w:szCs w:val="24"/>
-        </w:rPr>
-        <w:t xml:space="preserve">Konfiguracja interfejsu </w:t>
-      </w:r>
-      <w:proofErr w:type="spellStart"/>
-      <w:r>
-        <w:rPr>
-          <w:rFonts w:ascii="Times New Roman" w:hAnsi="Times New Roman" w:cs="Times New Roman"/>
-          <w:color w:val="1F3864" w:themeColor="accent5" w:themeShade="80"/>
-          <w:sz w:val="24"/>
-          <w:szCs w:val="24"/>
-        </w:rPr>
-        <w:t>FastEthernet</w:t>
-      </w:r>
-      <w:proofErr w:type="spellEnd"/>
-      <w:r>
-        <w:rPr>
-          <w:rFonts w:ascii="Times New Roman" w:hAnsi="Times New Roman" w:cs="Times New Roman"/>
-          <w:color w:val="1F3864" w:themeColor="accent5" w:themeShade="80"/>
+          <w:sz w:val="24"/>
+          <w:szCs w:val="24"/>
+        </w:rPr>
+        <w:t xml:space="preserve">no </w:t>
+      </w:r>
+      <w:proofErr w:type="spellStart"/>
+      <w:r>
+        <w:rPr>
+          <w:rFonts w:ascii="Times New Roman" w:hAnsi="Times New Roman" w:cs="Times New Roman"/>
+          <w:sz w:val="24"/>
+          <w:szCs w:val="24"/>
+        </w:rPr>
+        <w:t>ip</w:t>
+      </w:r>
+      <w:proofErr w:type="spellEnd"/>
+      <w:r>
+        <w:rPr>
+          <w:rFonts w:ascii="Times New Roman" w:hAnsi="Times New Roman" w:cs="Times New Roman"/>
+          <w:sz w:val="24"/>
+          <w:szCs w:val="24"/>
+        </w:rPr>
+        <w:t xml:space="preserve">  </w:t>
+      </w:r>
+      <w:proofErr w:type="spellStart"/>
+      <w:r>
+        <w:rPr>
+          <w:rFonts w:ascii="Times New Roman" w:hAnsi="Times New Roman" w:cs="Times New Roman"/>
+          <w:sz w:val="24"/>
+          <w:szCs w:val="24"/>
+        </w:rPr>
+        <w:t>domain</w:t>
+      </w:r>
+      <w:proofErr w:type="spellEnd"/>
+      <w:r>
+        <w:rPr>
+          <w:rFonts w:ascii="Times New Roman" w:hAnsi="Times New Roman" w:cs="Times New Roman"/>
           <w:sz w:val="24"/>
           <w:szCs w:val="24"/>
         </w:rPr>
         <w:t xml:space="preserve"> </w:t>
       </w:r>
-      <w:r>
-        <w:rPr>
-          <w:rFonts w:ascii="Times New Roman" w:hAnsi="Times New Roman" w:cs="Times New Roman"/>
-          <w:color w:val="1F3864" w:themeColor="accent5" w:themeShade="80"/>
-          <w:sz w:val="24"/>
-          <w:szCs w:val="24"/>
-        </w:rPr>
-        <w:t>1/0</w:t>
-      </w:r>
-      <w:r>
-        <w:rPr>
-          <w:rFonts w:ascii="Times New Roman" w:hAnsi="Times New Roman" w:cs="Times New Roman"/>
-          <w:color w:val="1F3864" w:themeColor="accent5" w:themeShade="80"/>
-          <w:sz w:val="24"/>
-          <w:szCs w:val="24"/>
-        </w:rPr>
-        <w:t xml:space="preserve"> ( Do Biuro )</w:t>
-      </w:r>
-      <w:r>
-        <w:rPr>
-          <w:rFonts w:ascii="Times New Roman" w:hAnsi="Times New Roman" w:cs="Times New Roman"/>
-          <w:sz w:val="24"/>
-          <w:szCs w:val="24"/>
-        </w:rPr>
-        <w:br/>
-      </w:r>
-      <w:proofErr w:type="spellStart"/>
-      <w:r>
-        <w:rPr>
-          <w:rFonts w:ascii="Times New Roman" w:hAnsi="Times New Roman" w:cs="Times New Roman"/>
-          <w:sz w:val="24"/>
-          <w:szCs w:val="24"/>
-        </w:rPr>
-        <w:t>interface</w:t>
-      </w:r>
-      <w:proofErr w:type="spellEnd"/>
-      <w:r>
-        <w:rPr>
-          <w:rFonts w:ascii="Times New Roman" w:hAnsi="Times New Roman" w:cs="Times New Roman"/>
-          <w:sz w:val="24"/>
-          <w:szCs w:val="24"/>
-        </w:rPr>
-        <w:t xml:space="preserve"> f1/0 ( Do Klient )</w:t>
-      </w:r>
-    </w:p>
-    <w:p>
-      <w:pPr>
-        <w:rPr>
-          <w:rFonts w:ascii="Times New Roman" w:hAnsi="Times New Roman" w:cs="Times New Roman"/>
-          <w:sz w:val="24"/>
-          <w:szCs w:val="24"/>
-        </w:rPr>
-      </w:pPr>
+      <w:proofErr w:type="spellStart"/>
+      <w:r>
+        <w:rPr>
+          <w:rFonts w:ascii="Times New Roman" w:hAnsi="Times New Roman" w:cs="Times New Roman"/>
+          <w:sz w:val="24"/>
+          <w:szCs w:val="24"/>
+        </w:rPr>
+        <w:t>lookup</w:t>
+      </w:r>
+      <w:proofErr w:type="spellEnd"/>
+    </w:p>
+    <w:p>
+      <w:pPr>
+        <w:rPr>
+          <w:rFonts w:ascii="Times New Roman" w:hAnsi="Times New Roman" w:cs="Times New Roman"/>
+          <w:sz w:val="24"/>
+          <w:szCs w:val="24"/>
+        </w:rPr>
+      </w:pPr>
+    </w:p>
+    <w:p>
+      <w:pPr>
+        <w:rPr>
+          <w:rFonts w:ascii="Times New Roman" w:hAnsi="Times New Roman" w:cs="Times New Roman"/>
+          <w:sz w:val="24"/>
+          <w:szCs w:val="24"/>
+        </w:rPr>
+      </w:pPr>
+      <w:r>
+        <w:rPr>
+          <w:rFonts w:ascii="Times New Roman" w:hAnsi="Times New Roman" w:cs="Times New Roman"/>
+          <w:sz w:val="24"/>
+          <w:szCs w:val="24"/>
+        </w:rPr>
+        <w:t xml:space="preserve">router </w:t>
+      </w:r>
+      <w:proofErr w:type="spellStart"/>
+      <w:r>
+        <w:rPr>
+          <w:rFonts w:ascii="Times New Roman" w:hAnsi="Times New Roman" w:cs="Times New Roman"/>
+          <w:sz w:val="24"/>
+          <w:szCs w:val="24"/>
+        </w:rPr>
+        <w:t>ospf</w:t>
+      </w:r>
+      <w:proofErr w:type="spellEnd"/>
+      <w:r>
+        <w:rPr>
+          <w:rFonts w:ascii="Times New Roman" w:hAnsi="Times New Roman" w:cs="Times New Roman"/>
+          <w:sz w:val="24"/>
+          <w:szCs w:val="24"/>
+        </w:rPr>
+        <w:t xml:space="preserve"> </w:t>
+      </w:r>
+      <w:r>
+        <w:rPr>
+          <w:rFonts w:ascii="Times New Roman" w:hAnsi="Times New Roman" w:cs="Times New Roman"/>
+          <w:sz w:val="24"/>
+          <w:szCs w:val="24"/>
+        </w:rPr>
+        <w:t>9</w:t>
+      </w:r>
+    </w:p>
+    <w:p>
+      <w:pPr>
+        <w:rPr>
+          <w:rFonts w:ascii="Times New Roman" w:hAnsi="Times New Roman" w:cs="Times New Roman"/>
+          <w:sz w:val="24"/>
+          <w:szCs w:val="24"/>
+        </w:rPr>
+      </w:pPr>
+      <w:r>
+        <w:rPr>
+          <w:rFonts w:ascii="Times New Roman" w:hAnsi="Times New Roman" w:cs="Times New Roman"/>
+          <w:sz w:val="24"/>
+          <w:szCs w:val="24"/>
+        </w:rPr>
+        <w:t xml:space="preserve">network 50.0.0.0 0.255.255.255 </w:t>
+      </w:r>
+      <w:proofErr w:type="spellStart"/>
+      <w:r>
+        <w:rPr>
+          <w:rFonts w:ascii="Times New Roman" w:hAnsi="Times New Roman" w:cs="Times New Roman"/>
+          <w:sz w:val="24"/>
+          <w:szCs w:val="24"/>
+        </w:rPr>
+        <w:t>area</w:t>
+      </w:r>
+      <w:proofErr w:type="spellEnd"/>
+      <w:r>
+        <w:rPr>
+          <w:rFonts w:ascii="Times New Roman" w:hAnsi="Times New Roman" w:cs="Times New Roman"/>
+          <w:sz w:val="24"/>
+          <w:szCs w:val="24"/>
+        </w:rPr>
+        <w:t xml:space="preserve"> 0</w:t>
+      </w:r>
+    </w:p>
+    <w:p>
+      <w:pPr>
+        <w:rPr>
+          <w:rFonts w:ascii="Times New Roman" w:hAnsi="Times New Roman" w:cs="Times New Roman"/>
+          <w:sz w:val="24"/>
+          <w:szCs w:val="24"/>
+        </w:rPr>
+      </w:pPr>
+      <w:r>
+        <w:rPr>
+          <w:rFonts w:ascii="Times New Roman" w:hAnsi="Times New Roman" w:cs="Times New Roman"/>
+          <w:sz w:val="24"/>
+          <w:szCs w:val="24"/>
+        </w:rPr>
+        <w:t xml:space="preserve">network 10.0.0.0 0.255.255.255 </w:t>
+      </w:r>
+      <w:proofErr w:type="spellStart"/>
+      <w:r>
+        <w:rPr>
+          <w:rFonts w:ascii="Times New Roman" w:hAnsi="Times New Roman" w:cs="Times New Roman"/>
+          <w:sz w:val="24"/>
+          <w:szCs w:val="24"/>
+        </w:rPr>
+        <w:t>area</w:t>
+      </w:r>
+      <w:proofErr w:type="spellEnd"/>
+      <w:r>
+        <w:rPr>
+          <w:rFonts w:ascii="Times New Roman" w:hAnsi="Times New Roman" w:cs="Times New Roman"/>
+          <w:sz w:val="24"/>
+          <w:szCs w:val="24"/>
+        </w:rPr>
+        <w:t xml:space="preserve"> 0</w:t>
+      </w:r>
+    </w:p>
+    <w:p>
+      <w:pPr>
+        <w:rPr>
+          <w:rFonts w:ascii="Times New Roman" w:hAnsi="Times New Roman" w:cs="Times New Roman"/>
+          <w:sz w:val="24"/>
+          <w:szCs w:val="24"/>
+        </w:rPr>
+      </w:pPr>
+    </w:p>
+    <w:p>
+      <w:pPr>
+        <w:rPr>
+          <w:rFonts w:ascii="Times New Roman" w:hAnsi="Times New Roman" w:cs="Times New Roman"/>
+          <w:sz w:val="24"/>
+          <w:szCs w:val="24"/>
+        </w:rPr>
+      </w:pPr>
+      <w:r>
+        <w:rPr>
+          <w:rFonts w:ascii="Times New Roman" w:hAnsi="Times New Roman" w:cs="Times New Roman"/>
+          <w:sz w:val="24"/>
+          <w:szCs w:val="24"/>
+        </w:rPr>
+        <w:t>end</w:t>
+      </w:r>
+    </w:p>
+    <w:p>
+      <w:pPr>
+        <w:rPr>
+          <w:rFonts w:ascii="Times New Roman" w:hAnsi="Times New Roman" w:cs="Times New Roman"/>
+          <w:sz w:val="24"/>
+          <w:szCs w:val="24"/>
+        </w:rPr>
+      </w:pPr>
+      <w:proofErr w:type="spellStart"/>
+      <w:r>
+        <w:rPr>
+          <w:rFonts w:ascii="Times New Roman" w:hAnsi="Times New Roman" w:cs="Times New Roman"/>
+          <w:sz w:val="24"/>
+          <w:szCs w:val="24"/>
+        </w:rPr>
+        <w:t>wr</w:t>
+      </w:r>
+      <w:proofErr w:type="spellEnd"/>
+    </w:p>
+    <w:p>
+      <w:pPr>
+        <w:rPr>
+          <w:rFonts w:ascii="Times New Roman" w:hAnsi="Times New Roman" w:cs="Times New Roman"/>
+          <w:sz w:val="24"/>
+          <w:szCs w:val="24"/>
+        </w:rPr>
+      </w:pPr>
+      <w:r>
+        <w:rPr>
+          <w:rFonts w:ascii="Times New Roman" w:hAnsi="Times New Roman" w:cs="Times New Roman"/>
+          <w:sz w:val="24"/>
+          <w:szCs w:val="24"/>
+        </w:rPr>
+        <w:t>Potwierdzamy nadpisanie konfiguracji.</w:t>
+      </w:r>
+    </w:p>
+    <w:p>
+      <w:pPr>
+        <w:rPr>
+          <w:rFonts w:ascii="Times New Roman" w:hAnsi="Times New Roman" w:cs="Times New Roman"/>
+          <w:sz w:val="24"/>
+          <w:szCs w:val="24"/>
+        </w:rPr>
+      </w:pPr>
+    </w:p>
+    <w:p>
+      <w:pPr>
+        <w:rPr>
+          <w:rFonts w:ascii="Times New Roman" w:hAnsi="Times New Roman" w:cs="Times New Roman"/>
+          <w:sz w:val="24"/>
+          <w:szCs w:val="24"/>
+        </w:rPr>
+      </w:pPr>
+      <w:r>
+        <w:rPr>
+          <w:rFonts w:ascii="Times New Roman" w:hAnsi="Times New Roman" w:cs="Times New Roman"/>
+          <w:sz w:val="24"/>
+          <w:szCs w:val="24"/>
+        </w:rPr>
+        <w:t xml:space="preserve">show </w:t>
+      </w:r>
       <w:proofErr w:type="spellStart"/>
       <w:r>
         <w:rPr>
@@ -3265,115 +4197,7 @@
           <w:sz w:val="24"/>
           <w:szCs w:val="24"/>
         </w:rPr>
-        <w:t>address</w:t>
-      </w:r>
-      <w:proofErr w:type="spellEnd"/>
-      <w:r>
-        <w:rPr>
-          <w:rFonts w:ascii="Times New Roman" w:hAnsi="Times New Roman" w:cs="Times New Roman"/>
-          <w:sz w:val="24"/>
-          <w:szCs w:val="24"/>
-        </w:rPr>
-        <w:t xml:space="preserve"> 50.0.0.1 255.0.0.0</w:t>
-      </w:r>
-    </w:p>
-    <w:p>
-      <w:pPr>
-        <w:rPr>
-          <w:rFonts w:ascii="Times New Roman" w:hAnsi="Times New Roman" w:cs="Times New Roman"/>
-          <w:sz w:val="24"/>
-          <w:szCs w:val="24"/>
-        </w:rPr>
-      </w:pPr>
-      <w:r>
-        <w:rPr>
-          <w:rFonts w:ascii="Times New Roman" w:hAnsi="Times New Roman" w:cs="Times New Roman"/>
-          <w:sz w:val="24"/>
-          <w:szCs w:val="24"/>
-        </w:rPr>
-        <w:t xml:space="preserve">no </w:t>
-      </w:r>
-      <w:proofErr w:type="spellStart"/>
-      <w:r>
-        <w:rPr>
-          <w:rFonts w:ascii="Times New Roman" w:hAnsi="Times New Roman" w:cs="Times New Roman"/>
-          <w:sz w:val="24"/>
-          <w:szCs w:val="24"/>
-        </w:rPr>
-        <w:t>shutdown</w:t>
-      </w:r>
-      <w:proofErr w:type="spellEnd"/>
-    </w:p>
-    <w:p>
-      <w:pPr>
-        <w:rPr>
-          <w:rFonts w:ascii="Times New Roman" w:hAnsi="Times New Roman" w:cs="Times New Roman"/>
-          <w:sz w:val="24"/>
-          <w:szCs w:val="24"/>
-        </w:rPr>
-      </w:pPr>
-      <w:proofErr w:type="spellStart"/>
-      <w:r>
-        <w:rPr>
-          <w:rFonts w:ascii="Times New Roman" w:hAnsi="Times New Roman" w:cs="Times New Roman"/>
-          <w:sz w:val="24"/>
-          <w:szCs w:val="24"/>
-        </w:rPr>
-        <w:t>exit</w:t>
-      </w:r>
-      <w:proofErr w:type="spellEnd"/>
-    </w:p>
-    <w:p>
-      <w:pPr>
-        <w:rPr>
-          <w:rFonts w:ascii="Times New Roman" w:hAnsi="Times New Roman" w:cs="Times New Roman"/>
-          <w:sz w:val="24"/>
-          <w:szCs w:val="24"/>
-        </w:rPr>
-      </w:pPr>
-    </w:p>
-    <w:p>
-      <w:pPr>
-        <w:rPr>
-          <w:rFonts w:ascii="Times New Roman" w:hAnsi="Times New Roman" w:cs="Times New Roman"/>
-          <w:sz w:val="24"/>
-          <w:szCs w:val="24"/>
-        </w:rPr>
-      </w:pPr>
-      <w:r>
-        <w:rPr>
-          <w:rFonts w:ascii="Times New Roman" w:hAnsi="Times New Roman" w:cs="Times New Roman"/>
-          <w:sz w:val="24"/>
-          <w:szCs w:val="24"/>
-        </w:rPr>
-        <w:t xml:space="preserve">no </w:t>
-      </w:r>
-      <w:proofErr w:type="spellStart"/>
-      <w:r>
-        <w:rPr>
-          <w:rFonts w:ascii="Times New Roman" w:hAnsi="Times New Roman" w:cs="Times New Roman"/>
-          <w:sz w:val="24"/>
-          <w:szCs w:val="24"/>
-        </w:rPr>
-        <w:t>ip</w:t>
-      </w:r>
-      <w:proofErr w:type="spellEnd"/>
-      <w:r>
-        <w:rPr>
-          <w:rFonts w:ascii="Times New Roman" w:hAnsi="Times New Roman" w:cs="Times New Roman"/>
-          <w:sz w:val="24"/>
-          <w:szCs w:val="24"/>
-        </w:rPr>
-        <w:t xml:space="preserve">  </w:t>
-      </w:r>
-      <w:proofErr w:type="spellStart"/>
-      <w:r>
-        <w:rPr>
-          <w:rFonts w:ascii="Times New Roman" w:hAnsi="Times New Roman" w:cs="Times New Roman"/>
-          <w:sz w:val="24"/>
-          <w:szCs w:val="24"/>
-        </w:rPr>
-        <w:t>domain</w:t>
+        <w:t>route</w:t>
       </w:r>
       <w:proofErr w:type="spellEnd"/>
       <w:r>
@@ -3384,262 +4208,6 @@
         </w:rPr>
         <w:t xml:space="preserve"> </w:t>
       </w:r>
-      <w:proofErr w:type="spellStart"/>
-      <w:r>
-        <w:rPr>
-          <w:rFonts w:ascii="Times New Roman" w:hAnsi="Times New Roman" w:cs="Times New Roman"/>
-          <w:sz w:val="24"/>
-          <w:szCs w:val="24"/>
-        </w:rPr>
-        <w:t>lookup</w:t>
-      </w:r>
-      <w:proofErr w:type="spellEnd"/>
-    </w:p>
-    <w:p>
-      <w:pPr>
-        <w:rPr>
-          <w:rFonts w:ascii="Times New Roman" w:hAnsi="Times New Roman" w:cs="Times New Roman"/>
-          <w:sz w:val="24"/>
-          <w:szCs w:val="24"/>
-        </w:rPr>
-      </w:pPr>
-    </w:p>
-    <w:p>
-      <w:pPr>
-        <w:rPr>
-          <w:rFonts w:ascii="Times New Roman" w:hAnsi="Times New Roman" w:cs="Times New Roman"/>
-          <w:sz w:val="24"/>
-          <w:szCs w:val="24"/>
-        </w:rPr>
-      </w:pPr>
-      <w:r>
-        <w:rPr>
-          <w:rFonts w:ascii="Times New Roman" w:hAnsi="Times New Roman" w:cs="Times New Roman"/>
-          <w:sz w:val="24"/>
-          <w:szCs w:val="24"/>
-        </w:rPr>
-        <w:t xml:space="preserve">router </w:t>
-      </w:r>
-      <w:proofErr w:type="spellStart"/>
-      <w:r>
-        <w:rPr>
-          <w:rFonts w:ascii="Times New Roman" w:hAnsi="Times New Roman" w:cs="Times New Roman"/>
-          <w:sz w:val="24"/>
-          <w:szCs w:val="24"/>
-        </w:rPr>
-        <w:t>ospf</w:t>
-      </w:r>
-      <w:proofErr w:type="spellEnd"/>
-      <w:r>
-        <w:rPr>
-          <w:rFonts w:ascii="Times New Roman" w:hAnsi="Times New Roman" w:cs="Times New Roman"/>
-          <w:sz w:val="24"/>
-          <w:szCs w:val="24"/>
-        </w:rPr>
-        <w:t xml:space="preserve"> </w:t>
-      </w:r>
-      <w:r>
-        <w:rPr>
-          <w:rFonts w:ascii="Times New Roman" w:hAnsi="Times New Roman" w:cs="Times New Roman"/>
-          <w:sz w:val="24"/>
-          <w:szCs w:val="24"/>
-        </w:rPr>
-        <w:t>9</w:t>
-      </w:r>
-    </w:p>
-    <w:p>
-      <w:pPr>
-        <w:rPr>
-          <w:rFonts w:ascii="Times New Roman" w:hAnsi="Times New Roman" w:cs="Times New Roman"/>
-          <w:sz w:val="24"/>
-          <w:szCs w:val="24"/>
-        </w:rPr>
-      </w:pPr>
-      <w:r>
-        <w:rPr>
-          <w:rFonts w:ascii="Times New Roman" w:hAnsi="Times New Roman" w:cs="Times New Roman"/>
-          <w:sz w:val="24"/>
-          <w:szCs w:val="24"/>
-        </w:rPr>
-        <w:t xml:space="preserve">network 50.0.0.0 0.255.255.255 </w:t>
-      </w:r>
-      <w:proofErr w:type="spellStart"/>
-      <w:r>
-        <w:rPr>
-          <w:rFonts w:ascii="Times New Roman" w:hAnsi="Times New Roman" w:cs="Times New Roman"/>
-          <w:sz w:val="24"/>
-          <w:szCs w:val="24"/>
-        </w:rPr>
-        <w:t>area</w:t>
-      </w:r>
-      <w:proofErr w:type="spellEnd"/>
-      <w:r>
-        <w:rPr>
-          <w:rFonts w:ascii="Times New Roman" w:hAnsi="Times New Roman" w:cs="Times New Roman"/>
-          <w:sz w:val="24"/>
-          <w:szCs w:val="24"/>
-        </w:rPr>
-        <w:t xml:space="preserve"> 0</w:t>
-      </w:r>
-    </w:p>
-    <w:p>
-      <w:pPr>
-        <w:rPr>
-          <w:rFonts w:ascii="Times New Roman" w:hAnsi="Times New Roman" w:cs="Times New Roman"/>
-          <w:sz w:val="24"/>
-          <w:szCs w:val="24"/>
-        </w:rPr>
-      </w:pPr>
-      <w:r>
-        <w:rPr>
-          <w:rFonts w:ascii="Times New Roman" w:hAnsi="Times New Roman" w:cs="Times New Roman"/>
-          <w:sz w:val="24"/>
-          <w:szCs w:val="24"/>
-        </w:rPr>
-        <w:t xml:space="preserve">network 10.0.0.0 0.255.255.255 </w:t>
-      </w:r>
-      <w:proofErr w:type="spellStart"/>
-      <w:r>
-        <w:rPr>
-          <w:rFonts w:ascii="Times New Roman" w:hAnsi="Times New Roman" w:cs="Times New Roman"/>
-          <w:sz w:val="24"/>
-          <w:szCs w:val="24"/>
-        </w:rPr>
-        <w:t>area</w:t>
-      </w:r>
-      <w:proofErr w:type="spellEnd"/>
-      <w:r>
-        <w:rPr>
-          <w:rFonts w:ascii="Times New Roman" w:hAnsi="Times New Roman" w:cs="Times New Roman"/>
-          <w:sz w:val="24"/>
-          <w:szCs w:val="24"/>
-        </w:rPr>
-        <w:t xml:space="preserve"> 0</w:t>
-      </w:r>
-    </w:p>
-    <w:p>
-      <w:pPr>
-        <w:rPr>
-          <w:rFonts w:ascii="Times New Roman" w:hAnsi="Times New Roman" w:cs="Times New Roman"/>
-          <w:sz w:val="24"/>
-          <w:szCs w:val="24"/>
-        </w:rPr>
-      </w:pPr>
-    </w:p>
-    <w:p>
-      <w:pPr>
-        <w:rPr>
-          <w:rFonts w:ascii="Times New Roman" w:hAnsi="Times New Roman" w:cs="Times New Roman"/>
-          <w:sz w:val="24"/>
-          <w:szCs w:val="24"/>
-        </w:rPr>
-      </w:pPr>
-      <w:r>
-        <w:rPr>
-          <w:rFonts w:ascii="Times New Roman" w:hAnsi="Times New Roman" w:cs="Times New Roman"/>
-          <w:sz w:val="24"/>
-          <w:szCs w:val="24"/>
-        </w:rPr>
-        <w:t>end</w:t>
-      </w:r>
-    </w:p>
-    <w:p>
-      <w:pPr>
-        <w:rPr>
-          <w:rFonts w:ascii="Times New Roman" w:hAnsi="Times New Roman" w:cs="Times New Roman"/>
-          <w:sz w:val="24"/>
-          <w:szCs w:val="24"/>
-        </w:rPr>
-      </w:pPr>
-      <w:proofErr w:type="spellStart"/>
-      <w:r>
-        <w:rPr>
-          <w:rFonts w:ascii="Times New Roman" w:hAnsi="Times New Roman" w:cs="Times New Roman"/>
-          <w:sz w:val="24"/>
-          <w:szCs w:val="24"/>
-        </w:rPr>
-        <w:t>wr</w:t>
-      </w:r>
-      <w:proofErr w:type="spellEnd"/>
-    </w:p>
-    <w:p>
-      <w:pPr>
-        <w:rPr>
-          <w:rFonts w:ascii="Times New Roman" w:hAnsi="Times New Roman" w:cs="Times New Roman"/>
-          <w:sz w:val="24"/>
-          <w:szCs w:val="24"/>
-        </w:rPr>
-      </w:pPr>
-      <w:r>
-        <w:rPr>
-          <w:rFonts w:ascii="Times New Roman" w:hAnsi="Times New Roman" w:cs="Times New Roman"/>
-          <w:sz w:val="24"/>
-          <w:szCs w:val="24"/>
-        </w:rPr>
-        <w:t>Potwierdzamy nadpisanie konfiguracji.</w:t>
-      </w:r>
-    </w:p>
-    <w:p>
-      <w:pPr>
-        <w:rPr>
-          <w:rFonts w:ascii="Times New Roman" w:hAnsi="Times New Roman" w:cs="Times New Roman"/>
-          <w:sz w:val="24"/>
-          <w:szCs w:val="24"/>
-        </w:rPr>
-      </w:pPr>
-    </w:p>
-    <w:p>
-      <w:pPr>
-        <w:rPr>
-          <w:rFonts w:ascii="Times New Roman" w:hAnsi="Times New Roman" w:cs="Times New Roman"/>
-          <w:sz w:val="24"/>
-          <w:szCs w:val="24"/>
-        </w:rPr>
-      </w:pPr>
-      <w:r>
-        <w:rPr>
-          <w:rFonts w:ascii="Times New Roman" w:hAnsi="Times New Roman" w:cs="Times New Roman"/>
-          <w:sz w:val="24"/>
-          <w:szCs w:val="24"/>
-        </w:rPr>
-        <w:t xml:space="preserve">show </w:t>
-      </w:r>
-      <w:proofErr w:type="spellStart"/>
-      <w:r>
-        <w:rPr>
-          <w:rFonts w:ascii="Times New Roman" w:hAnsi="Times New Roman" w:cs="Times New Roman"/>
-          <w:sz w:val="24"/>
-          <w:szCs w:val="24"/>
-        </w:rPr>
-        <w:t>ip</w:t>
-      </w:r>
-      <w:proofErr w:type="spellEnd"/>
-      <w:r>
-        <w:rPr>
-          <w:rFonts w:ascii="Times New Roman" w:hAnsi="Times New Roman" w:cs="Times New Roman"/>
-          <w:sz w:val="24"/>
-          <w:szCs w:val="24"/>
-        </w:rPr>
-        <w:t xml:space="preserve"> </w:t>
-      </w:r>
-      <w:proofErr w:type="spellStart"/>
-      <w:r>
-        <w:rPr>
-          <w:rFonts w:ascii="Times New Roman" w:hAnsi="Times New Roman" w:cs="Times New Roman"/>
-          <w:sz w:val="24"/>
-          <w:szCs w:val="24"/>
-        </w:rPr>
-        <w:t>route</w:t>
-      </w:r>
-      <w:proofErr w:type="spellEnd"/>
-      <w:r>
-        <w:rPr>
-          <w:rFonts w:ascii="Times New Roman" w:hAnsi="Times New Roman" w:cs="Times New Roman"/>
-          <w:sz w:val="24"/>
-          <w:szCs w:val="24"/>
-        </w:rPr>
-        <w:t xml:space="preserve"> </w:t>
-      </w:r>
     </w:p>
     <w:p>
       <w:pPr>
@@ -3656,7 +4224,6 @@
           <w:sz w:val="24"/>
           <w:szCs w:val="24"/>
         </w:rPr>
-        <w:lastRenderedPageBreak/>
         <w:drawing>
           <wp:inline distT="0" distB="0" distL="0" distR="0" wp14:anchorId="66086B48" wp14:editId="6C08981F">
             <wp:extent cx="5753100" cy="3076575"/>
@@ -3719,14 +4286,14 @@
     <w:p>
       <w:pPr>
         <w:rPr>
-          <w:rFonts w:ascii="Times New Roman" w:hAnsi="Times New Roman" w:cs="Times New Roman"/>
-          <w:sz w:val="24"/>
-          <w:szCs w:val="24"/>
-        </w:rPr>
-      </w:pPr>
-      <w:r>
-        <w:rPr>
-          <w:rFonts w:ascii="Times New Roman" w:hAnsi="Times New Roman" w:cs="Times New Roman"/>
+          <w:rFonts w:ascii="Arial" w:hAnsi="Arial" w:cs="Arial"/>
+          <w:sz w:val="24"/>
+          <w:szCs w:val="24"/>
+        </w:rPr>
+      </w:pPr>
+      <w:r>
+        <w:rPr>
+          <w:rFonts w:ascii="Arial" w:hAnsi="Arial" w:cs="Arial"/>
           <w:b/>
           <w:sz w:val="24"/>
           <w:szCs w:val="24"/>
@@ -3768,6 +4335,7 @@
           <w:sz w:val="24"/>
           <w:szCs w:val="24"/>
         </w:rPr>
+        <w:lastRenderedPageBreak/>
         <w:t>configure</w:t>
       </w:r>
       <w:proofErr w:type="spellEnd"/>
@@ -4190,7 +4758,6 @@
           <w:sz w:val="24"/>
           <w:szCs w:val="24"/>
         </w:rPr>
-        <w:lastRenderedPageBreak/>
         <w:t xml:space="preserve">no </w:t>
       </w:r>
       <w:proofErr w:type="spellStart"/>
@@ -4492,6 +5059,15 @@
           <w:sz w:val="24"/>
           <w:szCs w:val="24"/>
         </w:rPr>
+        <w:lastRenderedPageBreak/>
+        <w:br/>
+      </w:r>
+      <w:r>
+        <w:rPr>
+          <w:rFonts w:ascii="Times New Roman" w:hAnsi="Times New Roman" w:cs="Times New Roman"/>
+          <w:sz w:val="24"/>
+          <w:szCs w:val="24"/>
+        </w:rPr>
         <w:t xml:space="preserve">do </w:t>
       </w:r>
       <w:proofErr w:type="spellStart"/>
@@ -4662,7 +5238,7 @@
       <w:pPr>
         <w:pStyle w:val="HTML-wstpniesformatowany"/>
         <w:rPr>
-          <w:rFonts w:ascii="Times New Roman" w:hAnsi="Times New Roman" w:cs="Times New Roman"/>
+          <w:rFonts w:ascii="Arial" w:hAnsi="Arial" w:cs="Arial"/>
           <w:b/>
           <w:bCs/>
           <w:color w:val="212121"/>
@@ -4676,20 +5252,19 @@
           <w:sz w:val="24"/>
           <w:szCs w:val="24"/>
         </w:rPr>
-        <w:lastRenderedPageBreak/>
-        <w:br/>
-      </w:r>
-      <w:r>
-        <w:rPr>
-          <w:rFonts w:ascii="Times New Roman" w:hAnsi="Times New Roman" w:cs="Times New Roman"/>
-          <w:sz w:val="24"/>
-          <w:szCs w:val="24"/>
-        </w:rPr>
-        <w:br/>
-      </w:r>
-      <w:r>
-        <w:rPr>
-          <w:rFonts w:ascii="Times New Roman" w:hAnsi="Times New Roman" w:cs="Times New Roman"/>
+        <w:br/>
+      </w:r>
+      <w:r>
+        <w:rPr>
+          <w:rFonts w:ascii="Times New Roman" w:hAnsi="Times New Roman" w:cs="Times New Roman"/>
+          <w:sz w:val="24"/>
+          <w:szCs w:val="24"/>
+        </w:rPr>
+        <w:br/>
+      </w:r>
+      <w:r>
+        <w:rPr>
+          <w:rFonts w:ascii="Arial" w:hAnsi="Arial" w:cs="Arial"/>
           <w:b/>
           <w:bCs/>
           <w:color w:val="212121"/>
@@ -4740,15 +5315,15 @@
     <w:p>
       <w:pPr>
         <w:rPr>
-          <w:rFonts w:ascii="Times New Roman" w:hAnsi="Times New Roman" w:cs="Times New Roman"/>
-          <w:b/>
-          <w:sz w:val="24"/>
-          <w:szCs w:val="24"/>
-        </w:rPr>
-      </w:pPr>
-      <w:r>
-        <w:rPr>
-          <w:rFonts w:ascii="Times New Roman" w:hAnsi="Times New Roman" w:cs="Times New Roman"/>
+          <w:rFonts w:ascii="Arial" w:hAnsi="Arial" w:cs="Arial"/>
+          <w:b/>
+          <w:sz w:val="24"/>
+          <w:szCs w:val="24"/>
+        </w:rPr>
+      </w:pPr>
+      <w:r>
+        <w:rPr>
+          <w:rFonts w:ascii="Arial" w:hAnsi="Arial" w:cs="Arial"/>
           <w:b/>
           <w:sz w:val="24"/>
           <w:szCs w:val="24"/>
@@ -4968,6 +5543,7 @@
           <w:sz w:val="24"/>
           <w:szCs w:val="24"/>
         </w:rPr>
+        <w:lastRenderedPageBreak/>
         <w:drawing>
           <wp:inline distT="0" distB="0" distL="0" distR="0" wp14:anchorId="5CD419A3" wp14:editId="4FE871EF">
             <wp:extent cx="5760720" cy="2085340"/>
@@ -5097,7 +5673,6 @@
           <w:sz w:val="24"/>
           <w:szCs w:val="24"/>
         </w:rPr>
-        <w:lastRenderedPageBreak/>
         <w:br/>
       </w:r>
       <w:r>
@@ -5264,6 +5839,7 @@
           <w:sz w:val="24"/>
           <w:szCs w:val="24"/>
         </w:rPr>
+        <w:lastRenderedPageBreak/>
         <w:drawing>
           <wp:inline distT="0" distB="0" distL="0" distR="0" wp14:anchorId="7F494A19" wp14:editId="39AC9632">
             <wp:extent cx="5760720" cy="2209165"/>
@@ -5556,7 +6132,6 @@
           <w:sz w:val="24"/>
           <w:szCs w:val="24"/>
         </w:rPr>
-        <w:lastRenderedPageBreak/>
         <w:t xml:space="preserve">Określa identyfikator grupy </w:t>
       </w:r>
       <w:proofErr w:type="spellStart"/>
@@ -6072,43 +6647,17 @@
           <w:sz w:val="24"/>
           <w:szCs w:val="24"/>
         </w:rPr>
-        <w:br/>
-      </w:r>
-      <w:r>
-        <w:rPr>
-          <w:rFonts w:ascii="Times New Roman" w:hAnsi="Times New Roman" w:cs="Times New Roman"/>
-          <w:b/>
-          <w:sz w:val="24"/>
-          <w:szCs w:val="24"/>
-        </w:rPr>
-        <w:t xml:space="preserve">Router </w:t>
-      </w:r>
-      <w:r>
-        <w:rPr>
-          <w:rFonts w:ascii="Times New Roman" w:hAnsi="Times New Roman" w:cs="Times New Roman"/>
-          <w:b/>
-          <w:sz w:val="24"/>
-          <w:szCs w:val="24"/>
-        </w:rPr>
-        <w:t>Klient</w:t>
-      </w:r>
-      <w:r>
-        <w:rPr>
-          <w:rFonts w:ascii="Times New Roman" w:hAnsi="Times New Roman" w:cs="Times New Roman"/>
-          <w:b/>
-          <w:sz w:val="24"/>
-          <w:szCs w:val="24"/>
-        </w:rPr>
-        <w:t xml:space="preserve"> konfiguracja</w:t>
-      </w:r>
-      <w:r>
-        <w:rPr>
-          <w:rFonts w:ascii="Times New Roman" w:hAnsi="Times New Roman" w:cs="Times New Roman"/>
-          <w:b/>
-          <w:sz w:val="24"/>
-          <w:szCs w:val="24"/>
-        </w:rPr>
-        <w:t>:</w:t>
+        <w:lastRenderedPageBreak/>
+        <w:br/>
+      </w:r>
+      <w:r>
+        <w:rPr>
+          <w:rFonts w:ascii="Arial" w:hAnsi="Arial" w:cs="Arial"/>
+          <w:b/>
+          <w:sz w:val="24"/>
+          <w:szCs w:val="24"/>
+        </w:rPr>
+        <w:t>Router Klient konfiguracja:</w:t>
       </w:r>
       <w:r>
         <w:rPr>
@@ -6168,21 +6717,20 @@
       <w:r>
         <w:rPr>
           <w:rFonts w:ascii="Times New Roman" w:hAnsi="Times New Roman" w:cs="Times New Roman"/>
-          <w:b/>
-          <w:sz w:val="24"/>
-          <w:szCs w:val="24"/>
-        </w:rPr>
-        <w:br/>
-      </w:r>
-    </w:p>
-    <w:p>
-      <w:pPr>
-        <w:rPr>
-          <w:rFonts w:ascii="Times New Roman" w:hAnsi="Times New Roman" w:cs="Times New Roman"/>
-          <w:sz w:val="24"/>
-          <w:szCs w:val="24"/>
-        </w:rPr>
-      </w:pPr>
+          <w:sz w:val="24"/>
+          <w:szCs w:val="24"/>
+        </w:rPr>
+        <w:br/>
+      </w:r>
+      <w:r>
+        <w:rPr>
+          <w:rFonts w:ascii="Times New Roman" w:hAnsi="Times New Roman" w:cs="Times New Roman"/>
+          <w:b/>
+          <w:sz w:val="24"/>
+          <w:szCs w:val="24"/>
+        </w:rPr>
+        <w:br/>
+      </w:r>
       <w:proofErr w:type="spellStart"/>
       <w:r>
         <w:rPr>
@@ -6428,15 +6976,6 @@
           <w:szCs w:val="24"/>
         </w:rPr>
       </w:pPr>
-    </w:p>
-    <w:p>
-      <w:pPr>
-        <w:rPr>
-          <w:rFonts w:ascii="Times New Roman" w:hAnsi="Times New Roman" w:cs="Times New Roman"/>
-          <w:sz w:val="24"/>
-          <w:szCs w:val="24"/>
-        </w:rPr>
-      </w:pPr>
       <w:proofErr w:type="spellStart"/>
       <w:r>
         <w:rPr>
@@ -6525,29 +7064,39 @@
         </w:rPr>
         <w:br/>
       </w:r>
-    </w:p>
-    <w:p>
-      <w:pPr>
-        <w:shd w:val="clear" w:color="auto" w:fill="FFFFFF"/>
-        <w:tabs>
-          <w:tab w:val="left" w:pos="916"/>
-          <w:tab w:val="left" w:pos="1832"/>
-          <w:tab w:val="left" w:pos="2748"/>
-          <w:tab w:val="left" w:pos="3664"/>
-          <w:tab w:val="left" w:pos="4580"/>
-          <w:tab w:val="left" w:pos="5496"/>
-          <w:tab w:val="left" w:pos="6412"/>
-          <w:tab w:val="left" w:pos="7328"/>
-          <w:tab w:val="left" w:pos="8244"/>
-          <w:tab w:val="left" w:pos="9160"/>
-          <w:tab w:val="left" w:pos="10076"/>
-          <w:tab w:val="left" w:pos="10992"/>
-          <w:tab w:val="left" w:pos="11908"/>
-          <w:tab w:val="left" w:pos="12824"/>
-          <w:tab w:val="left" w:pos="13740"/>
-          <w:tab w:val="left" w:pos="14656"/>
-        </w:tabs>
-        <w:spacing w:after="0" w:line="240" w:lineRule="auto"/>
+      <w:r>
+        <w:rPr>
+          <w:rFonts w:ascii="Arial" w:eastAsia="Times New Roman" w:hAnsi="Arial" w:cs="Arial"/>
+          <w:b/>
+          <w:sz w:val="24"/>
+          <w:szCs w:val="24"/>
+          <w:lang w:eastAsia="pl-PL"/>
+        </w:rPr>
+        <w:t xml:space="preserve">Tworzenie metody szyfrowania </w:t>
+      </w:r>
+      <w:proofErr w:type="spellStart"/>
+      <w:r>
+        <w:rPr>
+          <w:rFonts w:ascii="Arial" w:eastAsia="Times New Roman" w:hAnsi="Arial" w:cs="Arial"/>
+          <w:b/>
+          <w:sz w:val="24"/>
+          <w:szCs w:val="24"/>
+          <w:lang w:eastAsia="pl-PL"/>
+        </w:rPr>
+        <w:t>transform</w:t>
+      </w:r>
+      <w:proofErr w:type="spellEnd"/>
+      <w:r>
+        <w:rPr>
+          <w:rFonts w:ascii="Arial" w:eastAsia="Times New Roman" w:hAnsi="Arial" w:cs="Arial"/>
+          <w:b/>
+          <w:sz w:val="24"/>
+          <w:szCs w:val="24"/>
+          <w:lang w:eastAsia="pl-PL"/>
+        </w:rPr>
+        <w:t>-set</w:t>
+      </w:r>
+      <w:r>
         <w:rPr>
           <w:rFonts w:ascii="Times New Roman" w:eastAsia="Times New Roman" w:hAnsi="Times New Roman" w:cs="Times New Roman"/>
           <w:b/>
@@ -6555,128 +7104,26 @@
           <w:szCs w:val="24"/>
           <w:lang w:eastAsia="pl-PL"/>
         </w:rPr>
-      </w:pPr>
-      <w:r>
-        <w:rPr>
-          <w:rFonts w:ascii="Times New Roman" w:eastAsia="Times New Roman" w:hAnsi="Times New Roman" w:cs="Times New Roman"/>
-          <w:b/>
-          <w:sz w:val="24"/>
-          <w:szCs w:val="24"/>
-          <w:lang w:eastAsia="pl-PL"/>
-        </w:rPr>
-        <w:t xml:space="preserve">Tworzenie metody szyfrowania </w:t>
-      </w:r>
-      <w:proofErr w:type="spellStart"/>
-      <w:r>
-        <w:rPr>
-          <w:rFonts w:ascii="Times New Roman" w:eastAsia="Times New Roman" w:hAnsi="Times New Roman" w:cs="Times New Roman"/>
-          <w:b/>
-          <w:sz w:val="24"/>
-          <w:szCs w:val="24"/>
-          <w:lang w:eastAsia="pl-PL"/>
-        </w:rPr>
-        <w:t>transform</w:t>
-      </w:r>
-      <w:proofErr w:type="spellEnd"/>
-      <w:r>
-        <w:rPr>
-          <w:rFonts w:ascii="Times New Roman" w:eastAsia="Times New Roman" w:hAnsi="Times New Roman" w:cs="Times New Roman"/>
-          <w:b/>
-          <w:sz w:val="24"/>
-          <w:szCs w:val="24"/>
-          <w:lang w:eastAsia="pl-PL"/>
-        </w:rPr>
-        <w:t>-set</w:t>
-      </w:r>
-    </w:p>
-    <w:p>
-      <w:pPr>
-        <w:shd w:val="clear" w:color="auto" w:fill="FFFFFF"/>
-        <w:tabs>
-          <w:tab w:val="left" w:pos="916"/>
-          <w:tab w:val="left" w:pos="1832"/>
-          <w:tab w:val="left" w:pos="2748"/>
-          <w:tab w:val="left" w:pos="3664"/>
-          <w:tab w:val="left" w:pos="4580"/>
-          <w:tab w:val="left" w:pos="5496"/>
-          <w:tab w:val="left" w:pos="6412"/>
-          <w:tab w:val="left" w:pos="7328"/>
-          <w:tab w:val="left" w:pos="8244"/>
-          <w:tab w:val="left" w:pos="9160"/>
-          <w:tab w:val="left" w:pos="10076"/>
-          <w:tab w:val="left" w:pos="10992"/>
-          <w:tab w:val="left" w:pos="11908"/>
-          <w:tab w:val="left" w:pos="12824"/>
-          <w:tab w:val="left" w:pos="13740"/>
-          <w:tab w:val="left" w:pos="14656"/>
-        </w:tabs>
-        <w:spacing w:after="0" w:line="240" w:lineRule="auto"/>
-        <w:rPr>
-          <w:rFonts w:ascii="Times New Roman" w:eastAsia="Times New Roman" w:hAnsi="Times New Roman" w:cs="Times New Roman"/>
-          <w:b/>
-          <w:sz w:val="24"/>
-          <w:szCs w:val="24"/>
-          <w:lang w:eastAsia="pl-PL"/>
-        </w:rPr>
-      </w:pPr>
-    </w:p>
-    <w:p>
-      <w:pPr>
-        <w:shd w:val="clear" w:color="auto" w:fill="FFFFFF"/>
-        <w:tabs>
-          <w:tab w:val="left" w:pos="916"/>
-          <w:tab w:val="left" w:pos="1832"/>
-          <w:tab w:val="left" w:pos="2748"/>
-          <w:tab w:val="left" w:pos="3664"/>
-          <w:tab w:val="left" w:pos="4580"/>
-          <w:tab w:val="left" w:pos="5496"/>
-          <w:tab w:val="left" w:pos="6412"/>
-          <w:tab w:val="left" w:pos="7328"/>
-          <w:tab w:val="left" w:pos="8244"/>
-          <w:tab w:val="left" w:pos="9160"/>
-          <w:tab w:val="left" w:pos="10076"/>
-          <w:tab w:val="left" w:pos="10992"/>
-          <w:tab w:val="left" w:pos="11908"/>
-          <w:tab w:val="left" w:pos="12824"/>
-          <w:tab w:val="left" w:pos="13740"/>
-          <w:tab w:val="left" w:pos="14656"/>
-        </w:tabs>
-        <w:spacing w:after="0" w:line="240" w:lineRule="auto"/>
-        <w:rPr>
-          <w:rFonts w:ascii="inherit" w:eastAsia="Times New Roman" w:hAnsi="inherit" w:cs="Courier New"/>
-          <w:color w:val="212121"/>
-          <w:sz w:val="20"/>
-          <w:szCs w:val="20"/>
-          <w:lang w:eastAsia="pl-PL"/>
-        </w:rPr>
-      </w:pPr>
-    </w:p>
-    <w:p>
-      <w:pPr>
-        <w:rPr>
-          <w:rFonts w:ascii="Times New Roman" w:hAnsi="Times New Roman" w:cs="Times New Roman"/>
-          <w:b/>
-          <w:sz w:val="24"/>
-          <w:szCs w:val="24"/>
-        </w:rPr>
-      </w:pPr>
-      <w:r>
-        <w:rPr>
-          <w:rFonts w:ascii="Times New Roman" w:hAnsi="Times New Roman" w:cs="Times New Roman"/>
-          <w:b/>
-          <w:sz w:val="24"/>
-          <w:szCs w:val="24"/>
-        </w:rPr>
-        <w:t>Router Biuro konfiguracja</w:t>
-      </w:r>
-      <w:r>
-        <w:rPr>
-          <w:rFonts w:ascii="Times New Roman" w:hAnsi="Times New Roman" w:cs="Times New Roman"/>
-          <w:b/>
-          <w:sz w:val="24"/>
-          <w:szCs w:val="24"/>
-        </w:rPr>
-        <w:t>:</w:t>
+        <w:br/>
+      </w:r>
+    </w:p>
+    <w:p>
+      <w:pPr>
+        <w:rPr>
+          <w:rFonts w:ascii="Arial" w:hAnsi="Arial" w:cs="Arial"/>
+          <w:b/>
+          <w:sz w:val="24"/>
+          <w:szCs w:val="24"/>
+        </w:rPr>
+      </w:pPr>
+      <w:r>
+        <w:rPr>
+          <w:rFonts w:ascii="Arial" w:hAnsi="Arial" w:cs="Arial"/>
+          <w:b/>
+          <w:sz w:val="24"/>
+          <w:szCs w:val="24"/>
+        </w:rPr>
+        <w:t>Router Biuro konfiguracja:</w:t>
       </w:r>
     </w:p>
     <w:p>
@@ -6698,8 +7145,8 @@
         </w:rPr>
         <w:drawing>
           <wp:inline distT="0" distB="0" distL="0" distR="0" wp14:anchorId="35E075E8" wp14:editId="7F1827E2">
-            <wp:extent cx="5760720" cy="4418330"/>
-            <wp:effectExtent l="0" t="0" r="0" b="1270"/>
+            <wp:extent cx="5400675" cy="4142184"/>
+            <wp:effectExtent l="0" t="0" r="0" b="0"/>
             <wp:docPr id="33" name="Obraz 33"/>
             <wp:cNvGraphicFramePr>
               <a:graphicFrameLocks xmlns:a="http://schemas.openxmlformats.org/drawingml/2006/main" noChangeAspect="1"/>
@@ -6729,7 +7176,7 @@
                   <pic:spPr bwMode="auto">
                     <a:xfrm>
                       <a:off x="0" y="0"/>
-                      <a:ext cx="5760720" cy="4418330"/>
+                      <a:ext cx="5414311" cy="4152642"/>
                     </a:xfrm>
                     <a:prstGeom prst="rect">
                       <a:avLst/>
@@ -6762,6 +7209,7 @@
           <w:szCs w:val="24"/>
           <w:shd w:val="clear" w:color="auto" w:fill="FFFFFF"/>
         </w:rPr>
+        <w:lastRenderedPageBreak/>
         <w:t xml:space="preserve">ESP </w:t>
       </w:r>
       <w:proofErr w:type="spellStart"/>
@@ -7272,54 +7720,26 @@
           <w:sz w:val="24"/>
           <w:szCs w:val="24"/>
         </w:rPr>
-        <w:lastRenderedPageBreak/>
-        <w:br/>
-      </w:r>
-    </w:p>
-    <w:p>
-      <w:pPr>
-        <w:rPr>
-          <w:rFonts w:ascii="Times New Roman" w:hAnsi="Times New Roman" w:cs="Times New Roman"/>
-          <w:b/>
-          <w:sz w:val="24"/>
-          <w:szCs w:val="24"/>
-        </w:rPr>
-      </w:pPr>
-      <w:r>
-        <w:rPr>
-          <w:rFonts w:ascii="Times New Roman" w:hAnsi="Times New Roman" w:cs="Times New Roman"/>
-          <w:b/>
-          <w:sz w:val="24"/>
-          <w:szCs w:val="24"/>
-        </w:rPr>
-        <w:t xml:space="preserve">Router </w:t>
-      </w:r>
-      <w:r>
-        <w:rPr>
-          <w:rFonts w:ascii="Times New Roman" w:hAnsi="Times New Roman" w:cs="Times New Roman"/>
-          <w:b/>
-          <w:sz w:val="24"/>
-          <w:szCs w:val="24"/>
-        </w:rPr>
-        <w:t>Klient</w:t>
-      </w:r>
-      <w:r>
-        <w:rPr>
-          <w:rFonts w:ascii="Times New Roman" w:hAnsi="Times New Roman" w:cs="Times New Roman"/>
-          <w:b/>
-          <w:sz w:val="24"/>
-          <w:szCs w:val="24"/>
-        </w:rPr>
-        <w:t xml:space="preserve"> konfiguracja</w:t>
-      </w:r>
-      <w:r>
-        <w:rPr>
-          <w:rFonts w:ascii="Times New Roman" w:hAnsi="Times New Roman" w:cs="Times New Roman"/>
-          <w:b/>
-          <w:sz w:val="24"/>
-          <w:szCs w:val="24"/>
-        </w:rPr>
-        <w:t>:</w:t>
+        <w:br/>
+      </w:r>
+    </w:p>
+    <w:p>
+      <w:pPr>
+        <w:rPr>
+          <w:rFonts w:ascii="Arial" w:hAnsi="Arial" w:cs="Arial"/>
+          <w:b/>
+          <w:sz w:val="24"/>
+          <w:szCs w:val="24"/>
+        </w:rPr>
+      </w:pPr>
+      <w:r>
+        <w:rPr>
+          <w:rFonts w:ascii="Arial" w:hAnsi="Arial" w:cs="Arial"/>
+          <w:b/>
+          <w:sz w:val="24"/>
+          <w:szCs w:val="24"/>
+        </w:rPr>
+        <w:t>Router Klient konfiguracja:</w:t>
       </w:r>
     </w:p>
     <w:p>
@@ -7561,15 +7981,15 @@
     <w:p>
       <w:pPr>
         <w:rPr>
-          <w:rFonts w:ascii="Times New Roman" w:hAnsi="Times New Roman" w:cs="Times New Roman"/>
-          <w:b/>
-          <w:sz w:val="24"/>
-          <w:szCs w:val="24"/>
-        </w:rPr>
-      </w:pPr>
-      <w:r>
-        <w:rPr>
-          <w:rFonts w:ascii="Times New Roman" w:hAnsi="Times New Roman" w:cs="Times New Roman"/>
+          <w:rFonts w:ascii="Arial" w:hAnsi="Arial" w:cs="Arial"/>
+          <w:b/>
+          <w:sz w:val="24"/>
+          <w:szCs w:val="24"/>
+        </w:rPr>
+      </w:pPr>
+      <w:r>
+        <w:rPr>
+          <w:rFonts w:ascii="Arial" w:hAnsi="Arial" w:cs="Arial"/>
           <w:b/>
           <w:sz w:val="24"/>
           <w:szCs w:val="24"/>
@@ -7666,29 +8086,20 @@
     <w:p>
       <w:pPr>
         <w:rPr>
-          <w:rFonts w:ascii="Times New Roman" w:hAnsi="Times New Roman" w:cs="Times New Roman"/>
-          <w:b/>
-          <w:sz w:val="24"/>
-          <w:szCs w:val="24"/>
-        </w:rPr>
-      </w:pPr>
-      <w:r>
-        <w:rPr>
-          <w:rFonts w:ascii="Times New Roman" w:hAnsi="Times New Roman" w:cs="Times New Roman"/>
-          <w:b/>
-          <w:sz w:val="24"/>
-          <w:szCs w:val="24"/>
-        </w:rPr>
-        <w:t>Router Biuro konfiguracja</w:t>
-      </w:r>
-      <w:r>
-        <w:rPr>
-          <w:rFonts w:ascii="Times New Roman" w:hAnsi="Times New Roman" w:cs="Times New Roman"/>
-          <w:b/>
-          <w:sz w:val="24"/>
-          <w:szCs w:val="24"/>
-        </w:rPr>
-        <w:t>:</w:t>
+          <w:rFonts w:ascii="Arial" w:hAnsi="Arial" w:cs="Arial"/>
+          <w:b/>
+          <w:sz w:val="24"/>
+          <w:szCs w:val="24"/>
+        </w:rPr>
+      </w:pPr>
+      <w:r>
+        <w:rPr>
+          <w:rFonts w:ascii="Arial" w:hAnsi="Arial" w:cs="Arial"/>
+          <w:b/>
+          <w:sz w:val="24"/>
+          <w:szCs w:val="24"/>
+        </w:rPr>
+        <w:t>Router Biuro konfiguracja:</w:t>
       </w:r>
     </w:p>
     <w:p>
@@ -7812,47 +8223,20 @@
     <w:p>
       <w:pPr>
         <w:rPr>
-          <w:rFonts w:ascii="Times New Roman" w:hAnsi="Times New Roman" w:cs="Times New Roman"/>
-          <w:b/>
-          <w:sz w:val="24"/>
-          <w:szCs w:val="24"/>
-        </w:rPr>
-      </w:pPr>
-      <w:r>
-        <w:rPr>
-          <w:rFonts w:ascii="Times New Roman" w:hAnsi="Times New Roman" w:cs="Times New Roman"/>
-          <w:b/>
-          <w:sz w:val="24"/>
-          <w:szCs w:val="24"/>
-        </w:rPr>
-        <w:t xml:space="preserve">Router </w:t>
-      </w:r>
-      <w:r>
-        <w:rPr>
-          <w:rFonts w:ascii="Times New Roman" w:hAnsi="Times New Roman" w:cs="Times New Roman"/>
-          <w:b/>
-          <w:sz w:val="24"/>
-          <w:szCs w:val="24"/>
-        </w:rPr>
-        <w:t>Klient</w:t>
-      </w:r>
-      <w:r>
-        <w:rPr>
-          <w:rFonts w:ascii="Times New Roman" w:hAnsi="Times New Roman" w:cs="Times New Roman"/>
-          <w:b/>
-          <w:sz w:val="24"/>
-          <w:szCs w:val="24"/>
-        </w:rPr>
-        <w:t xml:space="preserve"> konfiguracja</w:t>
-      </w:r>
-      <w:r>
-        <w:rPr>
-          <w:rFonts w:ascii="Times New Roman" w:hAnsi="Times New Roman" w:cs="Times New Roman"/>
-          <w:b/>
-          <w:sz w:val="24"/>
-          <w:szCs w:val="24"/>
-        </w:rPr>
-        <w:t>:</w:t>
+          <w:rFonts w:ascii="Arial" w:hAnsi="Arial" w:cs="Arial"/>
+          <w:b/>
+          <w:sz w:val="24"/>
+          <w:szCs w:val="24"/>
+        </w:rPr>
+      </w:pPr>
+      <w:r>
+        <w:rPr>
+          <w:rFonts w:ascii="Arial" w:hAnsi="Arial" w:cs="Arial"/>
+          <w:b/>
+          <w:sz w:val="24"/>
+          <w:szCs w:val="24"/>
+        </w:rPr>
+        <w:t>Router Klient konfiguracja:</w:t>
       </w:r>
     </w:p>
     <w:p>
@@ -7930,16 +8314,16 @@
     <w:p>
       <w:pPr>
         <w:rPr>
-          <w:rFonts w:ascii="Times New Roman" w:hAnsi="Times New Roman" w:cs="Times New Roman"/>
-          <w:b/>
-          <w:sz w:val="24"/>
-          <w:szCs w:val="24"/>
-        </w:rPr>
-      </w:pPr>
-      <w:proofErr w:type="spellStart"/>
-      <w:r>
-        <w:rPr>
-          <w:rFonts w:ascii="Times New Roman" w:hAnsi="Times New Roman" w:cs="Times New Roman"/>
+          <w:rFonts w:ascii="Arial" w:hAnsi="Arial" w:cs="Arial"/>
+          <w:b/>
+          <w:sz w:val="24"/>
+          <w:szCs w:val="24"/>
+        </w:rPr>
+      </w:pPr>
+      <w:proofErr w:type="spellStart"/>
+      <w:r>
+        <w:rPr>
+          <w:rFonts w:ascii="Arial" w:hAnsi="Arial" w:cs="Arial"/>
           <w:b/>
           <w:sz w:val="24"/>
           <w:szCs w:val="24"/>
@@ -7949,7 +8333,7 @@
       <w:proofErr w:type="spellEnd"/>
       <w:r>
         <w:rPr>
-          <w:rFonts w:ascii="Times New Roman" w:hAnsi="Times New Roman" w:cs="Times New Roman"/>
+          <w:rFonts w:ascii="Arial" w:hAnsi="Arial" w:cs="Arial"/>
           <w:b/>
           <w:sz w:val="24"/>
           <w:szCs w:val="24"/>
@@ -7978,21 +8362,12 @@
       </w:pPr>
       <w:r>
         <w:rPr>
-          <w:rFonts w:ascii="Times New Roman" w:hAnsi="Times New Roman" w:cs="Times New Roman"/>
-          <w:b/>
-          <w:sz w:val="24"/>
-          <w:szCs w:val="24"/>
-        </w:rPr>
-        <w:t>Router Biuro konfiguracja</w:t>
-      </w:r>
-      <w:r>
-        <w:rPr>
-          <w:rFonts w:ascii="Times New Roman" w:hAnsi="Times New Roman" w:cs="Times New Roman"/>
-          <w:b/>
-          <w:sz w:val="24"/>
-          <w:szCs w:val="24"/>
-        </w:rPr>
-        <w:t>:</w:t>
+          <w:rFonts w:ascii="Arial" w:hAnsi="Arial" w:cs="Arial"/>
+          <w:b/>
+          <w:sz w:val="24"/>
+          <w:szCs w:val="24"/>
+        </w:rPr>
+        <w:t>Router Biuro konfiguracja:</w:t>
       </w:r>
       <w:r>
         <w:rPr>
@@ -8673,47 +9048,21 @@
     <w:p>
       <w:pPr>
         <w:rPr>
-          <w:rFonts w:ascii="Times New Roman" w:hAnsi="Times New Roman" w:cs="Times New Roman"/>
-          <w:b/>
-          <w:sz w:val="24"/>
-          <w:szCs w:val="24"/>
-        </w:rPr>
-      </w:pPr>
-      <w:r>
-        <w:rPr>
-          <w:rFonts w:ascii="Times New Roman" w:hAnsi="Times New Roman" w:cs="Times New Roman"/>
-          <w:b/>
-          <w:sz w:val="24"/>
-          <w:szCs w:val="24"/>
-        </w:rPr>
-        <w:t xml:space="preserve">Router </w:t>
-      </w:r>
-      <w:r>
-        <w:rPr>
-          <w:rFonts w:ascii="Times New Roman" w:hAnsi="Times New Roman" w:cs="Times New Roman"/>
-          <w:b/>
-          <w:sz w:val="24"/>
-          <w:szCs w:val="24"/>
-        </w:rPr>
-        <w:t>Klient</w:t>
-      </w:r>
-      <w:r>
-        <w:rPr>
-          <w:rFonts w:ascii="Times New Roman" w:hAnsi="Times New Roman" w:cs="Times New Roman"/>
-          <w:b/>
-          <w:sz w:val="24"/>
-          <w:szCs w:val="24"/>
-        </w:rPr>
-        <w:t xml:space="preserve"> konfiguracja</w:t>
-      </w:r>
-      <w:r>
-        <w:rPr>
-          <w:rFonts w:ascii="Times New Roman" w:hAnsi="Times New Roman" w:cs="Times New Roman"/>
-          <w:b/>
-          <w:sz w:val="24"/>
-          <w:szCs w:val="24"/>
-        </w:rPr>
-        <w:t>:</w:t>
+          <w:rFonts w:ascii="Arial" w:hAnsi="Arial" w:cs="Arial"/>
+          <w:b/>
+          <w:sz w:val="24"/>
+          <w:szCs w:val="24"/>
+        </w:rPr>
+      </w:pPr>
+      <w:r>
+        <w:rPr>
+          <w:rFonts w:ascii="Arial" w:hAnsi="Arial" w:cs="Arial"/>
+          <w:b/>
+          <w:sz w:val="24"/>
+          <w:szCs w:val="24"/>
+        </w:rPr>
+        <w:lastRenderedPageBreak/>
+        <w:t>Router Klient konfiguracja:</w:t>
       </w:r>
     </w:p>
     <w:p>
@@ -8877,7 +9226,6 @@
           <w:sz w:val="24"/>
           <w:szCs w:val="24"/>
         </w:rPr>
-        <w:lastRenderedPageBreak/>
         <w:t xml:space="preserve">set </w:t>
       </w:r>
       <w:proofErr w:type="spellStart"/>
@@ -8956,33 +9304,23 @@
     <w:p>
       <w:pPr>
         <w:rPr>
-          <w:rFonts w:ascii="Times New Roman" w:hAnsi="Times New Roman" w:cs="Times New Roman"/>
-          <w:sz w:val="24"/>
-          <w:szCs w:val="24"/>
-        </w:rPr>
-      </w:pPr>
-    </w:p>
-    <w:p>
-      <w:pPr>
-        <w:rPr>
-          <w:rFonts w:ascii="Times New Roman" w:hAnsi="Times New Roman" w:cs="Times New Roman"/>
-          <w:sz w:val="24"/>
-          <w:szCs w:val="24"/>
-        </w:rPr>
-      </w:pPr>
-    </w:p>
-    <w:p>
-      <w:pPr>
-        <w:rPr>
-          <w:rFonts w:ascii="Times New Roman" w:hAnsi="Times New Roman" w:cs="Times New Roman"/>
-          <w:b/>
-          <w:sz w:val="24"/>
-          <w:szCs w:val="24"/>
-        </w:rPr>
-      </w:pPr>
-      <w:r>
-        <w:rPr>
-          <w:rFonts w:ascii="Times New Roman" w:hAnsi="Times New Roman" w:cs="Times New Roman"/>
+          <w:rFonts w:ascii="Arial" w:hAnsi="Arial" w:cs="Arial"/>
+          <w:b/>
+          <w:sz w:val="24"/>
+          <w:szCs w:val="24"/>
+        </w:rPr>
+      </w:pPr>
+      <w:r>
+        <w:rPr>
+          <w:rFonts w:ascii="Times New Roman" w:hAnsi="Times New Roman" w:cs="Times New Roman"/>
+          <w:sz w:val="24"/>
+          <w:szCs w:val="24"/>
+        </w:rPr>
+        <w:br/>
+      </w:r>
+      <w:r>
+        <w:rPr>
+          <w:rFonts w:ascii="Arial" w:hAnsi="Arial" w:cs="Arial"/>
           <w:b/>
           <w:sz w:val="24"/>
           <w:szCs w:val="24"/>
@@ -8992,7 +9330,7 @@
       <w:proofErr w:type="spellStart"/>
       <w:r>
         <w:rPr>
-          <w:rFonts w:ascii="Times New Roman" w:hAnsi="Times New Roman" w:cs="Times New Roman"/>
+          <w:rFonts w:ascii="Arial" w:hAnsi="Arial" w:cs="Arial"/>
           <w:b/>
           <w:sz w:val="24"/>
           <w:szCs w:val="24"/>
@@ -9002,7 +9340,7 @@
       <w:proofErr w:type="spellEnd"/>
       <w:r>
         <w:rPr>
-          <w:rFonts w:ascii="Times New Roman" w:hAnsi="Times New Roman" w:cs="Times New Roman"/>
+          <w:rFonts w:ascii="Arial" w:hAnsi="Arial" w:cs="Arial"/>
           <w:b/>
           <w:sz w:val="24"/>
           <w:szCs w:val="24"/>
@@ -9023,29 +9361,20 @@
     <w:p>
       <w:pPr>
         <w:rPr>
-          <w:rFonts w:ascii="Times New Roman" w:hAnsi="Times New Roman" w:cs="Times New Roman"/>
-          <w:b/>
-          <w:sz w:val="24"/>
-          <w:szCs w:val="24"/>
-        </w:rPr>
-      </w:pPr>
-      <w:r>
-        <w:rPr>
-          <w:rFonts w:ascii="Times New Roman" w:hAnsi="Times New Roman" w:cs="Times New Roman"/>
-          <w:b/>
-          <w:sz w:val="24"/>
-          <w:szCs w:val="24"/>
-        </w:rPr>
-        <w:t>Router Biuro konfiguracja</w:t>
-      </w:r>
-      <w:r>
-        <w:rPr>
-          <w:rFonts w:ascii="Times New Roman" w:hAnsi="Times New Roman" w:cs="Times New Roman"/>
-          <w:b/>
-          <w:sz w:val="24"/>
-          <w:szCs w:val="24"/>
-        </w:rPr>
-        <w:t>:</w:t>
+          <w:rFonts w:ascii="Arial" w:hAnsi="Arial" w:cs="Arial"/>
+          <w:b/>
+          <w:sz w:val="24"/>
+          <w:szCs w:val="24"/>
+        </w:rPr>
+      </w:pPr>
+      <w:r>
+        <w:rPr>
+          <w:rFonts w:ascii="Arial" w:hAnsi="Arial" w:cs="Arial"/>
+          <w:b/>
+          <w:sz w:val="24"/>
+          <w:szCs w:val="24"/>
+        </w:rPr>
+        <w:t>Router Biuro konfiguracja:</w:t>
       </w:r>
     </w:p>
     <w:p>
@@ -9253,56 +9582,29 @@
     <w:p>
       <w:pPr>
         <w:rPr>
-          <w:rFonts w:ascii="Times New Roman" w:hAnsi="Times New Roman" w:cs="Times New Roman"/>
-          <w:b/>
-          <w:sz w:val="24"/>
-          <w:szCs w:val="24"/>
-        </w:rPr>
-      </w:pPr>
-      <w:r>
-        <w:rPr>
-          <w:rFonts w:ascii="Times New Roman" w:hAnsi="Times New Roman" w:cs="Times New Roman"/>
-          <w:b/>
-          <w:sz w:val="24"/>
-          <w:szCs w:val="24"/>
-        </w:rPr>
-        <w:br/>
-      </w:r>
-      <w:r>
-        <w:rPr>
-          <w:rFonts w:ascii="Times New Roman" w:hAnsi="Times New Roman" w:cs="Times New Roman"/>
-          <w:b/>
-          <w:sz w:val="24"/>
-          <w:szCs w:val="24"/>
-        </w:rPr>
-        <w:t xml:space="preserve">Router </w:t>
-      </w:r>
-      <w:r>
-        <w:rPr>
-          <w:rFonts w:ascii="Times New Roman" w:hAnsi="Times New Roman" w:cs="Times New Roman"/>
-          <w:b/>
-          <w:sz w:val="24"/>
-          <w:szCs w:val="24"/>
-        </w:rPr>
-        <w:t>Klient</w:t>
-      </w:r>
-      <w:r>
-        <w:rPr>
-          <w:rFonts w:ascii="Times New Roman" w:hAnsi="Times New Roman" w:cs="Times New Roman"/>
-          <w:b/>
-          <w:sz w:val="24"/>
-          <w:szCs w:val="24"/>
-        </w:rPr>
-        <w:t xml:space="preserve"> konfiguracja</w:t>
-      </w:r>
-      <w:r>
-        <w:rPr>
-          <w:rFonts w:ascii="Times New Roman" w:hAnsi="Times New Roman" w:cs="Times New Roman"/>
-          <w:b/>
-          <w:sz w:val="24"/>
-          <w:szCs w:val="24"/>
-        </w:rPr>
-        <w:t>:</w:t>
+          <w:rFonts w:ascii="Arial" w:hAnsi="Arial" w:cs="Arial"/>
+          <w:b/>
+          <w:sz w:val="24"/>
+          <w:szCs w:val="24"/>
+        </w:rPr>
+      </w:pPr>
+      <w:r>
+        <w:rPr>
+          <w:rFonts w:ascii="Times New Roman" w:hAnsi="Times New Roman" w:cs="Times New Roman"/>
+          <w:b/>
+          <w:sz w:val="24"/>
+          <w:szCs w:val="24"/>
+        </w:rPr>
+        <w:br/>
+      </w:r>
+      <w:r>
+        <w:rPr>
+          <w:rFonts w:ascii="Arial" w:hAnsi="Arial" w:cs="Arial"/>
+          <w:b/>
+          <w:sz w:val="24"/>
+          <w:szCs w:val="24"/>
+        </w:rPr>
+        <w:t>Router Klient konfiguracja:</w:t>
       </w:r>
     </w:p>
     <w:p>
@@ -9440,15 +9742,14 @@
         </w:rPr>
         <w:t>end</w:t>
       </w:r>
-    </w:p>
-    <w:p>
-      <w:pPr>
-        <w:rPr>
-          <w:rFonts w:ascii="Times New Roman" w:hAnsi="Times New Roman" w:cs="Times New Roman"/>
-          <w:sz w:val="24"/>
-          <w:szCs w:val="24"/>
-        </w:rPr>
-      </w:pPr>
+      <w:r>
+        <w:rPr>
+          <w:rFonts w:ascii="Times New Roman" w:hAnsi="Times New Roman" w:cs="Times New Roman"/>
+          <w:sz w:val="24"/>
+          <w:szCs w:val="24"/>
+        </w:rPr>
+        <w:br/>
+      </w:r>
       <w:proofErr w:type="spellStart"/>
       <w:r>
         <w:rPr>
@@ -9459,159 +9760,150 @@
         <w:t>wr</w:t>
       </w:r>
       <w:proofErr w:type="spellEnd"/>
-    </w:p>
-    <w:p>
-      <w:pPr>
-        <w:rPr>
-          <w:rFonts w:ascii="Times New Roman" w:hAnsi="Times New Roman" w:cs="Times New Roman"/>
-          <w:sz w:val="24"/>
-          <w:szCs w:val="24"/>
-        </w:rPr>
-      </w:pPr>
-      <w:r>
-        <w:rPr>
-          <w:rFonts w:ascii="Times New Roman" w:hAnsi="Times New Roman" w:cs="Times New Roman"/>
-          <w:sz w:val="24"/>
-          <w:szCs w:val="24"/>
-        </w:rPr>
-        <w:br/>
-      </w:r>
-      <w:r>
-        <w:rPr>
-          <w:rFonts w:ascii="Times New Roman" w:hAnsi="Times New Roman" w:cs="Times New Roman"/>
-          <w:sz w:val="24"/>
-          <w:szCs w:val="24"/>
-        </w:rPr>
-        <w:br/>
-      </w:r>
-      <w:r>
-        <w:rPr>
-          <w:rFonts w:ascii="Times New Roman" w:hAnsi="Times New Roman" w:cs="Times New Roman"/>
-          <w:sz w:val="24"/>
-          <w:szCs w:val="24"/>
-        </w:rPr>
-        <w:br/>
-      </w:r>
-    </w:p>
-    <w:p>
-      <w:pPr>
-        <w:rPr>
-          <w:rFonts w:ascii="Times New Roman" w:hAnsi="Times New Roman" w:cs="Times New Roman"/>
-          <w:b/>
-          <w:sz w:val="24"/>
-          <w:szCs w:val="24"/>
-        </w:rPr>
-      </w:pPr>
-      <w:r>
-        <w:rPr>
-          <w:rFonts w:ascii="Times New Roman" w:hAnsi="Times New Roman" w:cs="Times New Roman"/>
-          <w:b/>
-          <w:sz w:val="24"/>
-          <w:szCs w:val="24"/>
+      <w:r>
+        <w:rPr>
+          <w:rFonts w:ascii="Times New Roman" w:hAnsi="Times New Roman" w:cs="Times New Roman"/>
+          <w:sz w:val="24"/>
+          <w:szCs w:val="24"/>
+        </w:rPr>
+        <w:br/>
+      </w:r>
+      <w:r>
+        <w:rPr>
+          <w:rFonts w:ascii="Times New Roman" w:hAnsi="Times New Roman" w:cs="Times New Roman"/>
+          <w:sz w:val="24"/>
+          <w:szCs w:val="24"/>
+        </w:rPr>
+        <w:br/>
+      </w:r>
+      <w:r>
+        <w:rPr>
+          <w:rFonts w:ascii="Arial" w:hAnsi="Arial" w:cs="Arial"/>
+          <w:b/>
+          <w:sz w:val="28"/>
+          <w:szCs w:val="28"/>
         </w:rPr>
         <w:lastRenderedPageBreak/>
         <w:t xml:space="preserve">Na wszystkich urządzeniach zaleca się zapisanie działającej konfiguracji, można to zrobić dzięki </w:t>
       </w:r>
       <w:r>
         <w:rPr>
-          <w:rFonts w:ascii="Times New Roman" w:hAnsi="Times New Roman" w:cs="Times New Roman"/>
-          <w:b/>
-          <w:sz w:val="24"/>
-          <w:szCs w:val="24"/>
+          <w:rFonts w:ascii="Arial" w:hAnsi="Arial" w:cs="Arial"/>
+          <w:b/>
+          <w:sz w:val="28"/>
+          <w:szCs w:val="28"/>
         </w:rPr>
         <w:t>poleceniu</w:t>
       </w:r>
       <w:r>
         <w:rPr>
-          <w:rFonts w:ascii="Times New Roman" w:hAnsi="Times New Roman" w:cs="Times New Roman"/>
-          <w:b/>
-          <w:sz w:val="24"/>
-          <w:szCs w:val="24"/>
+          <w:rFonts w:ascii="Arial" w:hAnsi="Arial" w:cs="Arial"/>
+          <w:b/>
+          <w:sz w:val="28"/>
+          <w:szCs w:val="28"/>
         </w:rPr>
         <w:t>:</w:t>
       </w:r>
       <w:r>
         <w:rPr>
-          <w:rFonts w:ascii="Times New Roman" w:hAnsi="Times New Roman" w:cs="Times New Roman"/>
-          <w:b/>
-          <w:sz w:val="24"/>
-          <w:szCs w:val="24"/>
-        </w:rPr>
-        <w:br/>
-      </w:r>
-      <w:proofErr w:type="spellStart"/>
-      <w:r>
-        <w:rPr>
-          <w:rFonts w:ascii="Times New Roman" w:hAnsi="Times New Roman" w:cs="Times New Roman"/>
-          <w:b/>
-          <w:sz w:val="24"/>
-          <w:szCs w:val="24"/>
+          <w:rFonts w:ascii="Arial" w:hAnsi="Arial" w:cs="Arial"/>
+          <w:b/>
+          <w:sz w:val="28"/>
+          <w:szCs w:val="28"/>
+        </w:rPr>
+        <w:br/>
+      </w:r>
+      <w:r>
+        <w:rPr>
+          <w:rFonts w:ascii="Arial" w:hAnsi="Arial" w:cs="Arial"/>
+          <w:b/>
+          <w:sz w:val="28"/>
+          <w:szCs w:val="28"/>
+        </w:rPr>
+        <w:br/>
+      </w:r>
+      <w:proofErr w:type="spellStart"/>
+      <w:r>
+        <w:rPr>
+          <w:rFonts w:ascii="Arial" w:hAnsi="Arial" w:cs="Arial"/>
+          <w:b/>
+          <w:sz w:val="28"/>
+          <w:szCs w:val="28"/>
         </w:rPr>
         <w:t>copy</w:t>
       </w:r>
       <w:proofErr w:type="spellEnd"/>
       <w:r>
         <w:rPr>
-          <w:rFonts w:ascii="Times New Roman" w:hAnsi="Times New Roman" w:cs="Times New Roman"/>
-          <w:b/>
-          <w:sz w:val="24"/>
-          <w:szCs w:val="24"/>
+          <w:rFonts w:ascii="Arial" w:hAnsi="Arial" w:cs="Arial"/>
+          <w:b/>
+          <w:sz w:val="28"/>
+          <w:szCs w:val="28"/>
         </w:rPr>
         <w:t xml:space="preserve"> </w:t>
       </w:r>
       <w:proofErr w:type="spellStart"/>
       <w:r>
         <w:rPr>
-          <w:rFonts w:ascii="Times New Roman" w:hAnsi="Times New Roman" w:cs="Times New Roman"/>
-          <w:b/>
-          <w:sz w:val="24"/>
-          <w:szCs w:val="24"/>
+          <w:rFonts w:ascii="Arial" w:hAnsi="Arial" w:cs="Arial"/>
+          <w:b/>
+          <w:sz w:val="28"/>
+          <w:szCs w:val="28"/>
         </w:rPr>
         <w:t>running-config</w:t>
       </w:r>
       <w:proofErr w:type="spellEnd"/>
       <w:r>
         <w:rPr>
-          <w:rFonts w:ascii="Times New Roman" w:hAnsi="Times New Roman" w:cs="Times New Roman"/>
-          <w:b/>
-          <w:sz w:val="24"/>
-          <w:szCs w:val="24"/>
+          <w:rFonts w:ascii="Arial" w:hAnsi="Arial" w:cs="Arial"/>
+          <w:b/>
+          <w:sz w:val="28"/>
+          <w:szCs w:val="28"/>
         </w:rPr>
         <w:t xml:space="preserve"> startup-</w:t>
       </w:r>
       <w:proofErr w:type="spellStart"/>
       <w:r>
         <w:rPr>
-          <w:rFonts w:ascii="Times New Roman" w:hAnsi="Times New Roman" w:cs="Times New Roman"/>
-          <w:b/>
-          <w:sz w:val="24"/>
-          <w:szCs w:val="24"/>
+          <w:rFonts w:ascii="Arial" w:hAnsi="Arial" w:cs="Arial"/>
+          <w:b/>
+          <w:sz w:val="28"/>
+          <w:szCs w:val="28"/>
         </w:rPr>
         <w:t>config</w:t>
       </w:r>
       <w:proofErr w:type="spellEnd"/>
       <w:r>
         <w:rPr>
-          <w:rFonts w:ascii="Times New Roman" w:hAnsi="Times New Roman" w:cs="Times New Roman"/>
-          <w:b/>
-          <w:sz w:val="24"/>
-          <w:szCs w:val="24"/>
-        </w:rPr>
-        <w:br/>
-      </w:r>
-    </w:p>
-    <w:p>
-      <w:pPr>
-        <w:rPr>
-          <w:rFonts w:ascii="Times New Roman" w:hAnsi="Times New Roman" w:cs="Times New Roman"/>
-          <w:b/>
-          <w:sz w:val="24"/>
-          <w:szCs w:val="24"/>
-        </w:rPr>
-      </w:pPr>
-      <w:r>
-        <w:rPr>
-          <w:rFonts w:ascii="Times New Roman" w:hAnsi="Times New Roman" w:cs="Times New Roman"/>
+          <w:rFonts w:ascii="Arial" w:hAnsi="Arial" w:cs="Arial"/>
+          <w:b/>
+          <w:sz w:val="28"/>
+          <w:szCs w:val="28"/>
+        </w:rPr>
+        <w:br/>
+      </w:r>
+    </w:p>
+    <w:p>
+      <w:pPr>
+        <w:rPr>
+          <w:rFonts w:ascii="Arial" w:hAnsi="Arial" w:cs="Arial"/>
+          <w:b/>
+          <w:sz w:val="24"/>
+          <w:szCs w:val="24"/>
+        </w:rPr>
+      </w:pPr>
+      <w:r>
+        <w:rPr>
+          <w:rFonts w:ascii="Times New Roman" w:hAnsi="Times New Roman" w:cs="Times New Roman"/>
+          <w:b/>
+          <w:sz w:val="24"/>
+          <w:szCs w:val="24"/>
+        </w:rPr>
+        <w:br/>
+      </w:r>
+      <w:r>
+        <w:rPr>
+          <w:rFonts w:ascii="Arial" w:hAnsi="Arial" w:cs="Arial"/>
           <w:b/>
           <w:sz w:val="24"/>
           <w:szCs w:val="24"/>
@@ -9758,6 +10050,14 @@
         <w:t>sa</w:t>
       </w:r>
       <w:proofErr w:type="spellEnd"/>
+      <w:r>
+        <w:rPr>
+          <w:rFonts w:ascii="Times New Roman" w:hAnsi="Times New Roman" w:cs="Times New Roman"/>
+          <w:sz w:val="24"/>
+          <w:szCs w:val="24"/>
+        </w:rPr>
+        <w:br/>
+      </w:r>
     </w:p>
     <w:p>
       <w:pPr>
@@ -9838,6 +10138,14 @@
           <w:sz w:val="24"/>
           <w:szCs w:val="24"/>
         </w:rPr>
+        <w:br/>
+      </w:r>
+      <w:r>
+        <w:rPr>
+          <w:rFonts w:ascii="Times New Roman" w:hAnsi="Times New Roman" w:cs="Times New Roman"/>
+          <w:sz w:val="24"/>
+          <w:szCs w:val="24"/>
+        </w:rPr>
         <w:t xml:space="preserve">show </w:t>
       </w:r>
       <w:proofErr w:type="spellStart"/>
@@ -9876,15 +10184,14 @@
         </w:rPr>
         <w:t xml:space="preserve"> policy</w:t>
       </w:r>
-    </w:p>
-    <w:p>
-      <w:pPr>
-        <w:rPr>
-          <w:rFonts w:ascii="Times New Roman" w:hAnsi="Times New Roman" w:cs="Times New Roman"/>
-          <w:sz w:val="24"/>
-          <w:szCs w:val="24"/>
-        </w:rPr>
-      </w:pPr>
+      <w:r>
+        <w:rPr>
+          <w:rFonts w:ascii="Times New Roman" w:hAnsi="Times New Roman" w:cs="Times New Roman"/>
+          <w:sz w:val="24"/>
+          <w:szCs w:val="24"/>
+        </w:rPr>
+        <w:br/>
+      </w:r>
     </w:p>
     <w:p>
       <w:pPr>
@@ -9954,39 +10261,12 @@
     <w:p>
       <w:pPr>
         <w:rPr>
-          <w:rFonts w:ascii="Times New Roman" w:hAnsi="Times New Roman" w:cs="Times New Roman"/>
-          <w:sz w:val="24"/>
-          <w:szCs w:val="24"/>
-        </w:rPr>
-      </w:pPr>
-    </w:p>
-    <w:p>
-      <w:pPr>
-        <w:rPr>
-          <w:rFonts w:ascii="Times New Roman" w:hAnsi="Times New Roman" w:cs="Times New Roman"/>
-          <w:b/>
-          <w:sz w:val="24"/>
-          <w:szCs w:val="24"/>
-        </w:rPr>
-      </w:pPr>
-      <w:r>
-        <w:rPr>
-          <w:rFonts w:ascii="Times New Roman" w:hAnsi="Times New Roman" w:cs="Times New Roman"/>
-          <w:b/>
-          <w:sz w:val="24"/>
-          <w:szCs w:val="24"/>
-        </w:rPr>
-        <w:br/>
-      </w:r>
-      <w:r>
-        <w:rPr>
-          <w:rFonts w:ascii="Times New Roman" w:hAnsi="Times New Roman" w:cs="Times New Roman"/>
-          <w:b/>
-          <w:sz w:val="24"/>
-          <w:szCs w:val="24"/>
-        </w:rPr>
-        <w:br/>
-      </w:r>
+          <w:rFonts w:ascii="Arial" w:hAnsi="Arial" w:cs="Arial"/>
+          <w:b/>
+          <w:sz w:val="24"/>
+          <w:szCs w:val="24"/>
+        </w:rPr>
+      </w:pPr>
       <w:r>
         <w:rPr>
           <w:rFonts w:ascii="Times New Roman" w:hAnsi="Times New Roman" w:cs="Times New Roman"/>
@@ -10004,16 +10284,16 @@
           <w:sz w:val="24"/>
           <w:szCs w:val="24"/>
         </w:rPr>
-        <w:t xml:space="preserve">Router </w:t>
-      </w:r>
-      <w:r>
-        <w:rPr>
-          <w:rFonts w:ascii="Times New Roman" w:hAnsi="Times New Roman" w:cs="Times New Roman"/>
-          <w:b/>
-          <w:sz w:val="24"/>
-          <w:szCs w:val="24"/>
-        </w:rPr>
-        <w:t>Klient sprawdzenie:</w:t>
+        <w:br/>
+      </w:r>
+      <w:r>
+        <w:rPr>
+          <w:rFonts w:ascii="Arial" w:hAnsi="Arial" w:cs="Arial"/>
+          <w:b/>
+          <w:sz w:val="24"/>
+          <w:szCs w:val="24"/>
+        </w:rPr>
+        <w:t>Router Klient sprawdzenie:</w:t>
       </w:r>
     </w:p>
     <w:p>
@@ -10095,6 +10375,14 @@
         <w:t>sa</w:t>
       </w:r>
       <w:proofErr w:type="spellEnd"/>
+      <w:r>
+        <w:rPr>
+          <w:rFonts w:ascii="Times New Roman" w:hAnsi="Times New Roman" w:cs="Times New Roman"/>
+          <w:sz w:val="24"/>
+          <w:szCs w:val="24"/>
+        </w:rPr>
+        <w:br/>
+      </w:r>
     </w:p>
     <w:p>
       <w:pPr>
@@ -10160,6 +10448,14 @@
           </wp:inline>
         </w:drawing>
       </w:r>
+      <w:r>
+        <w:rPr>
+          <w:rFonts w:ascii="Times New Roman" w:hAnsi="Times New Roman" w:cs="Times New Roman"/>
+          <w:sz w:val="24"/>
+          <w:szCs w:val="24"/>
+        </w:rPr>
+        <w:br/>
+      </w:r>
     </w:p>
     <w:p>
       <w:pPr>
@@ -10212,6 +10508,14 @@
           <w:szCs w:val="24"/>
         </w:rPr>
         <w:t xml:space="preserve"> policy</w:t>
+      </w:r>
+      <w:r>
+        <w:rPr>
+          <w:rFonts w:ascii="Times New Roman" w:hAnsi="Times New Roman" w:cs="Times New Roman"/>
+          <w:sz w:val="24"/>
+          <w:szCs w:val="24"/>
+        </w:rPr>
+        <w:br/>
       </w:r>
     </w:p>
     <w:p>
@@ -10282,94 +10586,164 @@
     <w:p>
       <w:pPr>
         <w:rPr>
-          <w:rFonts w:ascii="Times New Roman" w:hAnsi="Times New Roman" w:cs="Times New Roman"/>
-          <w:b/>
-          <w:sz w:val="24"/>
-          <w:szCs w:val="24"/>
-        </w:rPr>
-      </w:pPr>
-      <w:r>
-        <w:rPr>
-          <w:rFonts w:ascii="Times New Roman" w:hAnsi="Times New Roman" w:cs="Times New Roman"/>
-          <w:b/>
-          <w:sz w:val="24"/>
-          <w:szCs w:val="24"/>
-        </w:rPr>
-        <w:br/>
-      </w:r>
-    </w:p>
-    <w:p>
-      <w:pPr>
-        <w:rPr>
-          <w:rFonts w:ascii="Times New Roman" w:hAnsi="Times New Roman" w:cs="Times New Roman"/>
-          <w:b/>
-          <w:sz w:val="24"/>
-          <w:szCs w:val="24"/>
-        </w:rPr>
-      </w:pPr>
-    </w:p>
-    <w:p>
-      <w:pPr>
-        <w:rPr>
-          <w:rFonts w:ascii="Times New Roman" w:hAnsi="Times New Roman" w:cs="Times New Roman"/>
-          <w:b/>
-          <w:sz w:val="24"/>
-          <w:szCs w:val="24"/>
-        </w:rPr>
-      </w:pPr>
-    </w:p>
-    <w:p>
-      <w:pPr>
-        <w:rPr>
-          <w:rFonts w:ascii="Times New Roman" w:hAnsi="Times New Roman" w:cs="Times New Roman"/>
-          <w:b/>
-          <w:sz w:val="24"/>
-          <w:szCs w:val="24"/>
-        </w:rPr>
-      </w:pPr>
-    </w:p>
-    <w:p>
-      <w:pPr>
-        <w:rPr>
-          <w:rFonts w:ascii="Times New Roman" w:hAnsi="Times New Roman" w:cs="Times New Roman"/>
-          <w:b/>
-          <w:sz w:val="24"/>
-          <w:szCs w:val="24"/>
-        </w:rPr>
-      </w:pPr>
-    </w:p>
-    <w:p>
-      <w:pPr>
-        <w:rPr>
-          <w:rFonts w:ascii="Times New Roman" w:hAnsi="Times New Roman" w:cs="Times New Roman"/>
-          <w:b/>
-          <w:sz w:val="24"/>
-          <w:szCs w:val="24"/>
-        </w:rPr>
-      </w:pPr>
-    </w:p>
-    <w:p>
-      <w:pPr>
-        <w:rPr>
-          <w:rFonts w:ascii="Times New Roman" w:hAnsi="Times New Roman" w:cs="Times New Roman"/>
-          <w:b/>
-          <w:sz w:val="24"/>
-          <w:szCs w:val="24"/>
-        </w:rPr>
-      </w:pPr>
-      <w:r>
-        <w:rPr>
-          <w:rFonts w:ascii="Times New Roman" w:hAnsi="Times New Roman" w:cs="Times New Roman"/>
-          <w:b/>
+          <w:rFonts w:ascii="Arial" w:hAnsi="Arial" w:cs="Arial"/>
+          <w:b/>
+          <w:sz w:val="24"/>
+          <w:szCs w:val="24"/>
+        </w:rPr>
+      </w:pPr>
+      <w:r>
+        <w:rPr>
+          <w:rFonts w:ascii="Times New Roman" w:hAnsi="Times New Roman" w:cs="Times New Roman"/>
+          <w:b/>
+          <w:sz w:val="24"/>
+          <w:szCs w:val="24"/>
+        </w:rPr>
+        <w:br/>
+      </w:r>
+      <w:r>
+        <w:rPr>
+          <w:rFonts w:ascii="Times New Roman" w:hAnsi="Times New Roman" w:cs="Times New Roman"/>
+          <w:b/>
+          <w:sz w:val="24"/>
+          <w:szCs w:val="24"/>
+        </w:rPr>
+        <w:br/>
+      </w:r>
+      <w:r>
+        <w:rPr>
+          <w:rFonts w:ascii="Times New Roman" w:hAnsi="Times New Roman" w:cs="Times New Roman"/>
+          <w:b/>
+          <w:sz w:val="24"/>
+          <w:szCs w:val="24"/>
+        </w:rPr>
+        <w:br/>
+      </w:r>
+      <w:r>
+        <w:rPr>
+          <w:rFonts w:ascii="Times New Roman" w:hAnsi="Times New Roman" w:cs="Times New Roman"/>
+          <w:b/>
+          <w:sz w:val="24"/>
+          <w:szCs w:val="24"/>
+        </w:rPr>
+        <w:br/>
+      </w:r>
+      <w:r>
+        <w:rPr>
+          <w:rFonts w:ascii="Times New Roman" w:hAnsi="Times New Roman" w:cs="Times New Roman"/>
+          <w:b/>
+          <w:sz w:val="24"/>
+          <w:szCs w:val="24"/>
+        </w:rPr>
+        <w:br/>
+      </w:r>
+      <w:r>
+        <w:rPr>
+          <w:rFonts w:ascii="Times New Roman" w:hAnsi="Times New Roman" w:cs="Times New Roman"/>
+          <w:b/>
+          <w:sz w:val="24"/>
+          <w:szCs w:val="24"/>
+        </w:rPr>
+        <w:br/>
+      </w:r>
+      <w:r>
+        <w:rPr>
+          <w:rFonts w:ascii="Times New Roman" w:hAnsi="Times New Roman" w:cs="Times New Roman"/>
+          <w:b/>
+          <w:sz w:val="24"/>
+          <w:szCs w:val="24"/>
+        </w:rPr>
+        <w:br/>
+      </w:r>
+      <w:r>
+        <w:rPr>
+          <w:rFonts w:ascii="Times New Roman" w:hAnsi="Times New Roman" w:cs="Times New Roman"/>
+          <w:b/>
+          <w:sz w:val="24"/>
+          <w:szCs w:val="24"/>
+        </w:rPr>
+        <w:br/>
+      </w:r>
+      <w:r>
+        <w:rPr>
+          <w:rFonts w:ascii="Times New Roman" w:hAnsi="Times New Roman" w:cs="Times New Roman"/>
+          <w:b/>
+          <w:sz w:val="24"/>
+          <w:szCs w:val="24"/>
+        </w:rPr>
+        <w:br/>
+      </w:r>
+      <w:r>
+        <w:rPr>
+          <w:rFonts w:ascii="Times New Roman" w:hAnsi="Times New Roman" w:cs="Times New Roman"/>
           <w:sz w:val="24"/>
           <w:szCs w:val="24"/>
         </w:rPr>
         <w:lastRenderedPageBreak/>
+        <w:t xml:space="preserve">W celach weryfikacji czy wszystkie urządzenia ze sobą </w:t>
+      </w:r>
+      <w:r>
+        <w:rPr>
+          <w:rFonts w:ascii="Times New Roman" w:hAnsi="Times New Roman" w:cs="Times New Roman"/>
+          <w:sz w:val="24"/>
+          <w:szCs w:val="24"/>
+        </w:rPr>
+        <w:t xml:space="preserve">współgrają </w:t>
+      </w:r>
+      <w:r>
+        <w:rPr>
+          <w:rFonts w:ascii="Times New Roman" w:hAnsi="Times New Roman" w:cs="Times New Roman"/>
+          <w:sz w:val="24"/>
+          <w:szCs w:val="24"/>
+        </w:rPr>
+        <w:t>użyjemy najprostszego</w:t>
+      </w:r>
+      <w:r>
+        <w:rPr>
+          <w:rFonts w:ascii="Times New Roman" w:hAnsi="Times New Roman" w:cs="Times New Roman"/>
+          <w:sz w:val="24"/>
+          <w:szCs w:val="24"/>
+        </w:rPr>
+        <w:br/>
+      </w:r>
+      <w:r>
+        <w:rPr>
+          <w:rFonts w:ascii="Times New Roman" w:hAnsi="Times New Roman" w:cs="Times New Roman"/>
+          <w:sz w:val="24"/>
+          <w:szCs w:val="24"/>
+        </w:rPr>
+        <w:t>polecenia „ping”</w:t>
+      </w:r>
+      <w:r>
+        <w:rPr>
+          <w:rFonts w:ascii="Arial" w:hAnsi="Arial" w:cs="Arial"/>
+          <w:b/>
+          <w:sz w:val="24"/>
+          <w:szCs w:val="24"/>
+        </w:rPr>
+        <w:br/>
+      </w:r>
+      <w:r>
+        <w:rPr>
+          <w:rFonts w:ascii="Arial" w:hAnsi="Arial" w:cs="Arial"/>
+          <w:b/>
+          <w:sz w:val="24"/>
+          <w:szCs w:val="24"/>
+        </w:rPr>
+        <w:br/>
+      </w:r>
+      <w:r>
+        <w:rPr>
+          <w:rFonts w:ascii="Arial" w:hAnsi="Arial" w:cs="Arial"/>
+          <w:b/>
+          <w:sz w:val="24"/>
+          <w:szCs w:val="24"/>
+        </w:rPr>
         <w:t>Ping from Biuro:</w:t>
       </w:r>
       <w:r>
         <w:rPr>
-          <w:rFonts w:ascii="Times New Roman" w:hAnsi="Times New Roman" w:cs="Times New Roman"/>
+          <w:rFonts w:ascii="Arial" w:hAnsi="Arial" w:cs="Arial"/>
           <w:b/>
           <w:sz w:val="24"/>
           <w:szCs w:val="24"/>
@@ -10460,7 +10834,7 @@
       </w:pPr>
       <w:r>
         <w:rPr>
-          <w:rFonts w:ascii="Times New Roman" w:hAnsi="Times New Roman" w:cs="Times New Roman"/>
+          <w:rFonts w:ascii="Arial" w:hAnsi="Arial" w:cs="Arial"/>
           <w:b/>
           <w:sz w:val="24"/>
           <w:szCs w:val="24"/>
@@ -10585,24 +10959,8 @@
         </w:rPr>
         <w:br/>
       </w:r>
-      <w:r>
-        <w:rPr>
-          <w:rFonts w:ascii="Times New Roman" w:hAnsi="Times New Roman" w:cs="Times New Roman"/>
-          <w:b/>
-          <w:sz w:val="24"/>
-          <w:szCs w:val="24"/>
-        </w:rPr>
-        <w:br/>
-      </w:r>
-      <w:r>
-        <w:rPr>
-          <w:rFonts w:ascii="Times New Roman" w:hAnsi="Times New Roman" w:cs="Times New Roman"/>
-          <w:b/>
-          <w:sz w:val="24"/>
-          <w:szCs w:val="24"/>
-        </w:rPr>
-        <w:br/>
-      </w:r>
+      <w:bookmarkStart w:id="0" w:name="_GoBack"/>
+      <w:bookmarkEnd w:id="0"/>
       <w:r>
         <w:rPr>
           <w:rFonts w:ascii="Times New Roman" w:hAnsi="Times New Roman" w:cs="Times New Roman"/>
@@ -10620,6 +10978,15 @@
           <w:szCs w:val="24"/>
         </w:rPr>
         <w:lastRenderedPageBreak/>
+        <w:br/>
+      </w:r>
+      <w:r>
+        <w:rPr>
+          <w:rFonts w:ascii="Arial" w:hAnsi="Arial" w:cs="Arial"/>
+          <w:b/>
+          <w:sz w:val="24"/>
+          <w:szCs w:val="24"/>
+        </w:rPr>
         <w:t>Ping from Klient:</w:t>
       </w:r>
       <w:r>
@@ -10726,7 +11093,7 @@
           <w:sz w:val="28"/>
           <w:szCs w:val="28"/>
         </w:rPr>
-        <w:t>Wnioski:</w:t>
+        <w:br/>
       </w:r>
       <w:r>
         <w:rPr>
@@ -10739,11 +11106,29 @@
       </w:r>
       <w:r>
         <w:rPr>
-          <w:rFonts w:ascii="Times New Roman" w:hAnsi="Times New Roman" w:cs="Times New Roman"/>
+          <w:rFonts w:ascii="Arial" w:hAnsi="Arial" w:cs="Arial"/>
           <w:b/>
           <w:sz w:val="28"/>
           <w:szCs w:val="28"/>
         </w:rPr>
+        <w:t>Wnioski:</w:t>
+      </w:r>
+      <w:r>
+        <w:rPr>
+          <w:rFonts w:ascii="Times New Roman" w:hAnsi="Times New Roman" w:cs="Times New Roman"/>
+          <w:b/>
+          <w:sz w:val="28"/>
+          <w:szCs w:val="28"/>
+        </w:rPr>
+        <w:br/>
+      </w:r>
+      <w:r>
+        <w:rPr>
+          <w:rFonts w:ascii="Times New Roman" w:hAnsi="Times New Roman" w:cs="Times New Roman"/>
+          <w:b/>
+          <w:sz w:val="28"/>
+          <w:szCs w:val="28"/>
+        </w:rPr>
         <w:br/>
       </w:r>
       <w:r>
@@ -10762,66 +11147,74 @@
         </w:rPr>
         <w:t>, ruch powinien bez problemu działać między urządzeniami i interfejsami co widać na załączonych wyżej zrzutach ekranu. Tak konfiguracja zapewnia odpowiednie bezpieczeństwo jak i szyfrowanie.</w:t>
       </w:r>
-    </w:p>
-    <w:p>
-      <w:pPr>
-        <w:rPr>
-          <w:rFonts w:ascii="Times New Roman" w:hAnsi="Times New Roman" w:cs="Times New Roman"/>
+      <w:r>
+        <w:rPr>
+          <w:rFonts w:ascii="Times New Roman" w:hAnsi="Times New Roman" w:cs="Times New Roman"/>
+          <w:sz w:val="24"/>
+          <w:szCs w:val="24"/>
+        </w:rPr>
+        <w:br/>
+      </w:r>
+    </w:p>
+    <w:p>
+      <w:pPr>
+        <w:rPr>
+          <w:rFonts w:ascii="Arial" w:hAnsi="Arial" w:cs="Arial"/>
           <w:b/>
           <w:color w:val="000000" w:themeColor="text1"/>
-          <w:sz w:val="24"/>
-          <w:szCs w:val="24"/>
-        </w:rPr>
-      </w:pPr>
-      <w:r>
-        <w:rPr>
-          <w:rFonts w:ascii="Times New Roman" w:hAnsi="Times New Roman" w:cs="Times New Roman"/>
+          <w:sz w:val="28"/>
+          <w:szCs w:val="28"/>
+        </w:rPr>
+      </w:pPr>
+      <w:r>
+        <w:rPr>
+          <w:rFonts w:ascii="Arial" w:hAnsi="Arial" w:cs="Arial"/>
           <w:b/>
           <w:color w:val="000000" w:themeColor="text1"/>
-          <w:sz w:val="24"/>
-          <w:szCs w:val="24"/>
+          <w:sz w:val="28"/>
+          <w:szCs w:val="28"/>
         </w:rPr>
         <w:t xml:space="preserve">Zalety </w:t>
       </w:r>
       <w:r>
         <w:rPr>
-          <w:rFonts w:ascii="Times New Roman" w:hAnsi="Times New Roman" w:cs="Times New Roman"/>
+          <w:rFonts w:ascii="Arial" w:hAnsi="Arial" w:cs="Arial"/>
           <w:b/>
           <w:color w:val="000000" w:themeColor="text1"/>
-          <w:sz w:val="24"/>
-          <w:szCs w:val="24"/>
+          <w:sz w:val="28"/>
+          <w:szCs w:val="28"/>
         </w:rPr>
         <w:t xml:space="preserve">używania </w:t>
       </w:r>
       <w:r>
         <w:rPr>
-          <w:rFonts w:ascii="Times New Roman" w:hAnsi="Times New Roman" w:cs="Times New Roman"/>
+          <w:rFonts w:ascii="Arial" w:hAnsi="Arial" w:cs="Arial"/>
           <w:b/>
           <w:color w:val="000000" w:themeColor="text1"/>
-          <w:sz w:val="24"/>
-          <w:szCs w:val="24"/>
+          <w:sz w:val="28"/>
+          <w:szCs w:val="28"/>
         </w:rPr>
         <w:t>router-</w:t>
       </w:r>
       <w:proofErr w:type="spellStart"/>
       <w:r>
         <w:rPr>
-          <w:rFonts w:ascii="Times New Roman" w:hAnsi="Times New Roman" w:cs="Times New Roman"/>
+          <w:rFonts w:ascii="Arial" w:hAnsi="Arial" w:cs="Arial"/>
           <w:b/>
           <w:color w:val="000000" w:themeColor="text1"/>
-          <w:sz w:val="24"/>
-          <w:szCs w:val="24"/>
+          <w:sz w:val="28"/>
+          <w:szCs w:val="28"/>
         </w:rPr>
         <w:t>ospf</w:t>
       </w:r>
       <w:proofErr w:type="spellEnd"/>
       <w:r>
         <w:rPr>
-          <w:rFonts w:ascii="Times New Roman" w:hAnsi="Times New Roman" w:cs="Times New Roman"/>
+          <w:rFonts w:ascii="Arial" w:hAnsi="Arial" w:cs="Arial"/>
           <w:b/>
           <w:color w:val="000000" w:themeColor="text1"/>
-          <w:sz w:val="24"/>
-          <w:szCs w:val="24"/>
+          <w:sz w:val="28"/>
+          <w:szCs w:val="28"/>
         </w:rPr>
         <w:t>:</w:t>
       </w:r>
@@ -10919,25 +11312,7 @@
           <w:sz w:val="24"/>
           <w:szCs w:val="24"/>
         </w:rPr>
-        <w:t xml:space="preserve">Poprzez ścisły podział poziomu </w:t>
-      </w:r>
-      <w:r>
-        <w:rPr>
-          <w:rFonts w:ascii="Times New Roman" w:hAnsi="Times New Roman" w:cs="Times New Roman"/>
-          <w:color w:val="000000" w:themeColor="text1"/>
-          <w:sz w:val="24"/>
-          <w:szCs w:val="24"/>
-        </w:rPr>
-        <w:t>routingu</w:t>
-      </w:r>
-      <w:r>
-        <w:rPr>
-          <w:rFonts w:ascii="Times New Roman" w:hAnsi="Times New Roman" w:cs="Times New Roman"/>
-          <w:color w:val="000000" w:themeColor="text1"/>
-          <w:sz w:val="24"/>
-          <w:szCs w:val="24"/>
-        </w:rPr>
-        <w:t>, zapewnia bardziej niezawodne trasowanie.</w:t>
+        <w:t>Poprzez ścisły podział poziomu routingu, zapewnia bardziej niezawodne trasowanie.</w:t>
       </w:r>
     </w:p>
     <w:p>
@@ -10983,25 +11358,7 @@
           <w:sz w:val="24"/>
           <w:szCs w:val="24"/>
         </w:rPr>
-        <w:t xml:space="preserve">OSPF dostosowuje się do różnych </w:t>
-      </w:r>
-      <w:r>
-        <w:rPr>
-          <w:rFonts w:ascii="Times New Roman" w:hAnsi="Times New Roman" w:cs="Times New Roman"/>
-          <w:color w:val="000000" w:themeColor="text1"/>
-          <w:sz w:val="24"/>
-          <w:szCs w:val="24"/>
-        </w:rPr>
-        <w:t>skali</w:t>
-      </w:r>
-      <w:r>
-        <w:rPr>
-          <w:rFonts w:ascii="Times New Roman" w:hAnsi="Times New Roman" w:cs="Times New Roman"/>
-          <w:color w:val="000000" w:themeColor="text1"/>
-          <w:sz w:val="24"/>
-          <w:szCs w:val="24"/>
-        </w:rPr>
-        <w:t xml:space="preserve"> sieci, do tysięcy jednostek.</w:t>
+        <w:t>OSPF dostosowuje się do różnych skali sieci, do tysięcy jednostek.</w:t>
       </w:r>
       <w:r>
         <w:rPr>
@@ -11065,7 +11422,7 @@
     <w:p>
       <w:pPr>
         <w:rPr>
-          <w:rFonts w:ascii="Times New Roman" w:hAnsi="Times New Roman" w:cs="Times New Roman"/>
+          <w:rFonts w:ascii="Arial" w:hAnsi="Arial" w:cs="Arial"/>
           <w:b/>
           <w:color w:val="000000" w:themeColor="text1"/>
           <w:sz w:val="28"/>
@@ -11074,19 +11431,18 @@
       </w:pPr>
       <w:r>
         <w:rPr>
-          <w:rFonts w:ascii="Times New Roman" w:hAnsi="Times New Roman" w:cs="Times New Roman"/>
+          <w:rFonts w:ascii="Arial" w:hAnsi="Arial" w:cs="Arial"/>
           <w:b/>
           <w:color w:val="000000" w:themeColor="text1"/>
           <w:sz w:val="28"/>
           <w:szCs w:val="28"/>
         </w:rPr>
-        <w:lastRenderedPageBreak/>
         <w:t xml:space="preserve">Zalety </w:t>
       </w:r>
       <w:proofErr w:type="spellStart"/>
       <w:r>
         <w:rPr>
-          <w:rFonts w:ascii="Times New Roman" w:hAnsi="Times New Roman" w:cs="Times New Roman"/>
+          <w:rFonts w:ascii="Arial" w:hAnsi="Arial" w:cs="Arial"/>
           <w:b/>
           <w:color w:val="000000" w:themeColor="text1"/>
           <w:sz w:val="28"/>
@@ -11097,23 +11453,13 @@
       <w:proofErr w:type="spellEnd"/>
       <w:r>
         <w:rPr>
-          <w:rFonts w:ascii="Times New Roman" w:hAnsi="Times New Roman" w:cs="Times New Roman"/>
+          <w:rFonts w:ascii="Arial" w:hAnsi="Arial" w:cs="Arial"/>
           <w:b/>
           <w:color w:val="000000" w:themeColor="text1"/>
           <w:sz w:val="28"/>
           <w:szCs w:val="28"/>
         </w:rPr>
         <w:t>-map:</w:t>
-      </w:r>
-      <w:r>
-        <w:rPr>
-          <w:rFonts w:ascii="Times New Roman" w:hAnsi="Times New Roman" w:cs="Times New Roman"/>
-          <w:b/>
-          <w:color w:val="000000" w:themeColor="text1"/>
-          <w:sz w:val="28"/>
-          <w:szCs w:val="28"/>
-        </w:rPr>
-        <w:br/>
       </w:r>
     </w:p>
     <w:p>
@@ -11177,7 +11523,7 @@
     <w:p>
       <w:pPr>
         <w:rPr>
-          <w:rFonts w:ascii="Times New Roman" w:hAnsi="Times New Roman" w:cs="Times New Roman"/>
+          <w:rFonts w:ascii="Arial" w:hAnsi="Arial" w:cs="Arial"/>
           <w:b/>
           <w:color w:val="000000" w:themeColor="text1"/>
           <w:sz w:val="28"/>
@@ -11186,7 +11532,7 @@
       </w:pPr>
       <w:r>
         <w:rPr>
-          <w:rFonts w:ascii="Times New Roman" w:hAnsi="Times New Roman" w:cs="Times New Roman"/>
+          <w:rFonts w:ascii="Arial" w:hAnsi="Arial" w:cs="Arial"/>
           <w:b/>
           <w:color w:val="000000" w:themeColor="text1"/>
           <w:sz w:val="28"/>
@@ -11197,7 +11543,7 @@
       <w:proofErr w:type="spellStart"/>
       <w:r>
         <w:rPr>
-          <w:rFonts w:ascii="Times New Roman" w:hAnsi="Times New Roman" w:cs="Times New Roman"/>
+          <w:rFonts w:ascii="Arial" w:hAnsi="Arial" w:cs="Arial"/>
           <w:b/>
           <w:color w:val="000000" w:themeColor="text1"/>
           <w:sz w:val="28"/>
@@ -11208,7 +11554,7 @@
       <w:proofErr w:type="spellEnd"/>
       <w:r>
         <w:rPr>
-          <w:rFonts w:ascii="Times New Roman" w:hAnsi="Times New Roman" w:cs="Times New Roman"/>
+          <w:rFonts w:ascii="Arial" w:hAnsi="Arial" w:cs="Arial"/>
           <w:b/>
           <w:color w:val="000000" w:themeColor="text1"/>
           <w:sz w:val="28"/>
@@ -11381,8 +11727,6 @@
           <w:szCs w:val="24"/>
         </w:rPr>
       </w:pPr>
-      <w:bookmarkStart w:id="0" w:name="_GoBack"/>
-      <w:bookmarkEnd w:id="0"/>
       <w:r>
         <w:rPr>
           <w:rFonts w:ascii="Times New Roman" w:hAnsi="Times New Roman" w:cs="Times New Roman"/>
@@ -11395,7 +11739,7 @@
       </w:r>
       <w:r>
         <w:rPr>
-          <w:rFonts w:ascii="Times New Roman" w:hAnsi="Times New Roman" w:cs="Times New Roman"/>
+          <w:rFonts w:ascii="Arial" w:hAnsi="Arial" w:cs="Arial"/>
           <w:b/>
           <w:color w:val="000000" w:themeColor="text1"/>
           <w:sz w:val="28"/>
@@ -11512,7 +11856,7 @@
     </w:p>
     <w:sectPr>
       <w:pgSz w:w="11906" w:h="16838"/>
-      <w:pgMar w:top="1417" w:right="1417" w:bottom="1417" w:left="1417" w:header="708" w:footer="708" w:gutter="0"/>
+      <w:pgMar w:top="1418" w:right="1134" w:bottom="1134" w:left="1701" w:header="709" w:footer="709" w:gutter="0"/>
       <w:cols w:space="708"/>
       <w:docGrid w:linePitch="360"/>
     </w:sectPr>
@@ -11835,16 +12179,102 @@
     </w:lvl>
   </w:abstractNum>
   <w:abstractNum w:abstractNumId="3" w15:restartNumberingAfterBreak="0">
-    <w:nsid w:val="5C132070"/>
+    <w:nsid w:val="54EF2D15"/>
     <w:multiLevelType w:val="hybridMultilevel"/>
-    <w:tmpl w:val="5DD89272"/>
+    <w:tmpl w:val="619C1CCA"/>
+    <w:lvl w:ilvl="0" w:tplc="0415000F">
+      <w:start w:val="1"/>
+      <w:numFmt w:val="decimal"/>
+      <w:lvlText w:val="%1."/>
+      <w:lvlJc w:val="left"/>
+      <w:pPr>
+        <w:ind w:left="2136" w:hanging="360"/>
+      </w:pPr>
+    </w:lvl>
+    <w:lvl w:ilvl="1" w:tplc="04150019" w:tentative="1">
+      <w:start w:val="1"/>
+      <w:numFmt w:val="lowerLetter"/>
+      <w:lvlText w:val="%2."/>
+      <w:lvlJc w:val="left"/>
+      <w:pPr>
+        <w:ind w:left="2856" w:hanging="360"/>
+      </w:pPr>
+    </w:lvl>
+    <w:lvl w:ilvl="2" w:tplc="0415001B" w:tentative="1">
+      <w:start w:val="1"/>
+      <w:numFmt w:val="lowerRoman"/>
+      <w:lvlText w:val="%3."/>
+      <w:lvlJc w:val="right"/>
+      <w:pPr>
+        <w:ind w:left="3576" w:hanging="180"/>
+      </w:pPr>
+    </w:lvl>
+    <w:lvl w:ilvl="3" w:tplc="0415000F" w:tentative="1">
+      <w:start w:val="1"/>
+      <w:numFmt w:val="decimal"/>
+      <w:lvlText w:val="%4."/>
+      <w:lvlJc w:val="left"/>
+      <w:pPr>
+        <w:ind w:left="4296" w:hanging="360"/>
+      </w:pPr>
+    </w:lvl>
+    <w:lvl w:ilvl="4" w:tplc="04150019" w:tentative="1">
+      <w:start w:val="1"/>
+      <w:numFmt w:val="lowerLetter"/>
+      <w:lvlText w:val="%5."/>
+      <w:lvlJc w:val="left"/>
+      <w:pPr>
+        <w:ind w:left="5016" w:hanging="360"/>
+      </w:pPr>
+    </w:lvl>
+    <w:lvl w:ilvl="5" w:tplc="0415001B" w:tentative="1">
+      <w:start w:val="1"/>
+      <w:numFmt w:val="lowerRoman"/>
+      <w:lvlText w:val="%6."/>
+      <w:lvlJc w:val="right"/>
+      <w:pPr>
+        <w:ind w:left="5736" w:hanging="180"/>
+      </w:pPr>
+    </w:lvl>
+    <w:lvl w:ilvl="6" w:tplc="0415000F" w:tentative="1">
+      <w:start w:val="1"/>
+      <w:numFmt w:val="decimal"/>
+      <w:lvlText w:val="%7."/>
+      <w:lvlJc w:val="left"/>
+      <w:pPr>
+        <w:ind w:left="6456" w:hanging="360"/>
+      </w:pPr>
+    </w:lvl>
+    <w:lvl w:ilvl="7" w:tplc="04150019" w:tentative="1">
+      <w:start w:val="1"/>
+      <w:numFmt w:val="lowerLetter"/>
+      <w:lvlText w:val="%8."/>
+      <w:lvlJc w:val="left"/>
+      <w:pPr>
+        <w:ind w:left="7176" w:hanging="360"/>
+      </w:pPr>
+    </w:lvl>
+    <w:lvl w:ilvl="8" w:tplc="0415001B" w:tentative="1">
+      <w:start w:val="1"/>
+      <w:numFmt w:val="lowerRoman"/>
+      <w:lvlText w:val="%9."/>
+      <w:lvlJc w:val="right"/>
+      <w:pPr>
+        <w:ind w:left="7896" w:hanging="180"/>
+      </w:pPr>
+    </w:lvl>
+  </w:abstractNum>
+  <w:abstractNum w:abstractNumId="4" w15:restartNumberingAfterBreak="0">
+    <w:nsid w:val="5BCC6F66"/>
+    <w:multiLevelType w:val="hybridMultilevel"/>
+    <w:tmpl w:val="C896D15A"/>
     <w:lvl w:ilvl="0" w:tplc="04150001">
       <w:start w:val="1"/>
       <w:numFmt w:val="bullet"/>
       <w:lvlText w:val=""/>
       <w:lvlJc w:val="left"/>
       <w:pPr>
-        <w:ind w:left="1713" w:hanging="360"/>
+        <w:ind w:left="2136" w:hanging="360"/>
       </w:pPr>
       <w:rPr>
         <w:rFonts w:ascii="Symbol" w:hAnsi="Symbol" w:hint="default"/>
@@ -11856,7 +12286,7 @@
       <w:lvlText w:val="o"/>
       <w:lvlJc w:val="left"/>
       <w:pPr>
-        <w:ind w:left="2433" w:hanging="360"/>
+        <w:ind w:left="2856" w:hanging="360"/>
       </w:pPr>
       <w:rPr>
         <w:rFonts w:ascii="Courier New" w:hAnsi="Courier New" w:cs="Courier New" w:hint="default"/>
@@ -11868,7 +12298,7 @@
       <w:lvlText w:val=""/>
       <w:lvlJc w:val="left"/>
       <w:pPr>
-        <w:ind w:left="3153" w:hanging="360"/>
+        <w:ind w:left="3576" w:hanging="360"/>
       </w:pPr>
       <w:rPr>
         <w:rFonts w:ascii="Wingdings" w:hAnsi="Wingdings" w:hint="default"/>
@@ -11880,7 +12310,7 @@
       <w:lvlText w:val=""/>
       <w:lvlJc w:val="left"/>
       <w:pPr>
-        <w:ind w:left="3873" w:hanging="360"/>
+        <w:ind w:left="4296" w:hanging="360"/>
       </w:pPr>
       <w:rPr>
         <w:rFonts w:ascii="Symbol" w:hAnsi="Symbol" w:hint="default"/>
@@ -11892,7 +12322,7 @@
       <w:lvlText w:val="o"/>
       <w:lvlJc w:val="left"/>
       <w:pPr>
-        <w:ind w:left="4593" w:hanging="360"/>
+        <w:ind w:left="5016" w:hanging="360"/>
       </w:pPr>
       <w:rPr>
         <w:rFonts w:ascii="Courier New" w:hAnsi="Courier New" w:cs="Courier New" w:hint="default"/>
@@ -11904,7 +12334,7 @@
       <w:lvlText w:val=""/>
       <w:lvlJc w:val="left"/>
       <w:pPr>
-        <w:ind w:left="5313" w:hanging="360"/>
+        <w:ind w:left="5736" w:hanging="360"/>
       </w:pPr>
       <w:rPr>
         <w:rFonts w:ascii="Wingdings" w:hAnsi="Wingdings" w:hint="default"/>
@@ -11916,7 +12346,7 @@
       <w:lvlText w:val=""/>
       <w:lvlJc w:val="left"/>
       <w:pPr>
-        <w:ind w:left="6033" w:hanging="360"/>
+        <w:ind w:left="6456" w:hanging="360"/>
       </w:pPr>
       <w:rPr>
         <w:rFonts w:ascii="Symbol" w:hAnsi="Symbol" w:hint="default"/>
@@ -11928,7 +12358,7 @@
       <w:lvlText w:val="o"/>
       <w:lvlJc w:val="left"/>
       <w:pPr>
-        <w:ind w:left="6753" w:hanging="360"/>
+        <w:ind w:left="7176" w:hanging="360"/>
       </w:pPr>
       <w:rPr>
         <w:rFonts w:ascii="Courier New" w:hAnsi="Courier New" w:cs="Courier New" w:hint="default"/>
@@ -11940,24 +12370,24 @@
       <w:lvlText w:val=""/>
       <w:lvlJc w:val="left"/>
       <w:pPr>
-        <w:ind w:left="7473" w:hanging="360"/>
+        <w:ind w:left="7896" w:hanging="360"/>
       </w:pPr>
       <w:rPr>
         <w:rFonts w:ascii="Wingdings" w:hAnsi="Wingdings" w:hint="default"/>
       </w:rPr>
     </w:lvl>
   </w:abstractNum>
-  <w:abstractNum w:abstractNumId="4" w15:restartNumberingAfterBreak="0">
-    <w:nsid w:val="5CE57C23"/>
+  <w:abstractNum w:abstractNumId="5" w15:restartNumberingAfterBreak="0">
+    <w:nsid w:val="5C132070"/>
     <w:multiLevelType w:val="hybridMultilevel"/>
-    <w:tmpl w:val="59C4499A"/>
+    <w:tmpl w:val="5DD89272"/>
     <w:lvl w:ilvl="0" w:tplc="04150001">
       <w:start w:val="1"/>
       <w:numFmt w:val="bullet"/>
       <w:lvlText w:val=""/>
       <w:lvlJc w:val="left"/>
       <w:pPr>
-        <w:ind w:left="720" w:hanging="360"/>
+        <w:ind w:left="1713" w:hanging="360"/>
       </w:pPr>
       <w:rPr>
         <w:rFonts w:ascii="Symbol" w:hAnsi="Symbol" w:hint="default"/>
@@ -11969,7 +12399,7 @@
       <w:lvlText w:val="o"/>
       <w:lvlJc w:val="left"/>
       <w:pPr>
-        <w:ind w:left="1440" w:hanging="360"/>
+        <w:ind w:left="2433" w:hanging="360"/>
       </w:pPr>
       <w:rPr>
         <w:rFonts w:ascii="Courier New" w:hAnsi="Courier New" w:cs="Courier New" w:hint="default"/>
@@ -11981,7 +12411,7 @@
       <w:lvlText w:val=""/>
       <w:lvlJc w:val="left"/>
       <w:pPr>
-        <w:ind w:left="2160" w:hanging="360"/>
+        <w:ind w:left="3153" w:hanging="360"/>
       </w:pPr>
       <w:rPr>
         <w:rFonts w:ascii="Wingdings" w:hAnsi="Wingdings" w:hint="default"/>
@@ -11993,7 +12423,7 @@
       <w:lvlText w:val=""/>
       <w:lvlJc w:val="left"/>
       <w:pPr>
-        <w:ind w:left="2880" w:hanging="360"/>
+        <w:ind w:left="3873" w:hanging="360"/>
       </w:pPr>
       <w:rPr>
         <w:rFonts w:ascii="Symbol" w:hAnsi="Symbol" w:hint="default"/>
@@ -12005,7 +12435,7 @@
       <w:lvlText w:val="o"/>
       <w:lvlJc w:val="left"/>
       <w:pPr>
-        <w:ind w:left="3600" w:hanging="360"/>
+        <w:ind w:left="4593" w:hanging="360"/>
       </w:pPr>
       <w:rPr>
         <w:rFonts w:ascii="Courier New" w:hAnsi="Courier New" w:cs="Courier New" w:hint="default"/>
@@ -12017,7 +12447,7 @@
       <w:lvlText w:val=""/>
       <w:lvlJc w:val="left"/>
       <w:pPr>
-        <w:ind w:left="4320" w:hanging="360"/>
+        <w:ind w:left="5313" w:hanging="360"/>
       </w:pPr>
       <w:rPr>
         <w:rFonts w:ascii="Wingdings" w:hAnsi="Wingdings" w:hint="default"/>
@@ -12029,7 +12459,7 @@
       <w:lvlText w:val=""/>
       <w:lvlJc w:val="left"/>
       <w:pPr>
-        <w:ind w:left="5040" w:hanging="360"/>
+        <w:ind w:left="6033" w:hanging="360"/>
       </w:pPr>
       <w:rPr>
         <w:rFonts w:ascii="Symbol" w:hAnsi="Symbol" w:hint="default"/>
@@ -12041,7 +12471,7 @@
       <w:lvlText w:val="o"/>
       <w:lvlJc w:val="left"/>
       <w:pPr>
-        <w:ind w:left="5760" w:hanging="360"/>
+        <w:ind w:left="6753" w:hanging="360"/>
       </w:pPr>
       <w:rPr>
         <w:rFonts w:ascii="Courier New" w:hAnsi="Courier New" w:cs="Courier New" w:hint="default"/>
@@ -12053,17 +12483,17 @@
       <w:lvlText w:val=""/>
       <w:lvlJc w:val="left"/>
       <w:pPr>
-        <w:ind w:left="6480" w:hanging="360"/>
+        <w:ind w:left="7473" w:hanging="360"/>
       </w:pPr>
       <w:rPr>
         <w:rFonts w:ascii="Wingdings" w:hAnsi="Wingdings" w:hint="default"/>
       </w:rPr>
     </w:lvl>
   </w:abstractNum>
-  <w:abstractNum w:abstractNumId="5" w15:restartNumberingAfterBreak="0">
-    <w:nsid w:val="6191529E"/>
+  <w:abstractNum w:abstractNumId="6" w15:restartNumberingAfterBreak="0">
+    <w:nsid w:val="5CE57C23"/>
     <w:multiLevelType w:val="hybridMultilevel"/>
-    <w:tmpl w:val="591C21B0"/>
+    <w:tmpl w:val="59C4499A"/>
     <w:lvl w:ilvl="0" w:tplc="04150001">
       <w:start w:val="1"/>
       <w:numFmt w:val="bullet"/>
@@ -12173,7 +12603,120 @@
       </w:rPr>
     </w:lvl>
   </w:abstractNum>
-  <w:abstractNum w:abstractNumId="6" w15:restartNumberingAfterBreak="0">
+  <w:abstractNum w:abstractNumId="7" w15:restartNumberingAfterBreak="0">
+    <w:nsid w:val="6191529E"/>
+    <w:multiLevelType w:val="hybridMultilevel"/>
+    <w:tmpl w:val="591C21B0"/>
+    <w:lvl w:ilvl="0" w:tplc="04150001">
+      <w:start w:val="1"/>
+      <w:numFmt w:val="bullet"/>
+      <w:lvlText w:val=""/>
+      <w:lvlJc w:val="left"/>
+      <w:pPr>
+        <w:ind w:left="720" w:hanging="360"/>
+      </w:pPr>
+      <w:rPr>
+        <w:rFonts w:ascii="Symbol" w:hAnsi="Symbol" w:hint="default"/>
+      </w:rPr>
+    </w:lvl>
+    <w:lvl w:ilvl="1" w:tplc="04150003" w:tentative="1">
+      <w:start w:val="1"/>
+      <w:numFmt w:val="bullet"/>
+      <w:lvlText w:val="o"/>
+      <w:lvlJc w:val="left"/>
+      <w:pPr>
+        <w:ind w:left="1440" w:hanging="360"/>
+      </w:pPr>
+      <w:rPr>
+        <w:rFonts w:ascii="Courier New" w:hAnsi="Courier New" w:cs="Courier New" w:hint="default"/>
+      </w:rPr>
+    </w:lvl>
+    <w:lvl w:ilvl="2" w:tplc="04150005" w:tentative="1">
+      <w:start w:val="1"/>
+      <w:numFmt w:val="bullet"/>
+      <w:lvlText w:val=""/>
+      <w:lvlJc w:val="left"/>
+      <w:pPr>
+        <w:ind w:left="2160" w:hanging="360"/>
+      </w:pPr>
+      <w:rPr>
+        <w:rFonts w:ascii="Wingdings" w:hAnsi="Wingdings" w:hint="default"/>
+      </w:rPr>
+    </w:lvl>
+    <w:lvl w:ilvl="3" w:tplc="04150001" w:tentative="1">
+      <w:start w:val="1"/>
+      <w:numFmt w:val="bullet"/>
+      <w:lvlText w:val=""/>
+      <w:lvlJc w:val="left"/>
+      <w:pPr>
+        <w:ind w:left="2880" w:hanging="360"/>
+      </w:pPr>
+      <w:rPr>
+        <w:rFonts w:ascii="Symbol" w:hAnsi="Symbol" w:hint="default"/>
+      </w:rPr>
+    </w:lvl>
+    <w:lvl w:ilvl="4" w:tplc="04150003" w:tentative="1">
+      <w:start w:val="1"/>
+      <w:numFmt w:val="bullet"/>
+      <w:lvlText w:val="o"/>
+      <w:lvlJc w:val="left"/>
+      <w:pPr>
+        <w:ind w:left="3600" w:hanging="360"/>
+      </w:pPr>
+      <w:rPr>
+        <w:rFonts w:ascii="Courier New" w:hAnsi="Courier New" w:cs="Courier New" w:hint="default"/>
+      </w:rPr>
+    </w:lvl>
+    <w:lvl w:ilvl="5" w:tplc="04150005" w:tentative="1">
+      <w:start w:val="1"/>
+      <w:numFmt w:val="bullet"/>
+      <w:lvlText w:val=""/>
+      <w:lvlJc w:val="left"/>
+      <w:pPr>
+        <w:ind w:left="4320" w:hanging="360"/>
+      </w:pPr>
+      <w:rPr>
+        <w:rFonts w:ascii="Wingdings" w:hAnsi="Wingdings" w:hint="default"/>
+      </w:rPr>
+    </w:lvl>
+    <w:lvl w:ilvl="6" w:tplc="04150001" w:tentative="1">
+      <w:start w:val="1"/>
+      <w:numFmt w:val="bullet"/>
+      <w:lvlText w:val=""/>
+      <w:lvlJc w:val="left"/>
+      <w:pPr>
+        <w:ind w:left="5040" w:hanging="360"/>
+      </w:pPr>
+      <w:rPr>
+        <w:rFonts w:ascii="Symbol" w:hAnsi="Symbol" w:hint="default"/>
+      </w:rPr>
+    </w:lvl>
+    <w:lvl w:ilvl="7" w:tplc="04150003" w:tentative="1">
+      <w:start w:val="1"/>
+      <w:numFmt w:val="bullet"/>
+      <w:lvlText w:val="o"/>
+      <w:lvlJc w:val="left"/>
+      <w:pPr>
+        <w:ind w:left="5760" w:hanging="360"/>
+      </w:pPr>
+      <w:rPr>
+        <w:rFonts w:ascii="Courier New" w:hAnsi="Courier New" w:cs="Courier New" w:hint="default"/>
+      </w:rPr>
+    </w:lvl>
+    <w:lvl w:ilvl="8" w:tplc="04150005" w:tentative="1">
+      <w:start w:val="1"/>
+      <w:numFmt w:val="bullet"/>
+      <w:lvlText w:val=""/>
+      <w:lvlJc w:val="left"/>
+      <w:pPr>
+        <w:ind w:left="6480" w:hanging="360"/>
+      </w:pPr>
+      <w:rPr>
+        <w:rFonts w:ascii="Wingdings" w:hAnsi="Wingdings" w:hint="default"/>
+      </w:rPr>
+    </w:lvl>
+  </w:abstractNum>
+  <w:abstractNum w:abstractNumId="8" w15:restartNumberingAfterBreak="0">
     <w:nsid w:val="632C6C98"/>
     <w:multiLevelType w:val="hybridMultilevel"/>
     <w:tmpl w:val="E6F286F2"/>
@@ -12264,7 +12807,7 @@
       </w:pPr>
     </w:lvl>
   </w:abstractNum>
-  <w:abstractNum w:abstractNumId="7" w15:restartNumberingAfterBreak="0">
+  <w:abstractNum w:abstractNumId="9" w15:restartNumberingAfterBreak="0">
     <w:nsid w:val="669B0463"/>
     <w:multiLevelType w:val="hybridMultilevel"/>
     <w:tmpl w:val="D5A6D264"/>
@@ -12350,7 +12893,7 @@
       </w:pPr>
     </w:lvl>
   </w:abstractNum>
-  <w:abstractNum w:abstractNumId="8" w15:restartNumberingAfterBreak="0">
+  <w:abstractNum w:abstractNumId="10" w15:restartNumberingAfterBreak="0">
     <w:nsid w:val="6774229D"/>
     <w:multiLevelType w:val="hybridMultilevel"/>
     <w:tmpl w:val="4C0A769A"/>
@@ -12463,7 +13006,7 @@
       </w:rPr>
     </w:lvl>
   </w:abstractNum>
-  <w:abstractNum w:abstractNumId="9" w15:restartNumberingAfterBreak="0">
+  <w:abstractNum w:abstractNumId="11" w15:restartNumberingAfterBreak="0">
     <w:nsid w:val="70096283"/>
     <w:multiLevelType w:val="hybridMultilevel"/>
     <w:tmpl w:val="EFF07F8C"/>
@@ -12576,7 +13119,7 @@
       </w:rPr>
     </w:lvl>
   </w:abstractNum>
-  <w:abstractNum w:abstractNumId="10" w15:restartNumberingAfterBreak="0">
+  <w:abstractNum w:abstractNumId="12" w15:restartNumberingAfterBreak="0">
     <w:nsid w:val="7E1115D3"/>
     <w:multiLevelType w:val="hybridMultilevel"/>
     <w:tmpl w:val="D3562D50"/>
@@ -12690,25 +13233,25 @@
     </w:lvl>
   </w:abstractNum>
   <w:num w:numId="1">
-    <w:abstractNumId w:val="6"/>
+    <w:abstractNumId w:val="8"/>
   </w:num>
   <w:num w:numId="2">
-    <w:abstractNumId w:val="7"/>
+    <w:abstractNumId w:val="9"/>
   </w:num>
   <w:num w:numId="3">
     <w:abstractNumId w:val="1"/>
   </w:num>
   <w:num w:numId="4">
-    <w:abstractNumId w:val="3"/>
+    <w:abstractNumId w:val="5"/>
   </w:num>
   <w:num w:numId="5">
-    <w:abstractNumId w:val="8"/>
+    <w:abstractNumId w:val="10"/>
   </w:num>
   <w:num w:numId="6">
-    <w:abstractNumId w:val="9"/>
+    <w:abstractNumId w:val="11"/>
   </w:num>
   <w:num w:numId="7">
-    <w:abstractNumId w:val="4"/>
+    <w:abstractNumId w:val="6"/>
   </w:num>
   <w:num w:numId="8">
     <w:abstractNumId w:val="0"/>
@@ -12717,10 +13260,16 @@
     <w:abstractNumId w:val="2"/>
   </w:num>
   <w:num w:numId="10">
-    <w:abstractNumId w:val="10"/>
+    <w:abstractNumId w:val="12"/>
   </w:num>
   <w:num w:numId="11">
-    <w:abstractNumId w:val="5"/>
+    <w:abstractNumId w:val="7"/>
+  </w:num>
+  <w:num w:numId="12">
+    <w:abstractNumId w:val="4"/>
+  </w:num>
+  <w:num w:numId="13">
+    <w:abstractNumId w:val="3"/>
   </w:num>
 </w:numbering>
 </file>
@@ -13543,7 +14092,7 @@
 </file>
 
 <file path=customXml/itemProps1.xml><?xml version="1.0" encoding="utf-8"?>
-<ds:datastoreItem xmlns:ds="http://schemas.openxmlformats.org/officeDocument/2006/customXml" ds:itemID="{A6290758-8027-41CE-B292-1F881171738D}">
+<ds:datastoreItem xmlns:ds="http://schemas.openxmlformats.org/officeDocument/2006/customXml" ds:itemID="{AC72ED55-413E-4E6B-8036-D949EC0E56E7}">
   <ds:schemaRefs>
     <ds:schemaRef ds:uri="http://schemas.openxmlformats.org/officeDocument/2006/bibliography"/>
   </ds:schemaRefs>
